--- a/0718cfgnew.docx
+++ b/0718cfgnew.docx
@@ -742,7 +742,7 @@
         <mc:AlternateContent>
           <mc:Choice Requires="wps">
             <w:drawing>
-              <wp:anchor distT="0" distB="0" distL="114300" distR="114300" simplePos="0" relativeHeight="251677696" behindDoc="0" locked="0" layoutInCell="1" allowOverlap="1">
+              <wp:anchor distT="0" distB="0" distL="114300" distR="114300" simplePos="0" relativeHeight="251676672" behindDoc="0" locked="0" layoutInCell="1" allowOverlap="1">
                 <wp:simplePos x="0" y="0"/>
                 <wp:positionH relativeFrom="column">
                   <wp:posOffset>1014095</wp:posOffset>
@@ -786,7 +786,7 @@
           </mc:Choice>
           <mc:Fallback>
             <w:pict>
-              <v:line id="_x0000_s1026" o:spid="_x0000_s1026" o:spt="20" style="position:absolute;left:0pt;margin-left:79.85pt;margin-top:14.05pt;height:646.75pt;width:0pt;z-index:251677696;mso-width-relative:page;mso-height-relative:page;" filled="f" stroked="t" coordsize="21600,21600" o:gfxdata="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">
+              <v:line id="_x0000_s1026" o:spid="_x0000_s1026" o:spt="20" style="position:absolute;left:0pt;margin-left:79.85pt;margin-top:14.05pt;height:646.75pt;width:0pt;z-index:251676672;mso-width-relative:page;mso-height-relative:page;" filled="f" stroked="t" coordsize="21600,21600" o:gfxdata="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">
                 <v:fill on="f" focussize="0,0"/>
                 <v:stroke color="#173456" miterlimit="8" joinstyle="miter"/>
                 <v:imagedata o:title=""/>
@@ -806,7 +806,7 @@
         <mc:AlternateContent>
           <mc:Choice Requires="wps">
             <w:drawing>
-              <wp:anchor distT="0" distB="0" distL="114300" distR="114300" simplePos="0" relativeHeight="251680768" behindDoc="0" locked="0" layoutInCell="1" allowOverlap="1">
+              <wp:anchor distT="0" distB="0" distL="114300" distR="114300" simplePos="0" relativeHeight="251679744" behindDoc="0" locked="0" layoutInCell="1" allowOverlap="1">
                 <wp:simplePos x="0" y="0"/>
                 <wp:positionH relativeFrom="column">
                   <wp:posOffset>1259840</wp:posOffset>
@@ -925,7 +925,7 @@
           </mc:Choice>
           <mc:Fallback>
             <w:pict>
-              <v:shape id="_x0000_s1026" o:spid="_x0000_s1026" o:spt="202" type="#_x0000_t202" style="position:absolute;left:0pt;margin-left:99.2pt;margin-top:20.55pt;height:22.6pt;width:443.7pt;z-index:251680768;mso-width-relative:page;mso-height-relative:page;" filled="f" stroked="f" coordsize="21600,21600" o:gfxdata="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">
+              <v:shape id="_x0000_s1026" o:spid="_x0000_s1026" o:spt="202" type="#_x0000_t202" style="position:absolute;left:0pt;margin-left:99.2pt;margin-top:20.55pt;height:22.6pt;width:443.7pt;z-index:251679744;mso-width-relative:page;mso-height-relative:page;" filled="f" stroked="f" coordsize="21600,21600" o:gfxdata="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">
                 <v:fill on="f" focussize="0,0"/>
                 <v:stroke on="f" weight="0.5pt"/>
                 <v:imagedata o:title=""/>
@@ -1023,7 +1023,7 @@
         <mc:AlternateContent>
           <mc:Choice Requires="wps">
             <w:drawing>
-              <wp:anchor distT="0" distB="0" distL="114300" distR="114300" simplePos="0" relativeHeight="251672576" behindDoc="0" locked="0" layoutInCell="1" allowOverlap="1">
+              <wp:anchor distT="0" distB="0" distL="114300" distR="114300" simplePos="0" relativeHeight="251671552" behindDoc="0" locked="0" layoutInCell="1" allowOverlap="1">
                 <wp:simplePos x="0" y="0"/>
                 <wp:positionH relativeFrom="column">
                   <wp:posOffset>922655</wp:posOffset>
@@ -1071,7 +1071,7 @@
           </mc:Choice>
           <mc:Fallback>
             <w:pict>
-              <v:roundrect id="_x0000_s1026" o:spid="_x0000_s1026" o:spt="2" style="position:absolute;left:0pt;margin-left:72.65pt;margin-top:6.05pt;height:13.6pt;width:13.6pt;z-index:251672576;v-text-anchor:middle;mso-width-relative:page;mso-height-relative:page;" fillcolor="#173456" filled="t" stroked="t" coordsize="21600,21600" arcsize="0.166666666666667" o:gfxdata="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">
+              <v:roundrect id="_x0000_s1026" o:spid="_x0000_s1026" o:spt="2" style="position:absolute;left:0pt;margin-left:72.65pt;margin-top:6.05pt;height:13.6pt;width:13.6pt;z-index:251671552;v-text-anchor:middle;mso-width-relative:page;mso-height-relative:page;" fillcolor="#173456" filled="t" stroked="t" coordsize="21600,21600" arcsize="0.166666666666667" o:gfxdata="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">
                 <v:fill on="t" focussize="0,0"/>
                 <v:stroke weight="1pt" color="#173456" miterlimit="8" joinstyle="miter"/>
                 <v:imagedata o:title=""/>
@@ -1177,7 +1177,7 @@
         <mc:AlternateContent>
           <mc:Choice Requires="wps">
             <w:drawing>
-              <wp:anchor distT="0" distB="0" distL="114300" distR="114300" simplePos="0" relativeHeight="251681792" behindDoc="0" locked="0" layoutInCell="1" allowOverlap="1">
+              <wp:anchor distT="0" distB="0" distL="114300" distR="114300" simplePos="0" relativeHeight="251680768" behindDoc="0" locked="0" layoutInCell="1" allowOverlap="1">
                 <wp:simplePos x="0" y="0"/>
                 <wp:positionH relativeFrom="column">
                   <wp:posOffset>956310</wp:posOffset>
@@ -1223,7 +1223,7 @@
           </mc:Choice>
           <mc:Fallback>
             <w:pict>
-              <v:shape id="菱形 37" o:spid="_x0000_s1026" o:spt="4" type="#_x0000_t4" style="position:absolute;left:0pt;margin-left:75.3pt;margin-top:3.1pt;height:13.5pt;width:9.6pt;z-index:251681792;v-text-anchor:middle;mso-width-relative:page;mso-height-relative:page;" fillcolor="#173456" filled="t" stroked="f" coordsize="21600,21600" o:gfxdata="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">
+              <v:shape id="菱形 37" o:spid="_x0000_s1026" o:spt="4" type="#_x0000_t4" style="position:absolute;left:0pt;margin-left:75.3pt;margin-top:3.1pt;height:13.5pt;width:9.6pt;z-index:251680768;v-text-anchor:middle;mso-width-relative:page;mso-height-relative:page;" fillcolor="#173456" filled="t" stroked="f" coordsize="21600,21600" o:gfxdata="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">
                 <v:fill on="t" focussize="0,0"/>
                 <v:stroke on="f" weight="1pt" miterlimit="8" joinstyle="miter"/>
                 <v:imagedata o:title=""/>
@@ -1255,7 +1255,7 @@
         <mc:AlternateContent>
           <mc:Choice Requires="wps">
             <w:drawing>
-              <wp:anchor distT="0" distB="0" distL="114300" distR="114300" simplePos="0" relativeHeight="251678720" behindDoc="0" locked="0" layoutInCell="1" allowOverlap="1">
+              <wp:anchor distT="0" distB="0" distL="114300" distR="114300" simplePos="0" relativeHeight="251677696" behindDoc="0" locked="0" layoutInCell="1" allowOverlap="1">
                 <wp:simplePos x="0" y="0"/>
                 <wp:positionH relativeFrom="column">
                   <wp:posOffset>1097280</wp:posOffset>
@@ -1301,7 +1301,7 @@
           </mc:Choice>
           <mc:Fallback>
             <w:pict>
-              <v:line id="直接连接符 7" o:spid="_x0000_s1026" o:spt="20" style="position:absolute;left:0pt;margin-left:86.4pt;margin-top:11.85pt;height:0pt;width:450.95pt;z-index:251678720;mso-width-relative:page;mso-height-relative:page;" fillcolor="#FFFFFF" filled="t" stroked="t" coordsize="21600,21600" o:gfxdata="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">
+              <v:line id="直接连接符 7" o:spid="_x0000_s1026" o:spt="20" style="position:absolute;left:0pt;margin-left:86.4pt;margin-top:11.85pt;height:0pt;width:450.95pt;z-index:251677696;mso-width-relative:page;mso-height-relative:page;" fillcolor="#FFFFFF" filled="t" stroked="t" coordsize="21600,21600" o:gfxdata="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">
                 <v:fill on="t" focussize="0,0"/>
                 <v:stroke weight="1pt" color="#173456" miterlimit="8" joinstyle="miter"/>
                 <v:imagedata o:title=""/>
@@ -1321,7 +1321,7 @@
         <mc:AlternateContent>
           <mc:Choice Requires="wps">
             <w:drawing>
-              <wp:anchor distT="0" distB="0" distL="114300" distR="114300" simplePos="0" relativeHeight="251682816" behindDoc="0" locked="0" layoutInCell="1" allowOverlap="1">
+              <wp:anchor distT="0" distB="0" distL="114300" distR="114300" simplePos="0" relativeHeight="251681792" behindDoc="0" locked="0" layoutInCell="1" allowOverlap="1">
                 <wp:simplePos x="0" y="0"/>
                 <wp:positionH relativeFrom="column">
                   <wp:posOffset>1209675</wp:posOffset>
@@ -2505,7 +2505,7 @@
           </mc:Choice>
           <mc:Fallback>
             <w:pict>
-              <v:shape id="_x0000_s1026" o:spid="_x0000_s1026" o:spt="202" type="#_x0000_t202" style="position:absolute;left:0pt;margin-left:95.25pt;margin-top:17.9pt;height:584.85pt;width:441.5pt;z-index:251682816;mso-width-relative:page;mso-height-relative:page;" filled="f" stroked="f" coordsize="21600,21600" o:gfxdata="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">
+              <v:shape id="_x0000_s1026" o:spid="_x0000_s1026" o:spt="202" type="#_x0000_t202" style="position:absolute;left:0pt;margin-left:95.25pt;margin-top:17.9pt;height:584.85pt;width:441.5pt;z-index:251681792;mso-width-relative:page;mso-height-relative:page;" filled="f" stroked="f" coordsize="21600,21600" o:gfxdata="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">
                 <v:fill on="f" focussize="0,0"/>
                 <v:stroke on="f" weight="0.5pt"/>
                 <v:imagedata o:title=""/>
@@ -3668,7 +3668,7 @@
         <mc:AlternateContent>
           <mc:Choice Requires="wps">
             <w:drawing>
-              <wp:anchor distT="0" distB="0" distL="114300" distR="114300" simplePos="0" relativeHeight="251679744" behindDoc="0" locked="0" layoutInCell="1" allowOverlap="1">
+              <wp:anchor distT="0" distB="0" distL="114300" distR="114300" simplePos="0" relativeHeight="251678720" behindDoc="0" locked="0" layoutInCell="1" allowOverlap="1">
                 <wp:simplePos x="0" y="0"/>
                 <wp:positionH relativeFrom="column">
                   <wp:posOffset>922655</wp:posOffset>
@@ -3716,7 +3716,7 @@
           </mc:Choice>
           <mc:Fallback>
             <w:pict>
-              <v:roundrect id="圆角矩形 8" o:spid="_x0000_s1026" o:spt="2" style="position:absolute;left:0pt;margin-left:72.65pt;margin-top:6.05pt;height:13.6pt;width:13.6pt;z-index:251679744;v-text-anchor:middle;mso-width-relative:page;mso-height-relative:page;" fillcolor="#173456" filled="t" stroked="t" coordsize="21600,21600" arcsize="0.166666666666667" o:gfxdata="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">
+              <v:roundrect id="圆角矩形 8" o:spid="_x0000_s1026" o:spt="2" style="position:absolute;left:0pt;margin-left:72.65pt;margin-top:6.05pt;height:13.6pt;width:13.6pt;z-index:251678720;v-text-anchor:middle;mso-width-relative:page;mso-height-relative:page;" fillcolor="#173456" filled="t" stroked="t" coordsize="21600,21600" arcsize="0.166666666666667" o:gfxdata="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">
                 <v:fill on="t" focussize="0,0"/>
                 <v:stroke weight="1pt" color="#173456" miterlimit="8" joinstyle="miter"/>
                 <v:imagedata o:title=""/>
@@ -4041,7 +4041,7 @@
         <mc:AlternateContent>
           <mc:Choice Requires="wps">
             <w:drawing>
-              <wp:anchor distT="0" distB="0" distL="114300" distR="114300" simplePos="0" relativeHeight="251673600" behindDoc="0" locked="0" layoutInCell="1" allowOverlap="1">
+              <wp:anchor distT="0" distB="0" distL="114300" distR="114300" simplePos="0" relativeHeight="251672576" behindDoc="0" locked="0" layoutInCell="1" allowOverlap="1">
                 <wp:simplePos x="0" y="0"/>
                 <wp:positionH relativeFrom="column">
                   <wp:posOffset>949325</wp:posOffset>
@@ -4087,7 +4087,7 @@
           </mc:Choice>
           <mc:Fallback>
             <w:pict>
-              <v:shape id="菱形 37" o:spid="_x0000_s1026" o:spt="4" type="#_x0000_t4" style="position:absolute;left:0pt;margin-left:74.75pt;margin-top:34.15pt;height:13.5pt;width:9.6pt;z-index:251673600;v-text-anchor:middle;mso-width-relative:page;mso-height-relative:page;" fillcolor="#173456" filled="t" stroked="f" coordsize="21600,21600" o:gfxdata="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">
+              <v:shape id="菱形 37" o:spid="_x0000_s1026" o:spt="4" type="#_x0000_t4" style="position:absolute;left:0pt;margin-left:74.75pt;margin-top:34.15pt;height:13.5pt;width:9.6pt;z-index:251672576;v-text-anchor:middle;mso-width-relative:page;mso-height-relative:page;" fillcolor="#173456" filled="t" stroked="f" coordsize="21600,21600" o:gfxdata="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">
                 <v:fill on="t" focussize="0,0"/>
                 <v:stroke on="f" weight="1pt" miterlimit="8" joinstyle="miter"/>
                 <v:imagedata o:title=""/>
@@ -4107,7 +4107,7 @@
         <mc:AlternateContent>
           <mc:Choice Requires="wps">
             <w:drawing>
-              <wp:anchor distT="0" distB="0" distL="114300" distR="114300" simplePos="0" relativeHeight="251674624" behindDoc="0" locked="0" layoutInCell="1" allowOverlap="1">
+              <wp:anchor distT="0" distB="0" distL="114300" distR="114300" simplePos="0" relativeHeight="251673600" behindDoc="0" locked="0" layoutInCell="1" allowOverlap="1">
                 <wp:simplePos x="0" y="0"/>
                 <wp:positionH relativeFrom="column">
                   <wp:posOffset>1069340</wp:posOffset>
@@ -4153,7 +4153,7 @@
           </mc:Choice>
           <mc:Fallback>
             <w:pict>
-              <v:line id="直接连接符 7" o:spid="_x0000_s1026" o:spt="20" style="position:absolute;left:0pt;margin-left:84.2pt;margin-top:40.9pt;height:0pt;width:450.95pt;z-index:251674624;mso-width-relative:page;mso-height-relative:page;" fillcolor="#FFFFFF" filled="t" stroked="t" coordsize="21600,21600" o:gfxdata="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">
+              <v:line id="直接连接符 7" o:spid="_x0000_s1026" o:spt="20" style="position:absolute;left:0pt;margin-left:84.2pt;margin-top:40.9pt;height:0pt;width:450.95pt;z-index:251673600;mso-width-relative:page;mso-height-relative:page;" fillcolor="#FFFFFF" filled="t" stroked="t" coordsize="21600,21600" o:gfxdata="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">
                 <v:fill on="t" focussize="0,0"/>
                 <v:stroke weight="1pt" color="#173456" miterlimit="8" joinstyle="miter"/>
                 <v:imagedata o:title=""/>
@@ -4176,7 +4176,6 @@
           <w:szCs w:val="28"/>
         </w:rPr>
       </w:pPr>
-      <w:bookmarkStart w:id="0" w:name="_GoBack"/>
       <w:r>
         <w:rPr>
           <w:rFonts w:ascii="微软雅黑" w:hAnsi="微软雅黑" w:eastAsia="微软雅黑"/>
@@ -4187,7 +4186,7 @@
         <mc:AlternateContent>
           <mc:Choice Requires="wps">
             <w:drawing>
-              <wp:anchor distT="0" distB="0" distL="114300" distR="114300" simplePos="0" relativeHeight="251672576" behindDoc="0" locked="0" layoutInCell="1" allowOverlap="1">
+              <wp:anchor distT="0" distB="0" distL="114300" distR="114300" simplePos="0" relativeHeight="251671552" behindDoc="0" locked="0" layoutInCell="1" allowOverlap="1">
                 <wp:simplePos x="0" y="0"/>
                 <wp:positionH relativeFrom="column">
                   <wp:posOffset>981075</wp:posOffset>
@@ -4231,7 +4230,7 @@
           </mc:Choice>
           <mc:Fallback>
             <w:pict>
-              <v:line id="_x0000_s1026" o:spid="_x0000_s1026" o:spt="20" style="position:absolute;left:0pt;flip:x;margin-left:77.25pt;margin-top:15.05pt;height:778.3pt;width:2pt;z-index:251672576;mso-width-relative:page;mso-height-relative:page;" filled="f" stroked="t" coordsize="21600,21600" o:gfxdata="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">
+              <v:line id="_x0000_s1026" o:spid="_x0000_s1026" o:spt="20" style="position:absolute;left:0pt;flip:x;margin-left:77.25pt;margin-top:15.05pt;height:778.3pt;width:2pt;z-index:251671552;mso-width-relative:page;mso-height-relative:page;" filled="f" stroked="t" coordsize="21600,21600" o:gfxdata="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">
                 <v:fill on="f" focussize="0,0"/>
                 <v:stroke color="#173456" miterlimit="8" joinstyle="miter"/>
                 <v:imagedata o:title=""/>
@@ -4241,6 +4240,7 @@
           </mc:Fallback>
         </mc:AlternateContent>
       </w:r>
+      <w:bookmarkStart w:id="0" w:name="_GoBack"/>
       <w:bookmarkEnd w:id="0"/>
       <w:r>
         <w:rPr>
@@ -4252,7 +4252,7 @@
         <mc:AlternateContent>
           <mc:Choice Requires="wps">
             <w:drawing>
-              <wp:anchor distT="0" distB="0" distL="114300" distR="114300" simplePos="0" relativeHeight="251671552" behindDoc="0" locked="0" layoutInCell="1" allowOverlap="1">
+              <wp:anchor distT="0" distB="0" distL="114300" distR="114300" simplePos="0" relativeHeight="251670528" behindDoc="0" locked="0" layoutInCell="1" allowOverlap="1">
                 <wp:simplePos x="0" y="0"/>
                 <wp:positionH relativeFrom="column">
                   <wp:posOffset>1193165</wp:posOffset>
@@ -4322,16 +4322,6 @@
                                 <w:b/>
                                 <w:color w:val="203864" w:themeColor="accent5" w:themeShade="80"/>
                                 <w:szCs w:val="21"/>
-                                <w:lang w:val="en-US" w:eastAsia="zh-CN"/>
-                              </w:rPr>
-                              <w:tab/>
-                            </w:r>
-                            <w:r>
-                              <w:rPr>
-                                <w:rFonts w:hint="eastAsia" w:ascii="微软雅黑" w:hAnsi="微软雅黑" w:eastAsia="微软雅黑"/>
-                                <w:b/>
-                                <w:color w:val="203864" w:themeColor="accent5" w:themeShade="80"/>
-                                <w:szCs w:val="21"/>
                               </w:rPr>
                               <w:t>：</w:t>
                             </w:r>
@@ -4422,7 +4412,7 @@
                               <w:snapToGrid w:val="0"/>
                               <w:ind w:left="1260"/>
                               <w:rPr>
-                                <w:rFonts w:hint="eastAsia" w:ascii="微软雅黑" w:hAnsi="微软雅黑" w:eastAsia="微软雅黑"/>
+                                <w:rFonts w:hint="default" w:ascii="微软雅黑" w:hAnsi="微软雅黑" w:eastAsia="微软雅黑"/>
                                 <w:b/>
                                 <w:color w:val="203864" w:themeColor="accent5" w:themeShade="80"/>
                                 <w:szCs w:val="21"/>
@@ -4451,12 +4441,24 @@
                             <w:r>
                               <w:rPr>
                                 <w:rFonts w:hint="eastAsia" w:ascii="微软雅黑" w:hAnsi="微软雅黑" w:eastAsia="微软雅黑"/>
-                                <w:b/>
+                                <w:b w:val="0"/>
+                                <w:bCs/>
+                                <w:color w:val="203864" w:themeColor="accent5" w:themeShade="80"/>
+                                <w:szCs w:val="21"/>
+                                <w:lang w:eastAsia="zh-CN"/>
+                              </w:rPr>
+                              <w:t>作为阿里巴巴支付宝会员的合作伙伴</w:t>
+                            </w:r>
+                            <w:r>
+                              <w:rPr>
+                                <w:rFonts w:hint="eastAsia" w:ascii="微软雅黑" w:hAnsi="微软雅黑" w:eastAsia="微软雅黑"/>
+                                <w:b w:val="0"/>
+                                <w:bCs/>
                                 <w:color w:val="203864" w:themeColor="accent5" w:themeShade="80"/>
                                 <w:szCs w:val="21"/>
                                 <w:lang w:val="en-US" w:eastAsia="zh-CN"/>
                               </w:rPr>
-                              <w:t>作为阿里巴巴在</w:t>
+                              <w:t>,同步实施了微信会员办卡</w:t>
                             </w:r>
                           </w:p>
                           <w:p>
@@ -4971,7 +4973,7 @@
           </mc:Choice>
           <mc:Fallback>
             <w:pict>
-              <v:shape id="_x0000_s1026" o:spid="_x0000_s1026" o:spt="202" type="#_x0000_t202" style="position:absolute;left:0pt;margin-left:93.95pt;margin-top:20.4pt;height:376.65pt;width:441.5pt;z-index:251671552;mso-width-relative:page;mso-height-relative:page;" filled="f" stroked="f" coordsize="21600,21600" o:gfxdata="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">
+              <v:shape id="_x0000_s1026" o:spid="_x0000_s1026" o:spt="202" type="#_x0000_t202" style="position:absolute;left:0pt;margin-left:93.95pt;margin-top:20.4pt;height:376.65pt;width:441.5pt;z-index:251670528;mso-width-relative:page;mso-height-relative:page;" filled="f" stroked="f" coordsize="21600,21600" o:gfxdata="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">
                 <v:fill on="f" focussize="0,0"/>
                 <v:stroke on="f" weight="0.5pt"/>
                 <v:imagedata o:title=""/>
@@ -5016,16 +5018,6 @@
                           <w:b/>
                           <w:color w:val="203864" w:themeColor="accent5" w:themeShade="80"/>
                           <w:szCs w:val="21"/>
-                          <w:lang w:val="en-US" w:eastAsia="zh-CN"/>
-                        </w:rPr>
-                        <w:tab/>
-                      </w:r>
-                      <w:r>
-                        <w:rPr>
-                          <w:rFonts w:hint="eastAsia" w:ascii="微软雅黑" w:hAnsi="微软雅黑" w:eastAsia="微软雅黑"/>
-                          <w:b/>
-                          <w:color w:val="203864" w:themeColor="accent5" w:themeShade="80"/>
-                          <w:szCs w:val="21"/>
                         </w:rPr>
                         <w:t>：</w:t>
                       </w:r>
@@ -5116,7 +5108,7 @@
                         <w:snapToGrid w:val="0"/>
                         <w:ind w:left="1260"/>
                         <w:rPr>
-                          <w:rFonts w:hint="eastAsia" w:ascii="微软雅黑" w:hAnsi="微软雅黑" w:eastAsia="微软雅黑"/>
+                          <w:rFonts w:hint="default" w:ascii="微软雅黑" w:hAnsi="微软雅黑" w:eastAsia="微软雅黑"/>
                           <w:b/>
                           <w:color w:val="203864" w:themeColor="accent5" w:themeShade="80"/>
                           <w:szCs w:val="21"/>
@@ -5145,12 +5137,24 @@
                       <w:r>
                         <w:rPr>
                           <w:rFonts w:hint="eastAsia" w:ascii="微软雅黑" w:hAnsi="微软雅黑" w:eastAsia="微软雅黑"/>
-                          <w:b/>
+                          <w:b w:val="0"/>
+                          <w:bCs/>
+                          <w:color w:val="203864" w:themeColor="accent5" w:themeShade="80"/>
+                          <w:szCs w:val="21"/>
+                          <w:lang w:eastAsia="zh-CN"/>
+                        </w:rPr>
+                        <w:t>作为阿里巴巴支付宝会员的合作伙伴</w:t>
+                      </w:r>
+                      <w:r>
+                        <w:rPr>
+                          <w:rFonts w:hint="eastAsia" w:ascii="微软雅黑" w:hAnsi="微软雅黑" w:eastAsia="微软雅黑"/>
+                          <w:b w:val="0"/>
+                          <w:bCs/>
                           <w:color w:val="203864" w:themeColor="accent5" w:themeShade="80"/>
                           <w:szCs w:val="21"/>
                           <w:lang w:val="en-US" w:eastAsia="zh-CN"/>
                         </w:rPr>
-                        <w:t>作为阿里巴巴在</w:t>
+                        <w:t>,同步实施了微信会员办卡</w:t>
                       </w:r>
                     </w:p>
                     <w:p>
@@ -5669,7 +5673,7 @@
         <mc:AlternateContent>
           <mc:Choice Requires="wps">
             <w:drawing>
-              <wp:anchor distT="0" distB="0" distL="114300" distR="114300" simplePos="0" relativeHeight="251676672" behindDoc="0" locked="0" layoutInCell="1" allowOverlap="1">
+              <wp:anchor distT="0" distB="0" distL="114300" distR="114300" simplePos="0" relativeHeight="251675648" behindDoc="0" locked="0" layoutInCell="1" allowOverlap="1">
                 <wp:simplePos x="0" y="0"/>
                 <wp:positionH relativeFrom="column">
                   <wp:posOffset>1069340</wp:posOffset>
@@ -5715,7 +5719,7 @@
           </mc:Choice>
           <mc:Fallback>
             <w:pict>
-              <v:line id="_x0000_s1026" o:spid="_x0000_s1026" o:spt="20" style="position:absolute;left:0pt;margin-left:84.2pt;margin-top:13.9pt;height:0pt;width:451.4pt;z-index:251676672;mso-width-relative:page;mso-height-relative:page;" fillcolor="#FFFFFF" filled="t" stroked="t" coordsize="21600,21600" o:gfxdata="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">
+              <v:line id="_x0000_s1026" o:spid="_x0000_s1026" o:spt="20" style="position:absolute;left:0pt;margin-left:84.2pt;margin-top:13.9pt;height:0pt;width:451.4pt;z-index:251675648;mso-width-relative:page;mso-height-relative:page;" fillcolor="#FFFFFF" filled="t" stroked="t" coordsize="21600,21600" o:gfxdata="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">
                 <v:fill on="t" focussize="0,0"/>
                 <v:stroke weight="1pt" color="#173456" miterlimit="8" joinstyle="miter"/>
                 <v:imagedata o:title=""/>
@@ -5734,7 +5738,7 @@
         <mc:AlternateContent>
           <mc:Choice Requires="wps">
             <w:drawing>
-              <wp:anchor distT="0" distB="0" distL="114300" distR="114300" simplePos="0" relativeHeight="251675648" behindDoc="0" locked="0" layoutInCell="1" allowOverlap="1">
+              <wp:anchor distT="0" distB="0" distL="114300" distR="114300" simplePos="0" relativeHeight="251674624" behindDoc="0" locked="0" layoutInCell="1" allowOverlap="1">
                 <wp:simplePos x="0" y="0"/>
                 <wp:positionH relativeFrom="column">
                   <wp:posOffset>951230</wp:posOffset>
@@ -5780,7 +5784,7 @@
           </mc:Choice>
           <mc:Fallback>
             <w:pict>
-              <v:shape id="菱形 37" o:spid="_x0000_s1026" o:spt="4" type="#_x0000_t4" style="position:absolute;left:0pt;margin-left:74.9pt;margin-top:7.45pt;height:13.5pt;width:9.6pt;z-index:251675648;v-text-anchor:middle;mso-width-relative:page;mso-height-relative:page;" fillcolor="#173456" filled="t" stroked="f" coordsize="21600,21600" o:gfxdata="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">
+              <v:shape id="菱形 37" o:spid="_x0000_s1026" o:spt="4" type="#_x0000_t4" style="position:absolute;left:0pt;margin-left:74.9pt;margin-top:7.45pt;height:13.5pt;width:9.6pt;z-index:251674624;v-text-anchor:middle;mso-width-relative:page;mso-height-relative:page;" fillcolor="#173456" filled="t" stroked="f" coordsize="21600,21600" o:gfxdata="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">
                 <v:fill on="t" focussize="0,0"/>
                 <v:stroke on="f" weight="1pt" miterlimit="8" joinstyle="miter"/>
                 <v:imagedata o:title=""/>
@@ -5899,7 +5903,7 @@
         <mc:AlternateContent>
           <mc:Choice Requires="wps">
             <w:drawing>
-              <wp:anchor distT="0" distB="0" distL="114300" distR="114300" simplePos="0" relativeHeight="251670528" behindDoc="0" locked="0" layoutInCell="1" allowOverlap="1">
+              <wp:anchor distT="0" distB="0" distL="114300" distR="114300" simplePos="0" relativeHeight="251669504" behindDoc="0" locked="0" layoutInCell="1" allowOverlap="1">
                 <wp:simplePos x="0" y="0"/>
                 <wp:positionH relativeFrom="column">
                   <wp:posOffset>956310</wp:posOffset>
@@ -5954,7 +5958,7 @@
           </mc:Choice>
           <mc:Fallback>
             <w:pict>
-              <v:shape id="菱形 37" o:spid="_x0000_s1026" o:spt="4" type="#_x0000_t4" style="position:absolute;left:0pt;margin-left:75.3pt;margin-top:4.45pt;height:13.5pt;width:9.6pt;z-index:251670528;v-text-anchor:middle;mso-width-relative:page;mso-height-relative:page;" fillcolor="#173456" filled="t" stroked="f" coordsize="21600,21600" o:gfxdata="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">
+              <v:shape id="菱形 37" o:spid="_x0000_s1026" o:spt="4" type="#_x0000_t4" style="position:absolute;left:0pt;margin-left:75.3pt;margin-top:4.45pt;height:13.5pt;width:9.6pt;z-index:251669504;v-text-anchor:middle;mso-width-relative:page;mso-height-relative:page;" fillcolor="#173456" filled="t" stroked="f" coordsize="21600,21600" o:gfxdata="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">
                 <v:fill on="t" focussize="0,0"/>
                 <v:stroke on="f" weight="1pt" miterlimit="8" joinstyle="miter"/>
                 <v:imagedata o:title=""/>
@@ -6073,7 +6077,7 @@
         <mc:AlternateContent>
           <mc:Choice Requires="wps">
             <w:drawing>
-              <wp:anchor distT="0" distB="0" distL="114300" distR="114300" simplePos="0" relativeHeight="251686912" behindDoc="0" locked="0" layoutInCell="1" allowOverlap="1">
+              <wp:anchor distT="0" distB="0" distL="114300" distR="114300" simplePos="0" relativeHeight="251685888" behindDoc="0" locked="0" layoutInCell="1" allowOverlap="1">
                 <wp:simplePos x="0" y="0"/>
                 <wp:positionH relativeFrom="column">
                   <wp:posOffset>1080770</wp:posOffset>
@@ -6119,7 +6123,7 @@
           </mc:Choice>
           <mc:Fallback>
             <w:pict>
-              <v:line id="_x0000_s1026" o:spid="_x0000_s1026" o:spt="20" style="position:absolute;left:0pt;margin-left:85.1pt;margin-top:7.1pt;height:0pt;width:451.4pt;z-index:251686912;mso-width-relative:page;mso-height-relative:page;" fillcolor="#FFFFFF" filled="t" stroked="t" coordsize="21600,21600" o:gfxdata="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">
+              <v:line id="_x0000_s1026" o:spid="_x0000_s1026" o:spt="20" style="position:absolute;left:0pt;margin-left:85.1pt;margin-top:7.1pt;height:0pt;width:451.4pt;z-index:251685888;mso-width-relative:page;mso-height-relative:page;" fillcolor="#FFFFFF" filled="t" stroked="t" coordsize="21600,21600" o:gfxdata="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">
                 <v:fill on="t" focussize="0,0"/>
                 <v:stroke weight="1pt" color="#173456" miterlimit="8" joinstyle="miter"/>
                 <v:imagedata o:title=""/>
@@ -6196,7 +6200,7 @@
           </mc:Choice>
           <mc:Fallback>
             <w:pict>
-              <v:roundrect id="圆角矩形 20" o:spid="_x0000_s1026" o:spt="2" style="position:absolute;left:0pt;margin-left:72.05pt;margin-top:2.6pt;height:13.6pt;width:13.6pt;z-index:251663360;v-text-anchor:middle;mso-width-relative:page;mso-height-relative:page;" fillcolor="#173456" filled="t" stroked="t" coordsize="21600,21600" arcsize="0.166666666666667" o:gfxdata="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">
+              <v:roundrect id="圆角矩形 20" o:spid="_x0000_s1026" o:spt="2" style="position:absolute;left:0pt;margin-left:72.05pt;margin-top:2.6pt;height:13.6pt;width:13.6pt;z-index:251663360;v-text-anchor:middle;mso-width-relative:page;mso-height-relative:page;" fillcolor="#173456" filled="t" stroked="t" coordsize="21600,21600" arcsize="0.166666666666667" o:gfxdata="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">
                 <v:fill on="t" focussize="0,0"/>
                 <v:stroke weight="1pt" color="#173456" miterlimit="8" joinstyle="miter"/>
                 <v:imagedata o:title=""/>
@@ -6238,7 +6242,7 @@
         <mc:AlternateContent>
           <mc:Choice Requires="wps">
             <w:drawing>
-              <wp:anchor distT="0" distB="0" distL="114300" distR="114300" simplePos="0" relativeHeight="251685888" behindDoc="0" locked="0" layoutInCell="1" allowOverlap="1">
+              <wp:anchor distT="0" distB="0" distL="114300" distR="114300" simplePos="0" relativeHeight="251684864" behindDoc="0" locked="0" layoutInCell="1" allowOverlap="1">
                 <wp:simplePos x="0" y="0"/>
                 <wp:positionH relativeFrom="column">
                   <wp:posOffset>1550035</wp:posOffset>
@@ -6246,7 +6250,7 @@
                 <wp:positionV relativeFrom="paragraph">
                   <wp:posOffset>5715</wp:posOffset>
                 </wp:positionV>
-                <wp:extent cx="5607050" cy="885190"/>
+                <wp:extent cx="5607050" cy="4564380"/>
                 <wp:effectExtent l="0" t="0" r="0" b="0"/>
                 <wp:wrapNone/>
                 <wp:docPr id="38" name="文本框 38"/>
@@ -6258,7 +6262,7 @@
                       <wps:spPr bwMode="auto">
                         <a:xfrm>
                           <a:off x="0" y="0"/>
-                          <a:ext cx="5607050" cy="885190"/>
+                          <a:ext cx="5607050" cy="4564380"/>
                         </a:xfrm>
                         <a:prstGeom prst="rect">
                           <a:avLst/>
@@ -6337,6 +6341,118 @@
                               <w:t>能根据客户需求独立实现复杂的逻辑语句或存储过程。</w:t>
                             </w:r>
                           </w:p>
+                          <w:p>
+                            <w:pPr>
+                              <w:pStyle w:val="24"/>
+                              <w:numPr>
+                                <w:ilvl w:val="0"/>
+                                <w:numId w:val="1"/>
+                              </w:numPr>
+                              <w:spacing w:line="400" w:lineRule="exact"/>
+                              <w:ind w:firstLineChars="0"/>
+                              <w:rPr>
+                                <w:rFonts w:ascii="微软雅黑" w:hAnsi="微软雅黑" w:eastAsia="微软雅黑" w:cs="微软雅黑"/>
+                                <w:color w:val="002060"/>
+                                <w:szCs w:val="21"/>
+                              </w:rPr>
+                            </w:pPr>
+                            <w:r>
+                              <w:rPr>
+                                <w:rFonts w:hint="eastAsia" w:ascii="微软雅黑" w:hAnsi="微软雅黑" w:eastAsia="微软雅黑" w:cs="微软雅黑"/>
+                                <w:color w:val="002060"/>
+                                <w:szCs w:val="21"/>
+                              </w:rPr>
+                              <w:t>能对产品有深度系统的掌握，准确把握产品的适应范围；具备与客户中高层管理优化与改进的沟通能力；深度掌握项目实施方法，具备对不同规模的项目进行实施优化与效率提升的能力；能同时并行多个独立项目，并保证每个项目的交付质量和时间节点，好时间管理，避免项目排期冲突；作为项目经理或者项目主顾问，能够带领项目团队完成交付任务。</w:t>
+                            </w:r>
+                          </w:p>
+                          <w:p>
+                            <w:pPr>
+                              <w:pStyle w:val="24"/>
+                              <w:numPr>
+                                <w:ilvl w:val="0"/>
+                                <w:numId w:val="1"/>
+                              </w:numPr>
+                              <w:spacing w:line="400" w:lineRule="exact"/>
+                              <w:ind w:firstLineChars="0"/>
+                              <w:rPr>
+                                <w:rFonts w:ascii="微软雅黑" w:hAnsi="微软雅黑" w:eastAsia="微软雅黑" w:cs="微软雅黑"/>
+                                <w:color w:val="002060"/>
+                                <w:szCs w:val="21"/>
+                              </w:rPr>
+                            </w:pPr>
+                            <w:r>
+                              <w:rPr>
+                                <w:rFonts w:hint="eastAsia" w:ascii="微软雅黑" w:hAnsi="微软雅黑" w:eastAsia="微软雅黑" w:cs="微软雅黑"/>
+                                <w:color w:val="002060"/>
+                                <w:szCs w:val="21"/>
+                              </w:rPr>
+                              <w:t>对复杂项目进行系统的分析，做出项目规划，并按项目计划控制项目进程；能够对多项目角色运用项目管理进行有效的管理；能够用项目管理的方法识别和分析项目中的问题，提出控制和整改建议；对项目突发事件进行应急处理。</w:t>
+                            </w:r>
+                          </w:p>
+                          <w:p>
+                            <w:pPr>
+                              <w:pStyle w:val="24"/>
+                              <w:numPr>
+                                <w:ilvl w:val="0"/>
+                                <w:numId w:val="1"/>
+                              </w:numPr>
+                              <w:spacing w:line="400" w:lineRule="exact"/>
+                              <w:ind w:firstLineChars="0"/>
+                              <w:rPr>
+                                <w:rFonts w:ascii="微软雅黑" w:hAnsi="微软雅黑" w:eastAsia="微软雅黑" w:cs="微软雅黑"/>
+                                <w:color w:val="002060"/>
+                                <w:szCs w:val="21"/>
+                              </w:rPr>
+                            </w:pPr>
+                            <w:r>
+                              <w:rPr>
+                                <w:rFonts w:hint="eastAsia" w:ascii="微软雅黑" w:hAnsi="微软雅黑" w:eastAsia="微软雅黑" w:cs="微软雅黑"/>
+                                <w:color w:val="002060"/>
+                                <w:szCs w:val="21"/>
+                              </w:rPr>
+                              <w:t>准确识别客户需求与痛点，并通过自己的专业能力与影响力说服客户放弃不必要的需求及不利的需求；以客户价值为基础，引导客户需求，达成方案差异化屏蔽竞争对手的目标。</w:t>
+                            </w:r>
+                          </w:p>
+                          <w:p>
+                            <w:pPr>
+                              <w:pStyle w:val="24"/>
+                              <w:numPr>
+                                <w:ilvl w:val="0"/>
+                                <w:numId w:val="1"/>
+                              </w:numPr>
+                              <w:spacing w:line="400" w:lineRule="exact"/>
+                              <w:ind w:firstLineChars="0"/>
+                            </w:pPr>
+                            <w:r>
+                              <w:rPr>
+                                <w:rFonts w:hint="eastAsia" w:ascii="微软雅黑" w:hAnsi="微软雅黑" w:eastAsia="微软雅黑" w:cs="微软雅黑"/>
+                                <w:color w:val="002060"/>
+                                <w:szCs w:val="21"/>
+                              </w:rPr>
+                              <w:t>善于发现工作过程中的共性问题，能够独立解决业务范畴内具有一定技术难度的问题，对于不能独立解决的问题，能够及时反映，并取得资源支持，推动问题的解决；能够驱动研发人员及时处理产品BUG，准确无误地向研发同事描述需求，跟进该需求的开发进度；能够妥善应对一般客户投诉，及时提出解决方案，并获得客户认可。</w:t>
+                            </w:r>
+                          </w:p>
+                          <w:p>
+                            <w:pPr>
+                              <w:pStyle w:val="24"/>
+                              <w:numPr>
+                                <w:numId w:val="0"/>
+                              </w:numPr>
+                              <w:spacing w:line="400" w:lineRule="exact"/>
+                              <w:ind w:leftChars="0"/>
+                            </w:pPr>
+                          </w:p>
+                          <w:p>
+                            <w:pPr>
+                              <w:pStyle w:val="24"/>
+                              <w:widowControl w:val="0"/>
+                              <w:numPr>
+                                <w:numId w:val="0"/>
+                              </w:numPr>
+                              <w:spacing w:line="400" w:lineRule="exact"/>
+                              <w:jc w:val="both"/>
+                            </w:pPr>
+                          </w:p>
                         </w:txbxContent>
                       </wps:txbx>
                       <wps:bodyPr rot="0" spcFirstLastPara="0" vertOverflow="overflow" horzOverflow="overflow" vert="horz" wrap="square" lIns="91439" tIns="45719" rIns="91439" bIns="45719" numCol="1" spcCol="0" rtlCol="0" fromWordArt="0" anchor="t" anchorCtr="0" forceAA="0" upright="1" compatLnSpc="1">
@@ -6350,7 +6466,7 @@
           </mc:Choice>
           <mc:Fallback>
             <w:pict>
-              <v:shape id="_x0000_s1026" o:spid="_x0000_s1026" o:spt="202" type="#_x0000_t202" style="position:absolute;left:0pt;margin-left:122.05pt;margin-top:0.45pt;height:69.7pt;width:441.5pt;z-index:251685888;mso-width-relative:page;mso-height-relative:page;" filled="f" stroked="f" coordsize="21600,21600" o:gfxdata="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">
+              <v:shape id="_x0000_s1026" o:spid="_x0000_s1026" o:spt="202" type="#_x0000_t202" style="position:absolute;left:0pt;margin-left:122.05pt;margin-top:0.45pt;height:359.4pt;width:441.5pt;z-index:251684864;mso-width-relative:page;mso-height-relative:page;" filled="f" stroked="f" coordsize="21600,21600" o:gfxdata="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">
                 <v:fill on="f" focussize="0,0"/>
                 <v:stroke on="f" weight="0.5pt"/>
                 <v:imagedata o:title=""/>
@@ -6424,202 +6540,6 @@
                         <w:t>能根据客户需求独立实现复杂的逻辑语句或存储过程。</w:t>
                       </w:r>
                     </w:p>
-                  </w:txbxContent>
-                </v:textbox>
-              </v:shape>
-            </w:pict>
-          </mc:Fallback>
-        </mc:AlternateContent>
-      </w:r>
-    </w:p>
-    <w:p>
-      <w:pPr>
-        <w:adjustRightInd w:val="0"/>
-        <w:snapToGrid w:val="0"/>
-        <w:spacing w:line="300" w:lineRule="auto"/>
-        <w:rPr>
-          <w:rFonts w:hint="eastAsia" w:ascii="微软雅黑" w:hAnsi="微软雅黑" w:eastAsia="微软雅黑"/>
-          <w:color w:val="173456"/>
-          <w:sz w:val="28"/>
-          <w:szCs w:val="21"/>
-          <w:lang w:eastAsia="zh-CN"/>
-        </w:rPr>
-      </w:pPr>
-    </w:p>
-    <w:p>
-      <w:pPr>
-        <w:adjustRightInd w:val="0"/>
-        <w:snapToGrid w:val="0"/>
-        <w:spacing w:line="300" w:lineRule="auto"/>
-        <w:rPr>
-          <w:rFonts w:hint="eastAsia" w:ascii="微软雅黑" w:hAnsi="微软雅黑" w:eastAsia="微软雅黑"/>
-          <w:color w:val="173456"/>
-          <w:sz w:val="28"/>
-          <w:szCs w:val="21"/>
-          <w:lang w:eastAsia="zh-CN"/>
-        </w:rPr>
-      </w:pPr>
-    </w:p>
-    <w:p>
-      <w:pPr>
-        <w:adjustRightInd w:val="0"/>
-        <w:snapToGrid w:val="0"/>
-        <w:spacing w:line="300" w:lineRule="auto"/>
-        <w:rPr>
-          <w:rFonts w:hint="eastAsia" w:ascii="微软雅黑" w:hAnsi="微软雅黑" w:eastAsia="微软雅黑"/>
-          <w:color w:val="173456"/>
-          <w:sz w:val="28"/>
-          <w:szCs w:val="21"/>
-          <w:lang w:eastAsia="zh-CN"/>
-        </w:rPr>
-      </w:pPr>
-    </w:p>
-    <w:p>
-      <w:pPr>
-        <w:adjustRightInd w:val="0"/>
-        <w:snapToGrid w:val="0"/>
-        <w:spacing w:before="20" w:after="20" w:line="300" w:lineRule="auto"/>
-        <w:rPr>
-          <w:rFonts w:hint="eastAsia" w:ascii="微软雅黑" w:hAnsi="微软雅黑" w:eastAsia="微软雅黑"/>
-          <w:color w:val="173456"/>
-          <w:szCs w:val="21"/>
-          <w:lang w:val="en-US" w:eastAsia="zh-CN"/>
-        </w:rPr>
-      </w:pPr>
-      <w:r>
-        <w:rPr>
-          <w:rFonts w:ascii="微软雅黑" w:hAnsi="微软雅黑" w:eastAsia="微软雅黑"/>
-          <w:color w:val="32AEFE"/>
-          <w:sz w:val="28"/>
-          <w:szCs w:val="28"/>
-        </w:rPr>
-        <mc:AlternateContent>
-          <mc:Choice Requires="wps">
-            <w:drawing>
-              <wp:anchor distT="0" distB="0" distL="114300" distR="114300" simplePos="0" relativeHeight="251669504" behindDoc="0" locked="0" layoutInCell="1" allowOverlap="1">
-                <wp:simplePos x="0" y="0"/>
-                <wp:positionH relativeFrom="column">
-                  <wp:posOffset>1508760</wp:posOffset>
-                </wp:positionH>
-                <wp:positionV relativeFrom="paragraph">
-                  <wp:posOffset>148590</wp:posOffset>
-                </wp:positionV>
-                <wp:extent cx="4848225" cy="4425315"/>
-                <wp:effectExtent l="0" t="0" r="0" b="0"/>
-                <wp:wrapNone/>
-                <wp:docPr id="43" name="文本框 43"/>
-                <wp:cNvGraphicFramePr/>
-                <a:graphic xmlns:a="http://schemas.openxmlformats.org/drawingml/2006/main">
-                  <a:graphicData uri="http://schemas.microsoft.com/office/word/2010/wordprocessingShape">
-                    <wps:wsp>
-                      <wps:cNvSpPr txBox="1"/>
-                      <wps:spPr bwMode="auto">
-                        <a:xfrm>
-                          <a:off x="0" y="0"/>
-                          <a:ext cx="4848225" cy="4425315"/>
-                        </a:xfrm>
-                        <a:prstGeom prst="rect">
-                          <a:avLst/>
-                        </a:prstGeom>
-                        <a:noFill/>
-                        <a:ln w="6350">
-                          <a:noFill/>
-                        </a:ln>
-                      </wps:spPr>
-                      <wps:txbx>
-                        <w:txbxContent>
-                          <w:p>
-                            <w:pPr>
-                              <w:pStyle w:val="24"/>
-                              <w:numPr>
-                                <w:ilvl w:val="0"/>
-                                <w:numId w:val="1"/>
-                              </w:numPr>
-                              <w:spacing w:line="400" w:lineRule="exact"/>
-                              <w:ind w:firstLineChars="0"/>
-                              <w:rPr>
-                                <w:rFonts w:ascii="微软雅黑" w:hAnsi="微软雅黑" w:eastAsia="微软雅黑" w:cs="微软雅黑"/>
-                                <w:color w:val="002060"/>
-                                <w:szCs w:val="21"/>
-                              </w:rPr>
-                            </w:pPr>
-                            <w:r>
-                              <w:rPr>
-                                <w:rFonts w:hint="eastAsia" w:ascii="微软雅黑" w:hAnsi="微软雅黑" w:eastAsia="微软雅黑" w:cs="微软雅黑"/>
-                                <w:color w:val="002060"/>
-                                <w:szCs w:val="21"/>
-                              </w:rPr>
-                              <w:t>能对产品有深度系统的掌握，准确把握产品的适应范围；具备与客户中高层管理优化与改进的沟通能力；深度掌握项目实施方法，具备对不同规模的项目进行实施优化与效率提升的能力；能同时并行多个独立项目，并保证每个项目的交付质量和时间节点，好时间管理，避免项目排期冲突；作为项目经理或者项目主顾问，能够带领项目团队完成交付任务。</w:t>
-                            </w:r>
-                          </w:p>
-                          <w:p>
-                            <w:pPr>
-                              <w:pStyle w:val="24"/>
-                              <w:numPr>
-                                <w:ilvl w:val="0"/>
-                                <w:numId w:val="1"/>
-                              </w:numPr>
-                              <w:spacing w:line="400" w:lineRule="exact"/>
-                              <w:ind w:firstLineChars="0"/>
-                              <w:rPr>
-                                <w:rFonts w:ascii="微软雅黑" w:hAnsi="微软雅黑" w:eastAsia="微软雅黑" w:cs="微软雅黑"/>
-                                <w:color w:val="002060"/>
-                                <w:szCs w:val="21"/>
-                              </w:rPr>
-                            </w:pPr>
-                            <w:r>
-                              <w:rPr>
-                                <w:rFonts w:hint="eastAsia" w:ascii="微软雅黑" w:hAnsi="微软雅黑" w:eastAsia="微软雅黑" w:cs="微软雅黑"/>
-                                <w:color w:val="002060"/>
-                                <w:szCs w:val="21"/>
-                              </w:rPr>
-                              <w:t>对复杂项目进行系统的分析，做出项目规划，并按项目计划控制项目进程；能够对多项目角色运用项目管理进行有效的管理；能够用项目管理的方法识别和分析项目中的问题，提出控制和整改建议；对项目突发事件进行应急处理。</w:t>
-                            </w:r>
-                          </w:p>
-                          <w:p>
-                            <w:pPr>
-                              <w:pStyle w:val="24"/>
-                              <w:numPr>
-                                <w:ilvl w:val="0"/>
-                                <w:numId w:val="1"/>
-                              </w:numPr>
-                              <w:spacing w:line="400" w:lineRule="exact"/>
-                              <w:ind w:firstLineChars="0"/>
-                              <w:rPr>
-                                <w:rFonts w:ascii="微软雅黑" w:hAnsi="微软雅黑" w:eastAsia="微软雅黑" w:cs="微软雅黑"/>
-                                <w:color w:val="002060"/>
-                                <w:szCs w:val="21"/>
-                              </w:rPr>
-                            </w:pPr>
-                            <w:r>
-                              <w:rPr>
-                                <w:rFonts w:hint="eastAsia" w:ascii="微软雅黑" w:hAnsi="微软雅黑" w:eastAsia="微软雅黑" w:cs="微软雅黑"/>
-                                <w:color w:val="002060"/>
-                                <w:szCs w:val="21"/>
-                              </w:rPr>
-                              <w:t>准确识别客户需求与痛点，并通过自己的专业能力与影响力说服客户放弃不必要的需求及不利的需求；以客户价值为基础，引导客户需求，达成方案差异化屏蔽竞争对手的目标。</w:t>
-                            </w:r>
-                          </w:p>
-                        </w:txbxContent>
-                      </wps:txbx>
-                      <wps:bodyPr rot="0" spcFirstLastPara="0" vertOverflow="overflow" horzOverflow="overflow" vert="horz" wrap="square" lIns="91439" tIns="45719" rIns="91439" bIns="45719" numCol="1" spcCol="0" rtlCol="0" fromWordArt="0" anchor="t" anchorCtr="0" forceAA="0" upright="1" compatLnSpc="1">
-                        <a:noAutofit/>
-                      </wps:bodyPr>
-                    </wps:wsp>
-                  </a:graphicData>
-                </a:graphic>
-              </wp:anchor>
-            </w:drawing>
-          </mc:Choice>
-          <mc:Fallback>
-            <w:pict>
-              <v:shape id="_x0000_s1026" o:spid="_x0000_s1026" o:spt="202" type="#_x0000_t202" style="position:absolute;left:0pt;margin-left:118.8pt;margin-top:11.7pt;height:348.45pt;width:381.75pt;z-index:251669504;mso-width-relative:page;mso-height-relative:page;" filled="f" stroked="f" coordsize="21600,21600" o:gfxdata="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">
-                <v:fill on="f" focussize="0,0"/>
-                <v:stroke on="f" weight="0.5pt"/>
-                <v:imagedata o:title=""/>
-                <o:lock v:ext="edit" aspectratio="f"/>
-                <v:textbox inset="7.19992125984252pt,3.59992125984252pt,7.19992125984252pt,3.59992125984252pt">
-                  <w:txbxContent>
                     <w:p>
                       <w:pPr>
                         <w:pStyle w:val="24"/>
@@ -6692,6 +6612,46 @@
                         <w:t>准确识别客户需求与痛点，并通过自己的专业能力与影响力说服客户放弃不必要的需求及不利的需求；以客户价值为基础，引导客户需求，达成方案差异化屏蔽竞争对手的目标。</w:t>
                       </w:r>
                     </w:p>
+                    <w:p>
+                      <w:pPr>
+                        <w:pStyle w:val="24"/>
+                        <w:numPr>
+                          <w:ilvl w:val="0"/>
+                          <w:numId w:val="1"/>
+                        </w:numPr>
+                        <w:spacing w:line="400" w:lineRule="exact"/>
+                        <w:ind w:firstLineChars="0"/>
+                      </w:pPr>
+                      <w:r>
+                        <w:rPr>
+                          <w:rFonts w:hint="eastAsia" w:ascii="微软雅黑" w:hAnsi="微软雅黑" w:eastAsia="微软雅黑" w:cs="微软雅黑"/>
+                          <w:color w:val="002060"/>
+                          <w:szCs w:val="21"/>
+                        </w:rPr>
+                        <w:t>善于发现工作过程中的共性问题，能够独立解决业务范畴内具有一定技术难度的问题，对于不能独立解决的问题，能够及时反映，并取得资源支持，推动问题的解决；能够驱动研发人员及时处理产品BUG，准确无误地向研发同事描述需求，跟进该需求的开发进度；能够妥善应对一般客户投诉，及时提出解决方案，并获得客户认可。</w:t>
+                      </w:r>
+                    </w:p>
+                    <w:p>
+                      <w:pPr>
+                        <w:pStyle w:val="24"/>
+                        <w:numPr>
+                          <w:numId w:val="0"/>
+                        </w:numPr>
+                        <w:spacing w:line="400" w:lineRule="exact"/>
+                        <w:ind w:leftChars="0"/>
+                      </w:pPr>
+                    </w:p>
+                    <w:p>
+                      <w:pPr>
+                        <w:pStyle w:val="24"/>
+                        <w:widowControl w:val="0"/>
+                        <w:numPr>
+                          <w:numId w:val="0"/>
+                        </w:numPr>
+                        <w:spacing w:line="400" w:lineRule="exact"/>
+                        <w:jc w:val="both"/>
+                      </w:pPr>
+                    </w:p>
                   </w:txbxContent>
                 </v:textbox>
               </v:shape>
@@ -6699,6 +6659,61 @@
           </mc:Fallback>
         </mc:AlternateContent>
       </w:r>
+    </w:p>
+    <w:p>
+      <w:pPr>
+        <w:adjustRightInd w:val="0"/>
+        <w:snapToGrid w:val="0"/>
+        <w:spacing w:line="300" w:lineRule="auto"/>
+        <w:rPr>
+          <w:rFonts w:hint="eastAsia" w:ascii="微软雅黑" w:hAnsi="微软雅黑" w:eastAsia="微软雅黑"/>
+          <w:color w:val="173456"/>
+          <w:sz w:val="28"/>
+          <w:szCs w:val="21"/>
+          <w:lang w:eastAsia="zh-CN"/>
+        </w:rPr>
+      </w:pPr>
+    </w:p>
+    <w:p>
+      <w:pPr>
+        <w:adjustRightInd w:val="0"/>
+        <w:snapToGrid w:val="0"/>
+        <w:spacing w:line="300" w:lineRule="auto"/>
+        <w:rPr>
+          <w:rFonts w:hint="eastAsia" w:ascii="微软雅黑" w:hAnsi="微软雅黑" w:eastAsia="微软雅黑"/>
+          <w:color w:val="173456"/>
+          <w:sz w:val="28"/>
+          <w:szCs w:val="21"/>
+          <w:lang w:eastAsia="zh-CN"/>
+        </w:rPr>
+      </w:pPr>
+    </w:p>
+    <w:p>
+      <w:pPr>
+        <w:adjustRightInd w:val="0"/>
+        <w:snapToGrid w:val="0"/>
+        <w:spacing w:line="300" w:lineRule="auto"/>
+        <w:rPr>
+          <w:rFonts w:hint="eastAsia" w:ascii="微软雅黑" w:hAnsi="微软雅黑" w:eastAsia="微软雅黑"/>
+          <w:color w:val="173456"/>
+          <w:sz w:val="28"/>
+          <w:szCs w:val="21"/>
+          <w:lang w:eastAsia="zh-CN"/>
+        </w:rPr>
+      </w:pPr>
+    </w:p>
+    <w:p>
+      <w:pPr>
+        <w:adjustRightInd w:val="0"/>
+        <w:snapToGrid w:val="0"/>
+        <w:spacing w:before="20" w:after="20" w:line="300" w:lineRule="auto"/>
+        <w:rPr>
+          <w:rFonts w:hint="eastAsia" w:ascii="微软雅黑" w:hAnsi="微软雅黑" w:eastAsia="微软雅黑"/>
+          <w:color w:val="173456"/>
+          <w:szCs w:val="21"/>
+          <w:lang w:val="en-US" w:eastAsia="zh-CN"/>
+        </w:rPr>
+      </w:pPr>
       <w:r>
         <w:rPr>
           <w:rFonts w:hint="eastAsia" w:ascii="微软雅黑" w:hAnsi="微软雅黑" w:eastAsia="微软雅黑"/>
@@ -6922,91 +6937,53 @@
           <w:szCs w:val="21"/>
         </w:rPr>
       </w:pPr>
-    </w:p>
-    <w:p>
-      <w:pPr>
-        <w:adjustRightInd w:val="0"/>
-        <w:snapToGrid w:val="0"/>
-        <w:spacing w:line="360" w:lineRule="auto"/>
+      <w:r>
         <w:rPr>
           <w:rFonts w:ascii="微软雅黑" w:hAnsi="微软雅黑" w:eastAsia="微软雅黑"/>
           <w:color w:val="173456"/>
           <w:szCs w:val="21"/>
-        </w:rPr>
-      </w:pPr>
-    </w:p>
-    <w:p>
-      <w:pPr>
-        <w:adjustRightInd w:val="0"/>
-        <w:snapToGrid w:val="0"/>
-        <w:spacing w:line="360" w:lineRule="auto"/>
-        <w:rPr>
-          <w:rFonts w:ascii="微软雅黑" w:hAnsi="微软雅黑" w:eastAsia="微软雅黑"/>
-          <w:color w:val="173456"/>
-          <w:szCs w:val="21"/>
-        </w:rPr>
-      </w:pPr>
-    </w:p>
-    <w:p>
-      <w:pPr>
-        <w:adjustRightInd w:val="0"/>
-        <w:snapToGrid w:val="0"/>
-        <w:spacing w:line="360" w:lineRule="auto"/>
-        <w:rPr>
-          <w:rFonts w:ascii="微软雅黑" w:hAnsi="微软雅黑" w:eastAsia="微软雅黑"/>
-          <w:color w:val="173456"/>
-          <w:szCs w:val="21"/>
-        </w:rPr>
-      </w:pPr>
-      <w:r>
-        <w:rPr>
-          <w:rFonts w:ascii="微软雅黑" w:hAnsi="微软雅黑" w:eastAsia="微软雅黑"/>
-          <w:color w:val="173456"/>
-          <w:sz w:val="28"/>
-          <w:szCs w:val="28"/>
         </w:rPr>
         <mc:AlternateContent>
           <mc:Choice Requires="wps">
             <w:drawing>
-              <wp:anchor distT="0" distB="0" distL="114300" distR="114300" simplePos="0" relativeHeight="251688960" behindDoc="0" locked="0" layoutInCell="1" allowOverlap="1">
+              <wp:anchor distT="0" distB="0" distL="114300" distR="114300" simplePos="0" relativeHeight="251689984" behindDoc="0" locked="0" layoutInCell="1" allowOverlap="1">
                 <wp:simplePos x="0" y="0"/>
                 <wp:positionH relativeFrom="column">
-                  <wp:posOffset>975995</wp:posOffset>
+                  <wp:posOffset>922020</wp:posOffset>
                 </wp:positionH>
                 <wp:positionV relativeFrom="paragraph">
-                  <wp:posOffset>327660</wp:posOffset>
+                  <wp:posOffset>320040</wp:posOffset>
                 </wp:positionV>
-                <wp:extent cx="27940" cy="2073910"/>
-                <wp:effectExtent l="4445" t="0" r="5715" b="2540"/>
+                <wp:extent cx="121920" cy="171450"/>
+                <wp:effectExtent l="0" t="0" r="11430" b="0"/>
                 <wp:wrapNone/>
-                <wp:docPr id="16" name="直接连接符 16"/>
+                <wp:docPr id="21" name="菱形 37"/>
                 <wp:cNvGraphicFramePr/>
                 <a:graphic xmlns:a="http://schemas.openxmlformats.org/drawingml/2006/main">
                   <a:graphicData uri="http://schemas.microsoft.com/office/word/2010/wordprocessingShape">
                     <wps:wsp>
-                      <wps:cNvCnPr>
-                        <a:stCxn id="65" idx="0"/>
-                        <a:endCxn id="29" idx="2"/>
-                      </wps:cNvCnPr>
+                      <wps:cNvSpPr/>
                       <wps:spPr>
                         <a:xfrm>
                           <a:off x="0" y="0"/>
-                          <a:ext cx="27940" cy="2073910"/>
+                          <a:ext cx="121920" cy="171450"/>
                         </a:xfrm>
-                        <a:prstGeom prst="line">
+                        <a:prstGeom prst="diamond">
                           <a:avLst/>
                         </a:prstGeom>
-                        <a:noFill/>
-                        <a:ln w="9525" cap="flat" cmpd="sng" algn="ctr">
-                          <a:solidFill>
-                            <a:srgbClr val="173456"/>
-                          </a:solidFill>
+                        <a:solidFill>
+                          <a:srgbClr val="173456"/>
+                        </a:solidFill>
+                        <a:ln w="12700" cap="flat" cmpd="sng" algn="ctr">
+                          <a:noFill/>
                           <a:prstDash val="solid"/>
                           <a:miter lim="800000"/>
                         </a:ln>
                         <a:effectLst/>
                       </wps:spPr>
-                      <wps:bodyPr/>
+                      <wps:bodyPr rot="0" spcFirstLastPara="0" vertOverflow="overflow" horzOverflow="overflow" vert="horz" wrap="square" lIns="91440" tIns="45720" rIns="91440" bIns="45720" numCol="1" spcCol="0" rtlCol="0" fromWordArt="0" anchor="ctr" anchorCtr="0" forceAA="0" compatLnSpc="1">
+                        <a:noAutofit/>
+                      </wps:bodyPr>
                     </wps:wsp>
                   </a:graphicData>
                 </a:graphic>
@@ -7015,12 +6992,12 @@
           </mc:Choice>
           <mc:Fallback>
             <w:pict>
-              <v:line id="_x0000_s1026" o:spid="_x0000_s1026" o:spt="20" style="position:absolute;left:0pt;margin-left:76.85pt;margin-top:25.8pt;height:163.3pt;width:2.2pt;z-index:251688960;mso-width-relative:page;mso-height-relative:page;" filled="f" stroked="t" coordsize="21600,21600" o:gfxdata="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">
-                <v:fill on="f" focussize="0,0"/>
-                <v:stroke color="#173456" miterlimit="8" joinstyle="miter"/>
+              <v:shape id="菱形 37" o:spid="_x0000_s1026" o:spt="4" type="#_x0000_t4" style="position:absolute;left:0pt;margin-left:72.6pt;margin-top:25.2pt;height:13.5pt;width:9.6pt;z-index:251689984;v-text-anchor:middle;mso-width-relative:page;mso-height-relative:page;" fillcolor="#173456" filled="t" stroked="f" coordsize="21600,21600" o:gfxdata="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">
+                <v:fill on="t" focussize="0,0"/>
+                <v:stroke on="f" weight="1pt" miterlimit="8" joinstyle="miter"/>
                 <v:imagedata o:title=""/>
                 <o:lock v:ext="edit" aspectratio="f"/>
-              </v:line>
+              </v:shape>
             </w:pict>
           </mc:Fallback>
         </mc:AlternateContent>
@@ -7035,18 +7012,18 @@
         <mc:AlternateContent>
           <mc:Choice Requires="wps">
             <w:drawing>
-              <wp:anchor distT="0" distB="0" distL="114300" distR="114300" simplePos="0" relativeHeight="251662336" behindDoc="0" locked="0" layoutInCell="1" allowOverlap="1">
+              <wp:anchor distT="0" distB="0" distL="114300" distR="114300" simplePos="0" relativeHeight="251688960" behindDoc="0" locked="0" layoutInCell="1" allowOverlap="1">
                 <wp:simplePos x="0" y="0"/>
                 <wp:positionH relativeFrom="column">
-                  <wp:posOffset>1013460</wp:posOffset>
+                  <wp:posOffset>990600</wp:posOffset>
                 </wp:positionH>
                 <wp:positionV relativeFrom="paragraph">
-                  <wp:posOffset>420370</wp:posOffset>
+                  <wp:posOffset>393065</wp:posOffset>
                 </wp:positionV>
                 <wp:extent cx="6101715" cy="15240"/>
                 <wp:effectExtent l="0" t="6350" r="13335" b="6985"/>
                 <wp:wrapNone/>
-                <wp:docPr id="24" name="直接连接符 24"/>
+                <wp:docPr id="5" name="直接连接符 5"/>
                 <wp:cNvGraphicFramePr/>
                 <a:graphic xmlns:a="http://schemas.openxmlformats.org/drawingml/2006/main">
                   <a:graphicData uri="http://schemas.microsoft.com/office/word/2010/wordprocessingShape">
@@ -7081,7 +7058,109 @@
           </mc:Choice>
           <mc:Fallback>
             <w:pict>
-              <v:line id="_x0000_s1026" o:spid="_x0000_s1026" o:spt="20" style="position:absolute;left:0pt;flip:y;margin-left:79.8pt;margin-top:33.1pt;height:1.2pt;width:480.45pt;z-index:251662336;mso-width-relative:page;mso-height-relative:page;" fillcolor="#FFFFFF" filled="t" stroked="t" coordsize="21600,21600" o:gfxdata="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">
+              <v:line id="_x0000_s1026" o:spid="_x0000_s1026" o:spt="20" style="position:absolute;left:0pt;flip:y;margin-left:78pt;margin-top:30.95pt;height:1.2pt;width:480.45pt;z-index:251688960;mso-width-relative:page;mso-height-relative:page;" fillcolor="#FFFFFF" filled="t" stroked="t" coordsize="21600,21600" o:gfxdata="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">
+                <v:fill on="t" focussize="0,0"/>
+                <v:stroke weight="1pt" color="#173456" miterlimit="8" joinstyle="miter"/>
+                <v:imagedata o:title=""/>
+                <o:lock v:ext="edit" aspectratio="f"/>
+              </v:line>
+            </w:pict>
+          </mc:Fallback>
+        </mc:AlternateContent>
+      </w:r>
+    </w:p>
+    <w:p>
+      <w:pPr>
+        <w:adjustRightInd w:val="0"/>
+        <w:snapToGrid w:val="0"/>
+        <w:spacing w:line="360" w:lineRule="auto"/>
+        <w:rPr>
+          <w:rFonts w:ascii="微软雅黑" w:hAnsi="微软雅黑" w:eastAsia="微软雅黑"/>
+          <w:color w:val="173456"/>
+          <w:szCs w:val="21"/>
+        </w:rPr>
+      </w:pPr>
+    </w:p>
+    <w:p>
+      <w:pPr>
+        <w:adjustRightInd w:val="0"/>
+        <w:snapToGrid w:val="0"/>
+        <w:spacing w:line="360" w:lineRule="auto"/>
+        <w:rPr>
+          <w:rFonts w:ascii="微软雅黑" w:hAnsi="微软雅黑" w:eastAsia="微软雅黑"/>
+          <w:color w:val="173456"/>
+          <w:szCs w:val="21"/>
+        </w:rPr>
+      </w:pPr>
+    </w:p>
+    <w:p>
+      <w:pPr>
+        <w:adjustRightInd w:val="0"/>
+        <w:snapToGrid w:val="0"/>
+        <w:spacing w:line="360" w:lineRule="auto"/>
+        <w:rPr>
+          <w:rFonts w:ascii="微软雅黑" w:hAnsi="微软雅黑" w:eastAsia="微软雅黑"/>
+          <w:color w:val="173456"/>
+          <w:szCs w:val="21"/>
+        </w:rPr>
+      </w:pPr>
+      <w:r>
+        <w:rPr>
+          <w:rFonts w:ascii="微软雅黑" w:hAnsi="微软雅黑" w:eastAsia="微软雅黑"/>
+          <w:color w:val="173456"/>
+          <w:sz w:val="28"/>
+          <w:szCs w:val="21"/>
+        </w:rPr>
+        <mc:AlternateContent>
+          <mc:Choice Requires="wps">
+            <w:drawing>
+              <wp:anchor distT="0" distB="0" distL="114300" distR="114300" simplePos="0" relativeHeight="251662336" behindDoc="0" locked="0" layoutInCell="1" allowOverlap="1">
+                <wp:simplePos x="0" y="0"/>
+                <wp:positionH relativeFrom="column">
+                  <wp:posOffset>1013460</wp:posOffset>
+                </wp:positionH>
+                <wp:positionV relativeFrom="paragraph">
+                  <wp:posOffset>435610</wp:posOffset>
+                </wp:positionV>
+                <wp:extent cx="5913755" cy="12700"/>
+                <wp:effectExtent l="0" t="6350" r="10795" b="9525"/>
+                <wp:wrapNone/>
+                <wp:docPr id="24" name="直接连接符 24"/>
+                <wp:cNvGraphicFramePr/>
+                <a:graphic xmlns:a="http://schemas.openxmlformats.org/drawingml/2006/main">
+                  <a:graphicData uri="http://schemas.microsoft.com/office/word/2010/wordprocessingShape">
+                    <wps:wsp>
+                      <wps:cNvCnPr/>
+                      <wps:spPr>
+                        <a:xfrm>
+                          <a:off x="0" y="0"/>
+                          <a:ext cx="5913755" cy="12700"/>
+                        </a:xfrm>
+                        <a:prstGeom prst="line">
+                          <a:avLst/>
+                        </a:prstGeom>
+                        <a:solidFill>
+                          <a:srgbClr val="FFFFFF"/>
+                        </a:solidFill>
+                        <a:ln w="12700" cap="flat" cmpd="sng" algn="ctr">
+                          <a:solidFill>
+                            <a:srgbClr val="173456"/>
+                          </a:solidFill>
+                          <a:prstDash val="solid"/>
+                          <a:miter lim="800000"/>
+                        </a:ln>
+                        <a:effectLst/>
+                      </wps:spPr>
+                      <wps:bodyPr/>
+                    </wps:wsp>
+                  </a:graphicData>
+                </a:graphic>
+              </wp:anchor>
+            </w:drawing>
+          </mc:Choice>
+          <mc:Fallback>
+            <w:pict>
+              <v:line id="_x0000_s1026" o:spid="_x0000_s1026" o:spt="20" style="position:absolute;left:0pt;margin-left:79.8pt;margin-top:34.3pt;height:1pt;width:465.65pt;z-index:251662336;mso-width-relative:page;mso-height-relative:page;" fillcolor="#FFFFFF" filled="t" stroked="t" coordsize="21600,21600" o:gfxdata="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">
                 <v:fill on="t" focussize="0,0"/>
                 <v:stroke weight="1pt" color="#173456" miterlimit="8" joinstyle="miter"/>
                 <v:imagedata o:title=""/>
@@ -7100,7 +7179,7 @@
         <mc:AlternateContent>
           <mc:Choice Requires="wps">
             <w:drawing>
-              <wp:anchor distT="0" distB="0" distL="114300" distR="114300" simplePos="0" relativeHeight="251683840" behindDoc="0" locked="0" layoutInCell="1" allowOverlap="1">
+              <wp:anchor distT="0" distB="0" distL="114300" distR="114300" simplePos="0" relativeHeight="251682816" behindDoc="0" locked="0" layoutInCell="1" allowOverlap="1">
                 <wp:simplePos x="0" y="0"/>
                 <wp:positionH relativeFrom="column">
                   <wp:posOffset>915035</wp:posOffset>
@@ -7146,7 +7225,7 @@
           </mc:Choice>
           <mc:Fallback>
             <w:pict>
-              <v:shape id="菱形 37" o:spid="_x0000_s1026" o:spt="4" type="#_x0000_t4" style="position:absolute;left:0pt;margin-left:72.05pt;margin-top:25.8pt;height:13.5pt;width:9.6pt;z-index:251683840;v-text-anchor:middle;mso-width-relative:page;mso-height-relative:page;" fillcolor="#173456" filled="t" stroked="f" coordsize="21600,21600" o:gfxdata="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">
+              <v:shape id="菱形 37" o:spid="_x0000_s1026" o:spt="4" type="#_x0000_t4" style="position:absolute;left:0pt;margin-left:72.05pt;margin-top:25.8pt;height:13.5pt;width:9.6pt;z-index:251682816;v-text-anchor:middle;mso-width-relative:page;mso-height-relative:page;" fillcolor="#173456" filled="t" stroked="f" coordsize="21600,21600" o:gfxdata="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">
                 <v:fill on="t" focussize="0,0"/>
                 <v:stroke on="f" weight="1pt" miterlimit="8" joinstyle="miter"/>
                 <v:imagedata o:title=""/>
@@ -7215,7 +7294,7 @@
       <w:r>
         <w:rPr>
           <w:rFonts w:ascii="微软雅黑" w:hAnsi="微软雅黑" w:eastAsia="微软雅黑"/>
-          <w:color w:val="32AEFE"/>
+          <w:color w:val="173456"/>
           <w:sz w:val="28"/>
           <w:szCs w:val="28"/>
         </w:rPr>
@@ -7223,6 +7302,72 @@
           <mc:Choice Requires="wps">
             <w:drawing>
               <wp:anchor distT="0" distB="0" distL="114300" distR="114300" simplePos="0" relativeHeight="251687936" behindDoc="0" locked="0" layoutInCell="1" allowOverlap="1">
+                <wp:simplePos x="0" y="0"/>
+                <wp:positionH relativeFrom="column">
+                  <wp:posOffset>975995</wp:posOffset>
+                </wp:positionH>
+                <wp:positionV relativeFrom="paragraph">
+                  <wp:posOffset>-221615</wp:posOffset>
+                </wp:positionV>
+                <wp:extent cx="25400" cy="1740535"/>
+                <wp:effectExtent l="4445" t="0" r="8255" b="12065"/>
+                <wp:wrapNone/>
+                <wp:docPr id="16" name="直接连接符 16"/>
+                <wp:cNvGraphicFramePr/>
+                <a:graphic xmlns:a="http://schemas.openxmlformats.org/drawingml/2006/main">
+                  <a:graphicData uri="http://schemas.microsoft.com/office/word/2010/wordprocessingShape">
+                    <wps:wsp>
+                      <wps:cNvCnPr>
+                        <a:stCxn id="65" idx="2"/>
+                      </wps:cNvCnPr>
+                      <wps:spPr>
+                        <a:xfrm>
+                          <a:off x="0" y="0"/>
+                          <a:ext cx="25400" cy="1740535"/>
+                        </a:xfrm>
+                        <a:prstGeom prst="line">
+                          <a:avLst/>
+                        </a:prstGeom>
+                        <a:noFill/>
+                        <a:ln w="9525" cap="flat" cmpd="sng" algn="ctr">
+                          <a:solidFill>
+                            <a:srgbClr val="173456"/>
+                          </a:solidFill>
+                          <a:prstDash val="solid"/>
+                          <a:miter lim="800000"/>
+                        </a:ln>
+                        <a:effectLst/>
+                      </wps:spPr>
+                      <wps:bodyPr/>
+                    </wps:wsp>
+                  </a:graphicData>
+                </a:graphic>
+              </wp:anchor>
+            </w:drawing>
+          </mc:Choice>
+          <mc:Fallback>
+            <w:pict>
+              <v:line id="_x0000_s1026" o:spid="_x0000_s1026" o:spt="20" style="position:absolute;left:0pt;margin-left:76.85pt;margin-top:-17.45pt;height:137.05pt;width:2pt;z-index:251687936;mso-width-relative:page;mso-height-relative:page;" filled="f" stroked="t" coordsize="21600,21600" o:gfxdata="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">
+                <v:fill on="f" focussize="0,0"/>
+                <v:stroke color="#173456" miterlimit="8" joinstyle="miter"/>
+                <v:imagedata o:title=""/>
+                <o:lock v:ext="edit" aspectratio="f"/>
+              </v:line>
+            </w:pict>
+          </mc:Fallback>
+        </mc:AlternateContent>
+      </w:r>
+      <w:r>
+        <w:rPr>
+          <w:rFonts w:ascii="微软雅黑" w:hAnsi="微软雅黑" w:eastAsia="微软雅黑"/>
+          <w:color w:val="32AEFE"/>
+          <w:sz w:val="28"/>
+          <w:szCs w:val="28"/>
+        </w:rPr>
+        <mc:AlternateContent>
+          <mc:Choice Requires="wps">
+            <w:drawing>
+              <wp:anchor distT="0" distB="0" distL="114300" distR="114300" simplePos="0" relativeHeight="251686912" behindDoc="0" locked="0" layoutInCell="1" allowOverlap="1">
                 <wp:simplePos x="0" y="0"/>
                 <wp:positionH relativeFrom="column">
                   <wp:posOffset>1647190</wp:posOffset>
@@ -7259,20 +7404,94 @@
                               <w:pStyle w:val="24"/>
                               <w:numPr>
                                 <w:ilvl w:val="0"/>
-                                <w:numId w:val="1"/>
+                                <w:numId w:val="2"/>
                               </w:numPr>
-                              <w:spacing w:line="400" w:lineRule="exact"/>
+                              <w:adjustRightInd w:val="0"/>
+                              <w:snapToGrid w:val="0"/>
                               <w:ind w:firstLineChars="0"/>
+                              <w:rPr>
+                                <w:rFonts w:ascii="微软雅黑" w:hAnsi="微软雅黑" w:eastAsia="微软雅黑"/>
+                                <w:color w:val="002060"/>
+                              </w:rPr>
                             </w:pPr>
                             <w:r>
                               <w:rPr>
-                                <w:rFonts w:hint="eastAsia" w:ascii="微软雅黑" w:hAnsi="微软雅黑" w:eastAsia="微软雅黑" w:cs="微软雅黑"/>
+                                <w:rFonts w:hint="eastAsia" w:ascii="微软雅黑" w:hAnsi="微软雅黑" w:eastAsia="微软雅黑"/>
                                 <w:color w:val="002060"/>
-                                <w:szCs w:val="21"/>
-                              </w:rPr>
-                              <w:t>善于发现工作过程中的共性问题，能够独立解决业务范畴内具有一定技术难度的问题，对于不能独立解决的问题，能够及时反映，并取得资源支持，推动问题的解决；能够驱动研发人员及时处理产品BUG，准确无误地向研发同事描述需求，跟进该需求的开发进度；能够妥善应对一般客户投诉，及时提出解决方案，并获得客户认可。</w:t>
+                              </w:rPr>
+                              <w:t>能快速响应客户及内部协同部门的需求，并采取行动，获得其认可。</w:t>
                             </w:r>
                           </w:p>
+                          <w:p>
+                            <w:pPr>
+                              <w:pStyle w:val="24"/>
+                              <w:numPr>
+                                <w:ilvl w:val="0"/>
+                                <w:numId w:val="2"/>
+                              </w:numPr>
+                              <w:adjustRightInd w:val="0"/>
+                              <w:snapToGrid w:val="0"/>
+                              <w:ind w:firstLineChars="0"/>
+                              <w:rPr>
+                                <w:rFonts w:ascii="微软雅黑" w:hAnsi="微软雅黑" w:eastAsia="微软雅黑"/>
+                                <w:color w:val="002060"/>
+                              </w:rPr>
+                            </w:pPr>
+                            <w:r>
+                              <w:rPr>
+                                <w:rFonts w:hint="eastAsia" w:ascii="微软雅黑" w:hAnsi="微软雅黑" w:eastAsia="微软雅黑"/>
+                                <w:color w:val="002060"/>
+                              </w:rPr>
+                              <w:t>经常举一反三，提出新想法和思路并积极尝试，将自己实践成功的想法或工作思路在团队内推广，并让他人也能从中受益。取得一定可见成果。</w:t>
+                            </w:r>
+                          </w:p>
+                          <w:p>
+                            <w:pPr>
+                              <w:pStyle w:val="24"/>
+                              <w:numPr>
+                                <w:ilvl w:val="0"/>
+                                <w:numId w:val="2"/>
+                              </w:numPr>
+                              <w:adjustRightInd w:val="0"/>
+                              <w:snapToGrid w:val="0"/>
+                              <w:ind w:firstLineChars="0"/>
+                              <w:rPr>
+                                <w:rFonts w:ascii="微软雅黑" w:hAnsi="微软雅黑" w:eastAsia="微软雅黑"/>
+                                <w:color w:val="002060"/>
+                              </w:rPr>
+                            </w:pPr>
+                            <w:r>
+                              <w:rPr>
+                                <w:rFonts w:hint="eastAsia" w:ascii="微软雅黑" w:hAnsi="微软雅黑" w:eastAsia="微软雅黑"/>
+                                <w:color w:val="002060"/>
+                              </w:rPr>
+                              <w:t>以团队工作的业务目标和利益为出发点，自觉地将自己的工作目标与团队目标结合起来，优先安排团队或他人交付的工作，并能很好完成。</w:t>
+                            </w:r>
+                          </w:p>
+                          <w:p>
+                            <w:pPr>
+                              <w:pStyle w:val="24"/>
+                              <w:numPr>
+                                <w:ilvl w:val="0"/>
+                                <w:numId w:val="2"/>
+                              </w:numPr>
+                              <w:adjustRightInd w:val="0"/>
+                              <w:snapToGrid w:val="0"/>
+                              <w:ind w:firstLineChars="0"/>
+                              <w:rPr>
+                                <w:rFonts w:ascii="微软雅黑" w:hAnsi="微软雅黑" w:eastAsia="微软雅黑"/>
+                                <w:color w:val="002060"/>
+                              </w:rPr>
+                            </w:pPr>
+                            <w:r>
+                              <w:rPr>
+                                <w:rFonts w:hint="eastAsia" w:ascii="微软雅黑" w:hAnsi="微软雅黑" w:eastAsia="微软雅黑"/>
+                                <w:color w:val="002060"/>
+                              </w:rPr>
+                              <w:t>清楚理解自己及团队工作任务的要求和目标，同时关注与自己相关或协同业务的工作需求，把自己份内事情做好的同时，还会主动去关注上下游的业务协作，保证业务整体目标的达成。</w:t>
+                            </w:r>
+                          </w:p>
+                          <w:p/>
                         </w:txbxContent>
                       </wps:txbx>
                       <wps:bodyPr rot="0" spcFirstLastPara="0" vertOverflow="overflow" horzOverflow="overflow" vert="horz" wrap="square" lIns="91439" tIns="45719" rIns="91439" bIns="45719" numCol="1" spcCol="0" rtlCol="0" fromWordArt="0" anchor="t" anchorCtr="0" forceAA="0" upright="1" compatLnSpc="1">
@@ -7286,7 +7505,7 @@
           </mc:Choice>
           <mc:Fallback>
             <w:pict>
-              <v:shape id="_x0000_s1026" o:spid="_x0000_s1026" o:spt="202" type="#_x0000_t202" style="position:absolute;left:0pt;margin-left:129.7pt;margin-top:-12.85pt;height:118.55pt;width:388.6pt;z-index:251687936;mso-width-relative:page;mso-height-relative:page;" filled="f" stroked="f" coordsize="21600,21600" o:gfxdata="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">
+              <v:shape id="_x0000_s1026" o:spid="_x0000_s1026" o:spt="202" type="#_x0000_t202" style="position:absolute;left:0pt;margin-left:129.7pt;margin-top:-12.85pt;height:118.55pt;width:388.6pt;z-index:251686912;mso-width-relative:page;mso-height-relative:page;" filled="f" stroked="f" coordsize="21600,21600" o:gfxdata="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">
                 <v:fill on="f" focussize="0,0"/>
                 <v:stroke on="f" weight="0.5pt"/>
                 <v:imagedata o:title=""/>
@@ -7298,20 +7517,94 @@
                         <w:pStyle w:val="24"/>
                         <w:numPr>
                           <w:ilvl w:val="0"/>
-                          <w:numId w:val="1"/>
+                          <w:numId w:val="2"/>
                         </w:numPr>
-                        <w:spacing w:line="400" w:lineRule="exact"/>
+                        <w:adjustRightInd w:val="0"/>
+                        <w:snapToGrid w:val="0"/>
                         <w:ind w:firstLineChars="0"/>
+                        <w:rPr>
+                          <w:rFonts w:ascii="微软雅黑" w:hAnsi="微软雅黑" w:eastAsia="微软雅黑"/>
+                          <w:color w:val="002060"/>
+                        </w:rPr>
                       </w:pPr>
                       <w:r>
                         <w:rPr>
-                          <w:rFonts w:hint="eastAsia" w:ascii="微软雅黑" w:hAnsi="微软雅黑" w:eastAsia="微软雅黑" w:cs="微软雅黑"/>
+                          <w:rFonts w:hint="eastAsia" w:ascii="微软雅黑" w:hAnsi="微软雅黑" w:eastAsia="微软雅黑"/>
                           <w:color w:val="002060"/>
-                          <w:szCs w:val="21"/>
-                        </w:rPr>
-                        <w:t>善于发现工作过程中的共性问题，能够独立解决业务范畴内具有一定技术难度的问题，对于不能独立解决的问题，能够及时反映，并取得资源支持，推动问题的解决；能够驱动研发人员及时处理产品BUG，准确无误地向研发同事描述需求，跟进该需求的开发进度；能够妥善应对一般客户投诉，及时提出解决方案，并获得客户认可。</w:t>
+                        </w:rPr>
+                        <w:t>能快速响应客户及内部协同部门的需求，并采取行动，获得其认可。</w:t>
                       </w:r>
                     </w:p>
+                    <w:p>
+                      <w:pPr>
+                        <w:pStyle w:val="24"/>
+                        <w:numPr>
+                          <w:ilvl w:val="0"/>
+                          <w:numId w:val="2"/>
+                        </w:numPr>
+                        <w:adjustRightInd w:val="0"/>
+                        <w:snapToGrid w:val="0"/>
+                        <w:ind w:firstLineChars="0"/>
+                        <w:rPr>
+                          <w:rFonts w:ascii="微软雅黑" w:hAnsi="微软雅黑" w:eastAsia="微软雅黑"/>
+                          <w:color w:val="002060"/>
+                        </w:rPr>
+                      </w:pPr>
+                      <w:r>
+                        <w:rPr>
+                          <w:rFonts w:hint="eastAsia" w:ascii="微软雅黑" w:hAnsi="微软雅黑" w:eastAsia="微软雅黑"/>
+                          <w:color w:val="002060"/>
+                        </w:rPr>
+                        <w:t>经常举一反三，提出新想法和思路并积极尝试，将自己实践成功的想法或工作思路在团队内推广，并让他人也能从中受益。取得一定可见成果。</w:t>
+                      </w:r>
+                    </w:p>
+                    <w:p>
+                      <w:pPr>
+                        <w:pStyle w:val="24"/>
+                        <w:numPr>
+                          <w:ilvl w:val="0"/>
+                          <w:numId w:val="2"/>
+                        </w:numPr>
+                        <w:adjustRightInd w:val="0"/>
+                        <w:snapToGrid w:val="0"/>
+                        <w:ind w:firstLineChars="0"/>
+                        <w:rPr>
+                          <w:rFonts w:ascii="微软雅黑" w:hAnsi="微软雅黑" w:eastAsia="微软雅黑"/>
+                          <w:color w:val="002060"/>
+                        </w:rPr>
+                      </w:pPr>
+                      <w:r>
+                        <w:rPr>
+                          <w:rFonts w:hint="eastAsia" w:ascii="微软雅黑" w:hAnsi="微软雅黑" w:eastAsia="微软雅黑"/>
+                          <w:color w:val="002060"/>
+                        </w:rPr>
+                        <w:t>以团队工作的业务目标和利益为出发点，自觉地将自己的工作目标与团队目标结合起来，优先安排团队或他人交付的工作，并能很好完成。</w:t>
+                      </w:r>
+                    </w:p>
+                    <w:p>
+                      <w:pPr>
+                        <w:pStyle w:val="24"/>
+                        <w:numPr>
+                          <w:ilvl w:val="0"/>
+                          <w:numId w:val="2"/>
+                        </w:numPr>
+                        <w:adjustRightInd w:val="0"/>
+                        <w:snapToGrid w:val="0"/>
+                        <w:ind w:firstLineChars="0"/>
+                        <w:rPr>
+                          <w:rFonts w:ascii="微软雅黑" w:hAnsi="微软雅黑" w:eastAsia="微软雅黑"/>
+                          <w:color w:val="002060"/>
+                        </w:rPr>
+                      </w:pPr>
+                      <w:r>
+                        <w:rPr>
+                          <w:rFonts w:hint="eastAsia" w:ascii="微软雅黑" w:hAnsi="微软雅黑" w:eastAsia="微软雅黑"/>
+                          <w:color w:val="002060"/>
+                        </w:rPr>
+                        <w:t>清楚理解自己及团队工作任务的要求和目标，同时关注与自己相关或协同业务的工作需求，把自己份内事情做好的同时，还会主动去关注上下游的业务协作，保证业务整体目标的达成。</w:t>
+                      </w:r>
+                    </w:p>
+                    <w:p/>
                   </w:txbxContent>
                 </v:textbox>
               </v:shape>
@@ -7326,11 +7619,23 @@
         <w:snapToGrid w:val="0"/>
         <w:spacing w:before="20" w:after="20" w:line="300" w:lineRule="auto"/>
         <w:rPr>
-          <w:rFonts w:ascii="微软雅黑" w:hAnsi="微软雅黑" w:eastAsia="微软雅黑"/>
+          <w:rFonts w:hint="eastAsia" w:ascii="微软雅黑" w:hAnsi="微软雅黑" w:eastAsia="微软雅黑"/>
           <w:color w:val="173456"/>
-          <w:szCs w:val="21"/>
-        </w:rPr>
-      </w:pPr>
+          <w:sz w:val="28"/>
+          <w:szCs w:val="28"/>
+          <w:lang w:eastAsia="zh-CN"/>
+        </w:rPr>
+      </w:pPr>
+      <w:r>
+        <w:rPr>
+          <w:rFonts w:hint="eastAsia" w:ascii="微软雅黑" w:hAnsi="微软雅黑" w:eastAsia="微软雅黑"/>
+          <w:color w:val="173456"/>
+          <w:sz w:val="28"/>
+          <w:szCs w:val="28"/>
+          <w:lang w:eastAsia="zh-CN"/>
+        </w:rPr>
+        <w:t>个人技能</w:t>
+      </w:r>
     </w:p>
     <w:p>
       <w:pPr>
@@ -7338,10 +7643,11 @@
         <w:snapToGrid w:val="0"/>
         <w:spacing w:before="20" w:after="20" w:line="300" w:lineRule="auto"/>
         <w:rPr>
-          <w:rFonts w:ascii="微软雅黑" w:hAnsi="微软雅黑" w:eastAsia="微软雅黑"/>
-          <w:color w:val="32AEFE"/>
+          <w:rFonts w:hint="eastAsia" w:ascii="微软雅黑" w:hAnsi="微软雅黑" w:eastAsia="微软雅黑"/>
+          <w:color w:val="173456"/>
           <w:sz w:val="28"/>
-          <w:szCs w:val="21"/>
+          <w:szCs w:val="28"/>
+          <w:lang w:eastAsia="zh-CN"/>
         </w:rPr>
       </w:pPr>
       <w:r>
@@ -7353,13 +7659,13 @@
         <mc:AlternateContent>
           <mc:Choice Requires="wps">
             <w:drawing>
-              <wp:anchor distT="0" distB="0" distL="114300" distR="114300" simplePos="0" relativeHeight="251684864" behindDoc="0" locked="0" layoutInCell="1" allowOverlap="1">
+              <wp:anchor distT="0" distB="0" distL="114300" distR="114300" simplePos="0" relativeHeight="251683840" behindDoc="0" locked="0" layoutInCell="1" allowOverlap="1">
                 <wp:simplePos x="0" y="0"/>
                 <wp:positionH relativeFrom="column">
-                  <wp:posOffset>932815</wp:posOffset>
+                  <wp:posOffset>927735</wp:posOffset>
                 </wp:positionH>
                 <wp:positionV relativeFrom="paragraph">
-                  <wp:posOffset>202565</wp:posOffset>
+                  <wp:posOffset>39370</wp:posOffset>
                 </wp:positionV>
                 <wp:extent cx="121920" cy="171450"/>
                 <wp:effectExtent l="0" t="0" r="0" b="0"/>
@@ -7399,7 +7705,7 @@
           </mc:Choice>
           <mc:Fallback>
             <w:pict>
-              <v:shape id="菱形 37" o:spid="_x0000_s1026" o:spt="4" type="#_x0000_t4" style="position:absolute;left:0pt;margin-left:73.45pt;margin-top:15.95pt;height:13.5pt;width:9.6pt;z-index:251684864;v-text-anchor:middle;mso-width-relative:page;mso-height-relative:page;" fillcolor="#173456" filled="t" stroked="f" coordsize="21600,21600" o:gfxdata="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">
+              <v:shape id="菱形 37" o:spid="_x0000_s1026" o:spt="4" type="#_x0000_t4" style="position:absolute;left:0pt;margin-left:73.05pt;margin-top:3.1pt;height:13.5pt;width:9.6pt;z-index:251683840;v-text-anchor:middle;mso-width-relative:page;mso-height-relative:page;" fillcolor="#173456" filled="t" stroked="f" coordsize="21600,21600" o:gfxdata="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">
                 <v:fill on="t" focussize="0,0"/>
                 <v:stroke on="f" weight="1pt" miterlimit="8" joinstyle="miter"/>
                 <v:imagedata o:title=""/>
@@ -7409,6 +7715,16 @@
           </mc:Fallback>
         </mc:AlternateContent>
       </w:r>
+      <w:r>
+        <w:rPr>
+          <w:rFonts w:hint="eastAsia" w:ascii="微软雅黑" w:hAnsi="微软雅黑" w:eastAsia="微软雅黑"/>
+          <w:color w:val="173456"/>
+          <w:sz w:val="28"/>
+          <w:szCs w:val="28"/>
+          <w:lang w:eastAsia="zh-CN"/>
+        </w:rPr>
+        <w:t>核心素质</w:t>
+      </w:r>
     </w:p>
     <w:p>
       <w:pPr>
@@ -7451,7 +7767,7 @@
                   <wp:posOffset>917575</wp:posOffset>
                 </wp:positionH>
                 <wp:positionV relativeFrom="paragraph">
-                  <wp:posOffset>299720</wp:posOffset>
+                  <wp:posOffset>207645</wp:posOffset>
                 </wp:positionV>
                 <wp:extent cx="172720" cy="172720"/>
                 <wp:effectExtent l="0" t="0" r="17780" b="17780"/>
@@ -7502,7 +7818,7 @@
           </mc:Choice>
           <mc:Fallback>
             <w:pict>
-              <v:roundrect id="圆角矩形 10" o:spid="_x0000_s1026" o:spt="2" style="position:absolute;left:0pt;margin-left:72.25pt;margin-top:23.6pt;height:13.6pt;width:13.6pt;z-index:-251656192;v-text-anchor:middle;mso-width-relative:page;mso-height-relative:page;" fillcolor="#173456" filled="t" stroked="t" coordsize="21600,21600" arcsize="0.166666666666667" o:gfxdata="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">
+              <v:roundrect id="圆角矩形 10" o:spid="_x0000_s1026" o:spt="2" style="position:absolute;left:0pt;margin-left:72.25pt;margin-top:16.35pt;height:13.6pt;width:13.6pt;z-index:-251656192;v-text-anchor:middle;mso-width-relative:page;mso-height-relative:page;" fillcolor="#173456" filled="t" stroked="t" coordsize="21600,21600" arcsize="0.166666666666667" o:gfxdata="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">
                 <v:fill on="t" focussize="0,0"/>
                 <v:stroke weight="1pt" color="#173456" miterlimit="8" joinstyle="miter"/>
                 <v:imagedata o:title=""/>
@@ -7521,6 +7837,19 @@
           </mc:Fallback>
         </mc:AlternateContent>
       </w:r>
+    </w:p>
+    <w:p>
+      <w:pPr>
+        <w:adjustRightInd w:val="0"/>
+        <w:snapToGrid w:val="0"/>
+        <w:spacing w:before="20" w:after="20" w:line="300" w:lineRule="auto"/>
+        <w:rPr>
+          <w:rFonts w:ascii="微软雅黑" w:hAnsi="微软雅黑" w:eastAsia="微软雅黑"/>
+          <w:color w:val="32AEFE"/>
+          <w:sz w:val="28"/>
+          <w:szCs w:val="21"/>
+        </w:rPr>
+      </w:pPr>
       <w:r>
         <w:rPr>
           <w:rFonts w:ascii="微软雅黑" w:hAnsi="微软雅黑" w:eastAsia="微软雅黑"/>
@@ -7537,10 +7866,10 @@
                   <wp:posOffset>1090295</wp:posOffset>
                 </wp:positionH>
                 <wp:positionV relativeFrom="paragraph">
-                  <wp:posOffset>386080</wp:posOffset>
+                  <wp:posOffset>-99695</wp:posOffset>
                 </wp:positionV>
-                <wp:extent cx="5796915" cy="24130"/>
-                <wp:effectExtent l="0" t="6350" r="13335" b="7620"/>
+                <wp:extent cx="5935980" cy="24130"/>
+                <wp:effectExtent l="0" t="6350" r="7620" b="7620"/>
                 <wp:wrapNone/>
                 <wp:docPr id="31" name="直接连接符 24"/>
                 <wp:cNvGraphicFramePr/>
@@ -7553,7 +7882,7 @@
                       <wps:spPr>
                         <a:xfrm>
                           <a:off x="0" y="0"/>
-                          <a:ext cx="5796915" cy="24130"/>
+                          <a:ext cx="5935980" cy="24130"/>
                         </a:xfrm>
                         <a:prstGeom prst="line">
                           <a:avLst/>
@@ -7579,7 +7908,7 @@
           </mc:Choice>
           <mc:Fallback>
             <w:pict>
-              <v:line id="直接连接符 24" o:spid="_x0000_s1026" o:spt="20" style="position:absolute;left:0pt;margin-left:85.85pt;margin-top:30.4pt;height:1.9pt;width:456.45pt;z-index:251661312;mso-width-relative:page;mso-height-relative:page;" fillcolor="#FFFFFF" filled="t" stroked="t" coordsize="21600,21600" o:gfxdata="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">
+              <v:line id="直接连接符 24" o:spid="_x0000_s1026" o:spt="20" style="position:absolute;left:0pt;margin-left:85.85pt;margin-top:-7.85pt;height:1.9pt;width:467.4pt;z-index:251661312;mso-width-relative:page;mso-height-relative:page;" fillcolor="#FFFFFF" filled="t" stroked="t" coordsize="21600,21600" o:gfxdata="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">
                 <v:fill on="t" focussize="0,0"/>
                 <v:stroke weight="1pt" color="#173456" miterlimit="8" joinstyle="miter"/>
                 <v:imagedata o:title=""/>
@@ -7657,98 +7986,7 @@
                       </wps:spPr>
                       <wps:txbx>
                         <w:txbxContent>
-                          <w:p>
-                            <w:pPr>
-                              <w:pStyle w:val="24"/>
-                              <w:numPr>
-                                <w:ilvl w:val="0"/>
-                                <w:numId w:val="2"/>
-                              </w:numPr>
-                              <w:adjustRightInd w:val="0"/>
-                              <w:snapToGrid w:val="0"/>
-                              <w:ind w:firstLineChars="0"/>
-                              <w:rPr>
-                                <w:rFonts w:ascii="微软雅黑" w:hAnsi="微软雅黑" w:eastAsia="微软雅黑"/>
-                                <w:color w:val="002060"/>
-                              </w:rPr>
-                            </w:pPr>
-                            <w:r>
-                              <w:rPr>
-                                <w:rFonts w:hint="eastAsia" w:ascii="微软雅黑" w:hAnsi="微软雅黑" w:eastAsia="微软雅黑"/>
-                                <w:color w:val="002060"/>
-                              </w:rPr>
-                              <w:t>能快速响应客户及内部协同部门的需求，并采取行动，获得其认可。</w:t>
-                            </w:r>
-                          </w:p>
-                          <w:p>
-                            <w:pPr>
-                              <w:pStyle w:val="24"/>
-                              <w:numPr>
-                                <w:ilvl w:val="0"/>
-                                <w:numId w:val="2"/>
-                              </w:numPr>
-                              <w:adjustRightInd w:val="0"/>
-                              <w:snapToGrid w:val="0"/>
-                              <w:ind w:firstLineChars="0"/>
-                              <w:rPr>
-                                <w:rFonts w:ascii="微软雅黑" w:hAnsi="微软雅黑" w:eastAsia="微软雅黑"/>
-                                <w:color w:val="002060"/>
-                              </w:rPr>
-                            </w:pPr>
-                            <w:r>
-                              <w:rPr>
-                                <w:rFonts w:hint="eastAsia" w:ascii="微软雅黑" w:hAnsi="微软雅黑" w:eastAsia="微软雅黑"/>
-                                <w:color w:val="002060"/>
-                              </w:rPr>
-                              <w:t>经常举一反三，提出新想法和思路并积极尝试，将自己实践成功的想法或工作思路在团队内推广，并让他人也能从中受益。取得一定可见成果。</w:t>
-                            </w:r>
-                          </w:p>
-                          <w:p>
-                            <w:pPr>
-                              <w:pStyle w:val="24"/>
-                              <w:numPr>
-                                <w:ilvl w:val="0"/>
-                                <w:numId w:val="2"/>
-                              </w:numPr>
-                              <w:adjustRightInd w:val="0"/>
-                              <w:snapToGrid w:val="0"/>
-                              <w:ind w:firstLineChars="0"/>
-                              <w:rPr>
-                                <w:rFonts w:ascii="微软雅黑" w:hAnsi="微软雅黑" w:eastAsia="微软雅黑"/>
-                                <w:color w:val="002060"/>
-                              </w:rPr>
-                            </w:pPr>
-                            <w:r>
-                              <w:rPr>
-                                <w:rFonts w:hint="eastAsia" w:ascii="微软雅黑" w:hAnsi="微软雅黑" w:eastAsia="微软雅黑"/>
-                                <w:color w:val="002060"/>
-                              </w:rPr>
-                              <w:t>以团队工作的业务目标和利益为出发点，自觉地将自己的工作目标与团队目标结合起来，优先安排团队或他人交付的工作，并能很好完成。</w:t>
-                            </w:r>
-                          </w:p>
-                          <w:p>
-                            <w:pPr>
-                              <w:pStyle w:val="24"/>
-                              <w:numPr>
-                                <w:ilvl w:val="0"/>
-                                <w:numId w:val="2"/>
-                              </w:numPr>
-                              <w:adjustRightInd w:val="0"/>
-                              <w:snapToGrid w:val="0"/>
-                              <w:ind w:firstLineChars="0"/>
-                              <w:rPr>
-                                <w:rFonts w:ascii="微软雅黑" w:hAnsi="微软雅黑" w:eastAsia="微软雅黑"/>
-                                <w:color w:val="002060"/>
-                              </w:rPr>
-                            </w:pPr>
-                            <w:r>
-                              <w:rPr>
-                                <w:rFonts w:hint="eastAsia" w:ascii="微软雅黑" w:hAnsi="微软雅黑" w:eastAsia="微软雅黑"/>
-                                <w:color w:val="002060"/>
-                              </w:rPr>
-                              <w:t>清楚理解自己及团队工作任务的要求和目标，同时关注与自己相关或协同业务的工作需求，把自己份内事情做好的同时，还会主动去关注上下游的业务协作，保证业务整体目标的达成。</w:t>
-                            </w:r>
-                          </w:p>
+                          <w:p/>
                         </w:txbxContent>
                       </wps:txbx>
                       <wps:bodyPr rot="0" spcFirstLastPara="0" vertOverflow="overflow" horzOverflow="overflow" vert="horz" wrap="square" lIns="91439" tIns="45719" rIns="91439" bIns="45719" numCol="1" spcCol="0" rtlCol="0" fromWordArt="0" anchor="t" anchorCtr="0" forceAA="0" upright="1" compatLnSpc="1">
@@ -7762,105 +8000,14 @@
           </mc:Choice>
           <mc:Fallback>
             <w:pict>
-              <v:shape id="_x0000_s1026" o:spid="_x0000_s1026" o:spt="202" type="#_x0000_t202" style="position:absolute;left:0pt;margin-left:84.3pt;margin-top:23.3pt;height:232.25pt;width:441.45pt;z-index:251665408;mso-width-relative:page;mso-height-relative:page;" filled="f" stroked="f" coordsize="21600,21600" o:gfxdata="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">
+              <v:shape id="_x0000_s1026" o:spid="_x0000_s1026" o:spt="202" type="#_x0000_t202" style="position:absolute;left:0pt;margin-left:84.3pt;margin-top:23.3pt;height:232.25pt;width:441.45pt;z-index:251665408;mso-width-relative:page;mso-height-relative:page;" filled="f" stroked="f" coordsize="21600,21600" o:gfxdata="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">
                 <v:fill on="f" focussize="0,0"/>
                 <v:stroke on="f" weight="0.5pt"/>
                 <v:imagedata o:title=""/>
                 <o:lock v:ext="edit" aspectratio="f"/>
                 <v:textbox inset="7.19992125984252pt,3.59992125984252pt,7.19992125984252pt,3.59992125984252pt">
                   <w:txbxContent>
-                    <w:p>
-                      <w:pPr>
-                        <w:pStyle w:val="24"/>
-                        <w:numPr>
-                          <w:ilvl w:val="0"/>
-                          <w:numId w:val="2"/>
-                        </w:numPr>
-                        <w:adjustRightInd w:val="0"/>
-                        <w:snapToGrid w:val="0"/>
-                        <w:ind w:firstLineChars="0"/>
-                        <w:rPr>
-                          <w:rFonts w:ascii="微软雅黑" w:hAnsi="微软雅黑" w:eastAsia="微软雅黑"/>
-                          <w:color w:val="002060"/>
-                        </w:rPr>
-                      </w:pPr>
-                      <w:r>
-                        <w:rPr>
-                          <w:rFonts w:hint="eastAsia" w:ascii="微软雅黑" w:hAnsi="微软雅黑" w:eastAsia="微软雅黑"/>
-                          <w:color w:val="002060"/>
-                        </w:rPr>
-                        <w:t>能快速响应客户及内部协同部门的需求，并采取行动，获得其认可。</w:t>
-                      </w:r>
-                    </w:p>
-                    <w:p>
-                      <w:pPr>
-                        <w:pStyle w:val="24"/>
-                        <w:numPr>
-                          <w:ilvl w:val="0"/>
-                          <w:numId w:val="2"/>
-                        </w:numPr>
-                        <w:adjustRightInd w:val="0"/>
-                        <w:snapToGrid w:val="0"/>
-                        <w:ind w:firstLineChars="0"/>
-                        <w:rPr>
-                          <w:rFonts w:ascii="微软雅黑" w:hAnsi="微软雅黑" w:eastAsia="微软雅黑"/>
-                          <w:color w:val="002060"/>
-                        </w:rPr>
-                      </w:pPr>
-                      <w:r>
-                        <w:rPr>
-                          <w:rFonts w:hint="eastAsia" w:ascii="微软雅黑" w:hAnsi="微软雅黑" w:eastAsia="微软雅黑"/>
-                          <w:color w:val="002060"/>
-                        </w:rPr>
-                        <w:t>经常举一反三，提出新想法和思路并积极尝试，将自己实践成功的想法或工作思路在团队内推广，并让他人也能从中受益。取得一定可见成果。</w:t>
-                      </w:r>
-                    </w:p>
-                    <w:p>
-                      <w:pPr>
-                        <w:pStyle w:val="24"/>
-                        <w:numPr>
-                          <w:ilvl w:val="0"/>
-                          <w:numId w:val="2"/>
-                        </w:numPr>
-                        <w:adjustRightInd w:val="0"/>
-                        <w:snapToGrid w:val="0"/>
-                        <w:ind w:firstLineChars="0"/>
-                        <w:rPr>
-                          <w:rFonts w:ascii="微软雅黑" w:hAnsi="微软雅黑" w:eastAsia="微软雅黑"/>
-                          <w:color w:val="002060"/>
-                        </w:rPr>
-                      </w:pPr>
-                      <w:r>
-                        <w:rPr>
-                          <w:rFonts w:hint="eastAsia" w:ascii="微软雅黑" w:hAnsi="微软雅黑" w:eastAsia="微软雅黑"/>
-                          <w:color w:val="002060"/>
-                        </w:rPr>
-                        <w:t>以团队工作的业务目标和利益为出发点，自觉地将自己的工作目标与团队目标结合起来，优先安排团队或他人交付的工作，并能很好完成。</w:t>
-                      </w:r>
-                    </w:p>
-                    <w:p>
-                      <w:pPr>
-                        <w:pStyle w:val="24"/>
-                        <w:numPr>
-                          <w:ilvl w:val="0"/>
-                          <w:numId w:val="2"/>
-                        </w:numPr>
-                        <w:adjustRightInd w:val="0"/>
-                        <w:snapToGrid w:val="0"/>
-                        <w:ind w:firstLineChars="0"/>
-                        <w:rPr>
-                          <w:rFonts w:ascii="微软雅黑" w:hAnsi="微软雅黑" w:eastAsia="微软雅黑"/>
-                          <w:color w:val="002060"/>
-                        </w:rPr>
-                      </w:pPr>
-                      <w:r>
-                        <w:rPr>
-                          <w:rFonts w:hint="eastAsia" w:ascii="微软雅黑" w:hAnsi="微软雅黑" w:eastAsia="微软雅黑"/>
-                          <w:color w:val="002060"/>
-                        </w:rPr>
-                        <w:t>清楚理解自己及团队工作任务的要求和目标，同时关注与自己相关或协同业务的工作需求，把自己份内事情做好的同时，还会主动去关注上下游的业务协作，保证业务整体目标的达成。</w:t>
-                      </w:r>
-                    </w:p>
+                    <w:p/>
                   </w:txbxContent>
                 </v:textbox>
               </v:shape>

--- a/0718cfgnew.docx
+++ b/0718cfgnew.docx
@@ -23,76 +23,152 @@
           <w:sz w:val="52"/>
           <w:szCs w:val="52"/>
         </w:rPr>
-        <w:drawing>
-          <wp:anchor distT="0" distB="0" distL="114300" distR="114300" simplePos="0" relativeHeight="251665408" behindDoc="0" locked="0" layoutInCell="1" allowOverlap="1">
-            <wp:simplePos x="0" y="0"/>
-            <wp:positionH relativeFrom="page">
-              <wp:posOffset>6127750</wp:posOffset>
-            </wp:positionH>
-            <wp:positionV relativeFrom="page">
-              <wp:posOffset>323850</wp:posOffset>
-            </wp:positionV>
-            <wp:extent cx="1046480" cy="1465580"/>
-            <wp:effectExtent l="19050" t="19050" r="20320" b="20320"/>
-            <wp:wrapSquare wrapText="bothSides"/>
-            <wp:docPr id="3" name="图片 3"/>
-            <wp:cNvGraphicFramePr>
-              <a:graphicFrameLocks xmlns:a="http://schemas.openxmlformats.org/drawingml/2006/main" noChangeAspect="1"/>
-            </wp:cNvGraphicFramePr>
-            <a:graphic xmlns:a="http://schemas.openxmlformats.org/drawingml/2006/main">
-              <a:graphicData uri="http://schemas.openxmlformats.org/drawingml/2006/picture">
-                <pic:pic xmlns:pic="http://schemas.openxmlformats.org/drawingml/2006/picture">
-                  <pic:nvPicPr>
-                    <pic:cNvPr id="3" name="图片 3"/>
-                    <pic:cNvPicPr>
-                      <a:picLocks noChangeAspect="1" noChangeArrowheads="1"/>
-                    </pic:cNvPicPr>
-                  </pic:nvPicPr>
-                  <pic:blipFill>
-                    <a:blip r:embed="rId4" cstate="print"/>
-                    <a:stretch>
-                      <a:fillRect/>
-                    </a:stretch>
-                  </pic:blipFill>
-                  <pic:spPr>
-                    <a:xfrm>
-                      <a:off x="0" y="0"/>
-                      <a:ext cx="1046480" cy="1465580"/>
-                    </a:xfrm>
-                    <a:prstGeom prst="rect">
-                      <a:avLst/>
-                    </a:prstGeom>
-                    <a:noFill/>
-                    <a:ln>
-                      <a:solidFill>
-                        <a:srgbClr val="173456"/>
-                      </a:solidFill>
-                    </a:ln>
-                  </pic:spPr>
-                </pic:pic>
-              </a:graphicData>
-            </a:graphic>
-          </wp:anchor>
-        </w:drawing>
+        <mc:AlternateContent>
+          <mc:Choice Requires="wps">
+            <w:drawing>
+              <wp:anchor distT="0" distB="0" distL="114300" distR="114300" simplePos="0" relativeHeight="251689984" behindDoc="0" locked="0" layoutInCell="1" allowOverlap="1">
+                <wp:simplePos x="0" y="0"/>
+                <wp:positionH relativeFrom="column">
+                  <wp:posOffset>1211580</wp:posOffset>
+                </wp:positionH>
+                <wp:positionV relativeFrom="page">
+                  <wp:posOffset>777240</wp:posOffset>
+                </wp:positionV>
+                <wp:extent cx="1932305" cy="419100"/>
+                <wp:effectExtent l="0" t="0" r="0" b="0"/>
+                <wp:wrapNone/>
+                <wp:docPr id="27" name="文本框 22"/>
+                <wp:cNvGraphicFramePr/>
+                <a:graphic xmlns:a="http://schemas.openxmlformats.org/drawingml/2006/main">
+                  <a:graphicData uri="http://schemas.microsoft.com/office/word/2010/wordprocessingShape">
+                    <wps:wsp>
+                      <wps:cNvSpPr txBox="1"/>
+                      <wps:spPr>
+                        <a:xfrm>
+                          <a:off x="0" y="0"/>
+                          <a:ext cx="1932305" cy="419100"/>
+                        </a:xfrm>
+                        <a:prstGeom prst="rect">
+                          <a:avLst/>
+                        </a:prstGeom>
+                        <a:noFill/>
+                        <a:ln w="9525">
+                          <a:noFill/>
+                        </a:ln>
+                      </wps:spPr>
+                      <wps:txbx>
+                        <w:txbxContent>
+                          <w:p>
+                            <w:pPr>
+                              <w:snapToGrid w:val="0"/>
+                              <w:rPr>
+                                <w:rFonts w:hint="default" w:ascii="微软雅黑" w:hAnsi="微软雅黑" w:eastAsia="微软雅黑" w:cs="微软雅黑"/>
+                                <w:b/>
+                                <w:bCs/>
+                                <w:color w:val="173456"/>
+                                <w:lang w:val="en-US" w:eastAsia="zh-CN"/>
+                              </w:rPr>
+                            </w:pPr>
+                            <w:r>
+                              <w:rPr>
+                                <w:rFonts w:hint="eastAsia" w:ascii="微软雅黑" w:hAnsi="微软雅黑" w:eastAsia="微软雅黑" w:cs="微软雅黑"/>
+                                <w:b/>
+                                <w:bCs/>
+                                <w:color w:val="173456"/>
+                                <w:lang w:val="en-US" w:eastAsia="zh-CN"/>
+                              </w:rPr>
+                              <w:t>求职岗位:实施工程师</w:t>
+                            </w:r>
+                          </w:p>
+                        </w:txbxContent>
+                      </wps:txbx>
+                      <wps:bodyPr lIns="91439" tIns="45720" rIns="91439" bIns="45720" upright="1"/>
+                    </wps:wsp>
+                  </a:graphicData>
+                </a:graphic>
+              </wp:anchor>
+            </w:drawing>
+          </mc:Choice>
+          <mc:Fallback>
+            <w:pict>
+              <v:shape id="文本框 22" o:spid="_x0000_s1026" o:spt="202" type="#_x0000_t202" style="position:absolute;left:0pt;margin-left:95.4pt;margin-top:61.2pt;height:33pt;width:152.15pt;mso-position-vertical-relative:page;z-index:251689984;mso-width-relative:page;mso-height-relative:page;" filled="f" stroked="f" coordsize="21600,21600" o:gfxdata="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">
+                <v:fill on="f" focussize="0,0"/>
+                <v:stroke on="f"/>
+                <v:imagedata o:title=""/>
+                <o:lock v:ext="edit" aspectratio="f"/>
+                <v:textbox inset="7.19992125984252pt,1.27mm,7.19992125984252pt,1.27mm">
+                  <w:txbxContent>
+                    <w:p>
+                      <w:pPr>
+                        <w:snapToGrid w:val="0"/>
+                        <w:rPr>
+                          <w:rFonts w:hint="default" w:ascii="微软雅黑" w:hAnsi="微软雅黑" w:eastAsia="微软雅黑" w:cs="微软雅黑"/>
+                          <w:b/>
+                          <w:bCs/>
+                          <w:color w:val="173456"/>
+                          <w:lang w:val="en-US" w:eastAsia="zh-CN"/>
+                        </w:rPr>
+                      </w:pPr>
+                      <w:r>
+                        <w:rPr>
+                          <w:rFonts w:hint="eastAsia" w:ascii="微软雅黑" w:hAnsi="微软雅黑" w:eastAsia="微软雅黑" w:cs="微软雅黑"/>
+                          <w:b/>
+                          <w:bCs/>
+                          <w:color w:val="173456"/>
+                          <w:lang w:val="en-US" w:eastAsia="zh-CN"/>
+                        </w:rPr>
+                        <w:t>求职岗位:实施工程师</w:t>
+                      </w:r>
+                    </w:p>
+                  </w:txbxContent>
+                </v:textbox>
+              </v:shape>
+            </w:pict>
+          </mc:Fallback>
+        </mc:AlternateContent>
       </w:r>
       <w:r>
         <w:rPr>
-          <w:rFonts w:ascii="微软雅黑" w:hAnsi="微软雅黑" w:eastAsia="微软雅黑"/>
+          <w:rFonts w:hint="eastAsia" w:ascii="微软雅黑" w:hAnsi="微软雅黑" w:eastAsia="微软雅黑"/>
           <w:b/>
           <w:color w:val="173456"/>
           <w:sz w:val="52"/>
           <w:szCs w:val="52"/>
+          <w:lang w:eastAsia="zh-CN"/>
+        </w:rPr>
+        <w:t>柴方贵</w:t>
+      </w:r>
+    </w:p>
+    <w:p>
+      <w:pPr>
+        <w:adjustRightInd w:val="0"/>
+        <w:snapToGrid w:val="0"/>
+        <w:rPr>
+          <w:rFonts w:ascii="微软雅黑" w:hAnsi="微软雅黑" w:eastAsia="微软雅黑"/>
+          <w:b/>
+          <w:color w:val="32AEFE"/>
+          <w:sz w:val="28"/>
+          <w:szCs w:val="28"/>
+        </w:rPr>
+      </w:pPr>
+      <w:r>
+        <w:rPr>
+          <w:rFonts w:ascii="微软雅黑" w:hAnsi="微软雅黑" w:eastAsia="微软雅黑"/>
+          <w:b/>
+          <w:color w:val="173456"/>
+          <w:sz w:val="52"/>
+          <w:szCs w:val="52"/>
         </w:rPr>
         <mc:AlternateContent>
           <mc:Choice Requires="wps">
             <w:drawing>
-              <wp:anchor distT="0" distB="0" distL="114300" distR="114300" simplePos="0" relativeHeight="251666432" behindDoc="0" locked="0" layoutInCell="1" allowOverlap="1">
+              <wp:anchor distT="0" distB="0" distL="114300" distR="114300" simplePos="0" relativeHeight="251665408" behindDoc="0" locked="0" layoutInCell="1" allowOverlap="1">
                 <wp:simplePos x="0" y="0"/>
                 <wp:positionH relativeFrom="column">
-                  <wp:posOffset>1385570</wp:posOffset>
+                  <wp:posOffset>1205230</wp:posOffset>
                 </wp:positionH>
                 <wp:positionV relativeFrom="page">
-                  <wp:posOffset>640080</wp:posOffset>
+                  <wp:posOffset>1171575</wp:posOffset>
                 </wp:positionV>
                 <wp:extent cx="1932305" cy="855345"/>
                 <wp:effectExtent l="0" t="0" r="0" b="0"/>
@@ -236,7 +312,7 @@
           </mc:Choice>
           <mc:Fallback>
             <w:pict>
-              <v:shape id="文本框 22" o:spid="_x0000_s1026" o:spt="202" type="#_x0000_t202" style="position:absolute;left:0pt;margin-left:109.1pt;margin-top:50.4pt;height:67.35pt;width:152.15pt;mso-position-vertical-relative:page;z-index:251666432;mso-width-relative:page;mso-height-relative:page;" filled="f" stroked="f" coordsize="21600,21600" o:gfxdata="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">
+              <v:shape id="文本框 22" o:spid="_x0000_s1026" o:spt="202" type="#_x0000_t202" style="position:absolute;left:0pt;margin-left:94.9pt;margin-top:92.25pt;height:67.35pt;width:152.15pt;mso-position-vertical-relative:page;z-index:251665408;mso-width-relative:page;mso-height-relative:page;" filled="f" stroked="f" coordsize="21600,21600" o:gfxdata="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">
                 <v:fill on="f" focussize="0,0"/>
                 <v:stroke on="f"/>
                 <v:imagedata o:title=""/>
@@ -368,13 +444,13 @@
         <mc:AlternateContent>
           <mc:Choice Requires="wps">
             <w:drawing>
-              <wp:anchor distT="0" distB="0" distL="114300" distR="114300" simplePos="0" relativeHeight="251667456" behindDoc="0" locked="0" layoutInCell="1" allowOverlap="1">
+              <wp:anchor distT="0" distB="0" distL="114300" distR="114300" simplePos="0" relativeHeight="251666432" behindDoc="0" locked="0" layoutInCell="1" allowOverlap="1">
                 <wp:simplePos x="0" y="0"/>
                 <wp:positionH relativeFrom="column">
-                  <wp:posOffset>3555365</wp:posOffset>
+                  <wp:posOffset>3375025</wp:posOffset>
                 </wp:positionH>
                 <wp:positionV relativeFrom="paragraph">
-                  <wp:posOffset>261620</wp:posOffset>
+                  <wp:posOffset>227330</wp:posOffset>
                 </wp:positionV>
                 <wp:extent cx="1997710" cy="768985"/>
                 <wp:effectExtent l="0" t="0" r="0" b="0"/>
@@ -501,7 +577,7 @@
           </mc:Choice>
           <mc:Fallback>
             <w:pict>
-              <v:shape id="_x0000_s1026" o:spid="_x0000_s1026" o:spt="202" type="#_x0000_t202" style="position:absolute;left:0pt;margin-left:279.95pt;margin-top:20.6pt;height:60.55pt;width:157.3pt;z-index:251667456;mso-width-relative:page;mso-height-relative:page;" filled="f" stroked="f" coordsize="21600,21600" o:gfxdata="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">
+              <v:shape id="_x0000_s1026" o:spid="_x0000_s1026" o:spt="202" type="#_x0000_t202" style="position:absolute;left:0pt;margin-left:265.75pt;margin-top:17.9pt;height:60.55pt;width:157.3pt;z-index:251666432;mso-width-relative:page;mso-height-relative:page;" filled="f" stroked="f" coordsize="21600,21600" o:gfxdata="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">
                 <v:fill on="f" focussize="0,0"/>
                 <v:stroke on="f"/>
                 <v:imagedata o:title=""/>
@@ -605,17 +681,6 @@
           </mc:Fallback>
         </mc:AlternateContent>
       </w:r>
-      <w:r>
-        <w:rPr>
-          <w:rFonts w:hint="eastAsia" w:ascii="微软雅黑" w:hAnsi="微软雅黑" w:eastAsia="微软雅黑"/>
-          <w:b/>
-          <w:color w:val="173456"/>
-          <w:sz w:val="52"/>
-          <w:szCs w:val="52"/>
-          <w:lang w:eastAsia="zh-CN"/>
-        </w:rPr>
-        <w:t>柴方贵</w:t>
-      </w:r>
     </w:p>
     <w:p>
       <w:pPr>
@@ -634,19 +699,6 @@
       <w:pPr>
         <w:adjustRightInd w:val="0"/>
         <w:snapToGrid w:val="0"/>
-        <w:rPr>
-          <w:rFonts w:ascii="微软雅黑" w:hAnsi="微软雅黑" w:eastAsia="微软雅黑"/>
-          <w:b/>
-          <w:color w:val="32AEFE"/>
-          <w:sz w:val="28"/>
-          <w:szCs w:val="28"/>
-        </w:rPr>
-      </w:pPr>
-    </w:p>
-    <w:p>
-      <w:pPr>
-        <w:adjustRightInd w:val="0"/>
-        <w:snapToGrid w:val="0"/>
         <w:spacing w:line="480" w:lineRule="auto"/>
         <w:rPr>
           <w:rFonts w:ascii="微软雅黑" w:hAnsi="微软雅黑" w:eastAsia="微软雅黑"/>
@@ -655,94 +707,30 @@
           <w:szCs w:val="21"/>
         </w:rPr>
       </w:pPr>
+    </w:p>
+    <w:p>
+      <w:pPr>
+        <w:adjustRightInd w:val="0"/>
+        <w:snapToGrid w:val="0"/>
+        <w:spacing w:line="300" w:lineRule="auto"/>
+        <w:rPr>
+          <w:rFonts w:ascii="微软雅黑" w:hAnsi="微软雅黑" w:eastAsia="微软雅黑"/>
+          <w:color w:val="173456"/>
+          <w:sz w:val="28"/>
+          <w:szCs w:val="28"/>
+        </w:rPr>
+      </w:pPr>
       <w:r>
         <w:rPr>
           <w:rFonts w:ascii="微软雅黑" w:hAnsi="微软雅黑" w:eastAsia="微软雅黑"/>
-          <w:b/>
-          <w:color w:val="32AEFE"/>
-          <w:szCs w:val="21"/>
+          <w:color w:val="173456"/>
+          <w:sz w:val="28"/>
+          <w:szCs w:val="28"/>
         </w:rPr>
         <mc:AlternateContent>
           <mc:Choice Requires="wps">
             <w:drawing>
-              <wp:anchor distT="0" distB="0" distL="114300" distR="114300" simplePos="0" relativeHeight="251659264" behindDoc="0" locked="0" layoutInCell="1" allowOverlap="1">
-                <wp:simplePos x="0" y="0"/>
-                <wp:positionH relativeFrom="column">
-                  <wp:posOffset>-7620</wp:posOffset>
-                </wp:positionH>
-                <wp:positionV relativeFrom="paragraph">
-                  <wp:posOffset>44450</wp:posOffset>
-                </wp:positionV>
-                <wp:extent cx="6838950" cy="0"/>
-                <wp:effectExtent l="0" t="0" r="0" b="0"/>
-                <wp:wrapNone/>
-                <wp:docPr id="30" name="直接连接符 30"/>
-                <wp:cNvGraphicFramePr/>
-                <a:graphic xmlns:a="http://schemas.openxmlformats.org/drawingml/2006/main">
-                  <a:graphicData uri="http://schemas.microsoft.com/office/word/2010/wordprocessingShape">
-                    <wps:wsp>
-                      <wps:cNvCnPr/>
-                      <wps:spPr>
-                        <a:xfrm>
-                          <a:off x="0" y="0"/>
-                          <a:ext cx="6838950" cy="0"/>
-                        </a:xfrm>
-                        <a:prstGeom prst="line">
-                          <a:avLst/>
-                        </a:prstGeom>
-                        <a:noFill/>
-                        <a:ln w="12700" cap="flat" cmpd="sng" algn="ctr">
-                          <a:solidFill>
-                            <a:srgbClr val="173456"/>
-                          </a:solidFill>
-                          <a:prstDash val="solid"/>
-                          <a:miter lim="800000"/>
-                        </a:ln>
-                        <a:effectLst/>
-                      </wps:spPr>
-                      <wps:bodyPr/>
-                    </wps:wsp>
-                  </a:graphicData>
-                </a:graphic>
-              </wp:anchor>
-            </w:drawing>
-          </mc:Choice>
-          <mc:Fallback>
-            <w:pict>
-              <v:line id="_x0000_s1026" o:spid="_x0000_s1026" o:spt="20" style="position:absolute;left:0pt;margin-left:-0.6pt;margin-top:3.5pt;height:0pt;width:538.5pt;z-index:251659264;mso-width-relative:page;mso-height-relative:page;" filled="f" stroked="t" coordsize="21600,21600" o:gfxdata="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">
-                <v:fill on="f" focussize="0,0"/>
-                <v:stroke weight="1pt" color="#173456" miterlimit="8" joinstyle="miter"/>
-                <v:imagedata o:title=""/>
-                <o:lock v:ext="edit" aspectratio="f"/>
-              </v:line>
-            </w:pict>
-          </mc:Fallback>
-        </mc:AlternateContent>
-      </w:r>
-    </w:p>
-    <w:p>
-      <w:pPr>
-        <w:adjustRightInd w:val="0"/>
-        <w:snapToGrid w:val="0"/>
-        <w:spacing w:line="300" w:lineRule="auto"/>
-        <w:rPr>
-          <w:rFonts w:ascii="微软雅黑" w:hAnsi="微软雅黑" w:eastAsia="微软雅黑"/>
-          <w:color w:val="173456"/>
-          <w:sz w:val="28"/>
-          <w:szCs w:val="28"/>
-        </w:rPr>
-      </w:pPr>
-      <w:r>
-        <w:rPr>
-          <w:rFonts w:ascii="微软雅黑" w:hAnsi="微软雅黑" w:eastAsia="微软雅黑"/>
-          <w:color w:val="173456"/>
-          <w:sz w:val="28"/>
-          <w:szCs w:val="28"/>
-        </w:rPr>
-        <mc:AlternateContent>
-          <mc:Choice Requires="wps">
-            <w:drawing>
-              <wp:anchor distT="0" distB="0" distL="114300" distR="114300" simplePos="0" relativeHeight="251676672" behindDoc="0" locked="0" layoutInCell="1" allowOverlap="1">
+              <wp:anchor distT="0" distB="0" distL="114300" distR="114300" simplePos="0" relativeHeight="251675648" behindDoc="0" locked="0" layoutInCell="1" allowOverlap="1">
                 <wp:simplePos x="0" y="0"/>
                 <wp:positionH relativeFrom="column">
                   <wp:posOffset>1014095</wp:posOffset>
@@ -786,7 +774,7 @@
           </mc:Choice>
           <mc:Fallback>
             <w:pict>
-              <v:line id="_x0000_s1026" o:spid="_x0000_s1026" o:spt="20" style="position:absolute;left:0pt;margin-left:79.85pt;margin-top:14.05pt;height:646.75pt;width:0pt;z-index:251676672;mso-width-relative:page;mso-height-relative:page;" filled="f" stroked="t" coordsize="21600,21600" o:gfxdata="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">
+              <v:line id="_x0000_s1026" o:spid="_x0000_s1026" o:spt="20" style="position:absolute;left:0pt;margin-left:79.85pt;margin-top:14.05pt;height:646.75pt;width:0pt;z-index:251675648;mso-width-relative:page;mso-height-relative:page;" filled="f" stroked="t" coordsize="21600,21600" o:gfxdata="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">
                 <v:fill on="f" focussize="0,0"/>
                 <v:stroke color="#173456" miterlimit="8" joinstyle="miter"/>
                 <v:imagedata o:title=""/>
@@ -806,7 +794,7 @@
         <mc:AlternateContent>
           <mc:Choice Requires="wps">
             <w:drawing>
-              <wp:anchor distT="0" distB="0" distL="114300" distR="114300" simplePos="0" relativeHeight="251679744" behindDoc="0" locked="0" layoutInCell="1" allowOverlap="1">
+              <wp:anchor distT="0" distB="0" distL="114300" distR="114300" simplePos="0" relativeHeight="251678720" behindDoc="0" locked="0" layoutInCell="1" allowOverlap="1">
                 <wp:simplePos x="0" y="0"/>
                 <wp:positionH relativeFrom="column">
                   <wp:posOffset>1259840</wp:posOffset>
@@ -925,7 +913,7 @@
           </mc:Choice>
           <mc:Fallback>
             <w:pict>
-              <v:shape id="_x0000_s1026" o:spid="_x0000_s1026" o:spt="202" type="#_x0000_t202" style="position:absolute;left:0pt;margin-left:99.2pt;margin-top:20.55pt;height:22.6pt;width:443.7pt;z-index:251679744;mso-width-relative:page;mso-height-relative:page;" filled="f" stroked="f" coordsize="21600,21600" o:gfxdata="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">
+              <v:shape id="_x0000_s1026" o:spid="_x0000_s1026" o:spt="202" type="#_x0000_t202" style="position:absolute;left:0pt;margin-left:99.2pt;margin-top:20.55pt;height:22.6pt;width:443.7pt;z-index:251678720;mso-width-relative:page;mso-height-relative:page;" filled="f" stroked="f" coordsize="21600,21600" o:gfxdata="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">
                 <v:fill on="f" focussize="0,0"/>
                 <v:stroke on="f" weight="0.5pt"/>
                 <v:imagedata o:title=""/>
@@ -1023,7 +1011,7 @@
         <mc:AlternateContent>
           <mc:Choice Requires="wps">
             <w:drawing>
-              <wp:anchor distT="0" distB="0" distL="114300" distR="114300" simplePos="0" relativeHeight="251671552" behindDoc="0" locked="0" layoutInCell="1" allowOverlap="1">
+              <wp:anchor distT="0" distB="0" distL="114300" distR="114300" simplePos="0" relativeHeight="251670528" behindDoc="0" locked="0" layoutInCell="1" allowOverlap="1">
                 <wp:simplePos x="0" y="0"/>
                 <wp:positionH relativeFrom="column">
                   <wp:posOffset>922655</wp:posOffset>
@@ -1071,7 +1059,7 @@
           </mc:Choice>
           <mc:Fallback>
             <w:pict>
-              <v:roundrect id="_x0000_s1026" o:spid="_x0000_s1026" o:spt="2" style="position:absolute;left:0pt;margin-left:72.65pt;margin-top:6.05pt;height:13.6pt;width:13.6pt;z-index:251671552;v-text-anchor:middle;mso-width-relative:page;mso-height-relative:page;" fillcolor="#173456" filled="t" stroked="t" coordsize="21600,21600" arcsize="0.166666666666667" o:gfxdata="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">
+              <v:roundrect id="_x0000_s1026" o:spid="_x0000_s1026" o:spt="2" style="position:absolute;left:0pt;margin-left:72.65pt;margin-top:6.05pt;height:13.6pt;width:13.6pt;z-index:251670528;v-text-anchor:middle;mso-width-relative:page;mso-height-relative:page;" fillcolor="#173456" filled="t" stroked="t" coordsize="21600,21600" arcsize="0.166666666666667" o:gfxdata="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">
                 <v:fill on="t" focussize="0,0"/>
                 <v:stroke weight="1pt" color="#173456" miterlimit="8" joinstyle="miter"/>
                 <v:imagedata o:title=""/>
@@ -1091,7 +1079,7 @@
         <mc:AlternateContent>
           <mc:Choice Requires="wps">
             <w:drawing>
-              <wp:anchor distT="0" distB="0" distL="114300" distR="114300" simplePos="0" relativeHeight="251664384" behindDoc="0" locked="0" layoutInCell="1" allowOverlap="1">
+              <wp:anchor distT="0" distB="0" distL="114300" distR="114300" simplePos="0" relativeHeight="251663360" behindDoc="0" locked="0" layoutInCell="1" allowOverlap="1">
                 <wp:simplePos x="0" y="0"/>
                 <wp:positionH relativeFrom="column">
                   <wp:posOffset>1097280</wp:posOffset>
@@ -1137,7 +1125,7 @@
           </mc:Choice>
           <mc:Fallback>
             <w:pict>
-              <v:line id="_x0000_s1026" o:spid="_x0000_s1026" o:spt="20" style="position:absolute;left:0pt;margin-left:86.4pt;margin-top:12.9pt;height:0pt;width:450.95pt;z-index:251664384;mso-width-relative:page;mso-height-relative:page;" fillcolor="#FFFFFF" filled="t" stroked="t" coordsize="21600,21600" o:gfxdata="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">
+              <v:line id="_x0000_s1026" o:spid="_x0000_s1026" o:spt="20" style="position:absolute;left:0pt;margin-left:86.4pt;margin-top:12.9pt;height:0pt;width:450.95pt;z-index:251663360;mso-width-relative:page;mso-height-relative:page;" fillcolor="#FFFFFF" filled="t" stroked="t" coordsize="21600,21600" o:gfxdata="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">
                 <v:fill on="t" focussize="0,0"/>
                 <v:stroke weight="1pt" color="#173456" miterlimit="8" joinstyle="miter"/>
                 <v:imagedata o:title=""/>
@@ -1177,7 +1165,7 @@
         <mc:AlternateContent>
           <mc:Choice Requires="wps">
             <w:drawing>
-              <wp:anchor distT="0" distB="0" distL="114300" distR="114300" simplePos="0" relativeHeight="251680768" behindDoc="0" locked="0" layoutInCell="1" allowOverlap="1">
+              <wp:anchor distT="0" distB="0" distL="114300" distR="114300" simplePos="0" relativeHeight="251679744" behindDoc="0" locked="0" layoutInCell="1" allowOverlap="1">
                 <wp:simplePos x="0" y="0"/>
                 <wp:positionH relativeFrom="column">
                   <wp:posOffset>956310</wp:posOffset>
@@ -1223,7 +1211,7 @@
           </mc:Choice>
           <mc:Fallback>
             <w:pict>
-              <v:shape id="菱形 37" o:spid="_x0000_s1026" o:spt="4" type="#_x0000_t4" style="position:absolute;left:0pt;margin-left:75.3pt;margin-top:3.1pt;height:13.5pt;width:9.6pt;z-index:251680768;v-text-anchor:middle;mso-width-relative:page;mso-height-relative:page;" fillcolor="#173456" filled="t" stroked="f" coordsize="21600,21600" o:gfxdata="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">
+              <v:shape id="菱形 37" o:spid="_x0000_s1026" o:spt="4" type="#_x0000_t4" style="position:absolute;left:0pt;margin-left:75.3pt;margin-top:3.1pt;height:13.5pt;width:9.6pt;z-index:251679744;v-text-anchor:middle;mso-width-relative:page;mso-height-relative:page;" fillcolor="#173456" filled="t" stroked="f" coordsize="21600,21600" o:gfxdata="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">
                 <v:fill on="t" focussize="0,0"/>
                 <v:stroke on="f" weight="1pt" miterlimit="8" joinstyle="miter"/>
                 <v:imagedata o:title=""/>
@@ -1255,7 +1243,7 @@
         <mc:AlternateContent>
           <mc:Choice Requires="wps">
             <w:drawing>
-              <wp:anchor distT="0" distB="0" distL="114300" distR="114300" simplePos="0" relativeHeight="251677696" behindDoc="0" locked="0" layoutInCell="1" allowOverlap="1">
+              <wp:anchor distT="0" distB="0" distL="114300" distR="114300" simplePos="0" relativeHeight="251676672" behindDoc="0" locked="0" layoutInCell="1" allowOverlap="1">
                 <wp:simplePos x="0" y="0"/>
                 <wp:positionH relativeFrom="column">
                   <wp:posOffset>1097280</wp:posOffset>
@@ -1301,7 +1289,7 @@
           </mc:Choice>
           <mc:Fallback>
             <w:pict>
-              <v:line id="直接连接符 7" o:spid="_x0000_s1026" o:spt="20" style="position:absolute;left:0pt;margin-left:86.4pt;margin-top:11.85pt;height:0pt;width:450.95pt;z-index:251677696;mso-width-relative:page;mso-height-relative:page;" fillcolor="#FFFFFF" filled="t" stroked="t" coordsize="21600,21600" o:gfxdata="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">
+              <v:line id="直接连接符 7" o:spid="_x0000_s1026" o:spt="20" style="position:absolute;left:0pt;margin-left:86.4pt;margin-top:11.85pt;height:0pt;width:450.95pt;z-index:251676672;mso-width-relative:page;mso-height-relative:page;" fillcolor="#FFFFFF" filled="t" stroked="t" coordsize="21600,21600" o:gfxdata="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">
                 <v:fill on="t" focussize="0,0"/>
                 <v:stroke weight="1pt" color="#173456" miterlimit="8" joinstyle="miter"/>
                 <v:imagedata o:title=""/>
@@ -1321,7 +1309,7 @@
         <mc:AlternateContent>
           <mc:Choice Requires="wps">
             <w:drawing>
-              <wp:anchor distT="0" distB="0" distL="114300" distR="114300" simplePos="0" relativeHeight="251681792" behindDoc="0" locked="0" layoutInCell="1" allowOverlap="1">
+              <wp:anchor distT="0" distB="0" distL="114300" distR="114300" simplePos="0" relativeHeight="251680768" behindDoc="0" locked="0" layoutInCell="1" allowOverlap="1">
                 <wp:simplePos x="0" y="0"/>
                 <wp:positionH relativeFrom="column">
                   <wp:posOffset>1209675</wp:posOffset>
@@ -2505,7 +2493,7 @@
           </mc:Choice>
           <mc:Fallback>
             <w:pict>
-              <v:shape id="_x0000_s1026" o:spid="_x0000_s1026" o:spt="202" type="#_x0000_t202" style="position:absolute;left:0pt;margin-left:95.25pt;margin-top:17.9pt;height:584.85pt;width:441.5pt;z-index:251681792;mso-width-relative:page;mso-height-relative:page;" filled="f" stroked="f" coordsize="21600,21600" o:gfxdata="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">
+              <v:shape id="_x0000_s1026" o:spid="_x0000_s1026" o:spt="202" type="#_x0000_t202" style="position:absolute;left:0pt;margin-left:95.25pt;margin-top:17.9pt;height:584.85pt;width:441.5pt;z-index:251680768;mso-width-relative:page;mso-height-relative:page;" filled="f" stroked="f" coordsize="21600,21600" o:gfxdata="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">
                 <v:fill on="f" focussize="0,0"/>
                 <v:stroke on="f" weight="0.5pt"/>
                 <v:imagedata o:title=""/>
@@ -3668,7 +3656,7 @@
         <mc:AlternateContent>
           <mc:Choice Requires="wps">
             <w:drawing>
-              <wp:anchor distT="0" distB="0" distL="114300" distR="114300" simplePos="0" relativeHeight="251678720" behindDoc="0" locked="0" layoutInCell="1" allowOverlap="1">
+              <wp:anchor distT="0" distB="0" distL="114300" distR="114300" simplePos="0" relativeHeight="251677696" behindDoc="0" locked="0" layoutInCell="1" allowOverlap="1">
                 <wp:simplePos x="0" y="0"/>
                 <wp:positionH relativeFrom="column">
                   <wp:posOffset>922655</wp:posOffset>
@@ -3716,7 +3704,7 @@
           </mc:Choice>
           <mc:Fallback>
             <w:pict>
-              <v:roundrect id="圆角矩形 8" o:spid="_x0000_s1026" o:spt="2" style="position:absolute;left:0pt;margin-left:72.65pt;margin-top:6.05pt;height:13.6pt;width:13.6pt;z-index:251678720;v-text-anchor:middle;mso-width-relative:page;mso-height-relative:page;" fillcolor="#173456" filled="t" stroked="t" coordsize="21600,21600" arcsize="0.166666666666667" o:gfxdata="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">
+              <v:roundrect id="圆角矩形 8" o:spid="_x0000_s1026" o:spt="2" style="position:absolute;left:0pt;margin-left:72.65pt;margin-top:6.05pt;height:13.6pt;width:13.6pt;z-index:251677696;v-text-anchor:middle;mso-width-relative:page;mso-height-relative:page;" fillcolor="#173456" filled="t" stroked="t" coordsize="21600,21600" arcsize="0.166666666666667" o:gfxdata="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">
                 <v:fill on="t" focussize="0,0"/>
                 <v:stroke weight="1pt" color="#173456" miterlimit="8" joinstyle="miter"/>
                 <v:imagedata o:title=""/>
@@ -4041,7 +4029,7 @@
         <mc:AlternateContent>
           <mc:Choice Requires="wps">
             <w:drawing>
-              <wp:anchor distT="0" distB="0" distL="114300" distR="114300" simplePos="0" relativeHeight="251672576" behindDoc="0" locked="0" layoutInCell="1" allowOverlap="1">
+              <wp:anchor distT="0" distB="0" distL="114300" distR="114300" simplePos="0" relativeHeight="251671552" behindDoc="0" locked="0" layoutInCell="1" allowOverlap="1">
                 <wp:simplePos x="0" y="0"/>
                 <wp:positionH relativeFrom="column">
                   <wp:posOffset>949325</wp:posOffset>
@@ -4087,7 +4075,7 @@
           </mc:Choice>
           <mc:Fallback>
             <w:pict>
-              <v:shape id="菱形 37" o:spid="_x0000_s1026" o:spt="4" type="#_x0000_t4" style="position:absolute;left:0pt;margin-left:74.75pt;margin-top:34.15pt;height:13.5pt;width:9.6pt;z-index:251672576;v-text-anchor:middle;mso-width-relative:page;mso-height-relative:page;" fillcolor="#173456" filled="t" stroked="f" coordsize="21600,21600" o:gfxdata="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">
+              <v:shape id="菱形 37" o:spid="_x0000_s1026" o:spt="4" type="#_x0000_t4" style="position:absolute;left:0pt;margin-left:74.75pt;margin-top:34.15pt;height:13.5pt;width:9.6pt;z-index:251671552;v-text-anchor:middle;mso-width-relative:page;mso-height-relative:page;" fillcolor="#173456" filled="t" stroked="f" coordsize="21600,21600" o:gfxdata="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">
                 <v:fill on="t" focussize="0,0"/>
                 <v:stroke on="f" weight="1pt" miterlimit="8" joinstyle="miter"/>
                 <v:imagedata o:title=""/>
@@ -4107,7 +4095,7 @@
         <mc:AlternateContent>
           <mc:Choice Requires="wps">
             <w:drawing>
-              <wp:anchor distT="0" distB="0" distL="114300" distR="114300" simplePos="0" relativeHeight="251673600" behindDoc="0" locked="0" layoutInCell="1" allowOverlap="1">
+              <wp:anchor distT="0" distB="0" distL="114300" distR="114300" simplePos="0" relativeHeight="251672576" behindDoc="0" locked="0" layoutInCell="1" allowOverlap="1">
                 <wp:simplePos x="0" y="0"/>
                 <wp:positionH relativeFrom="column">
                   <wp:posOffset>1069340</wp:posOffset>
@@ -4153,7 +4141,7 @@
           </mc:Choice>
           <mc:Fallback>
             <w:pict>
-              <v:line id="直接连接符 7" o:spid="_x0000_s1026" o:spt="20" style="position:absolute;left:0pt;margin-left:84.2pt;margin-top:40.9pt;height:0pt;width:450.95pt;z-index:251673600;mso-width-relative:page;mso-height-relative:page;" fillcolor="#FFFFFF" filled="t" stroked="t" coordsize="21600,21600" o:gfxdata="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">
+              <v:line id="直接连接符 7" o:spid="_x0000_s1026" o:spt="20" style="position:absolute;left:0pt;margin-left:84.2pt;margin-top:40.9pt;height:0pt;width:450.95pt;z-index:251672576;mso-width-relative:page;mso-height-relative:page;" fillcolor="#FFFFFF" filled="t" stroked="t" coordsize="21600,21600" o:gfxdata="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">
                 <v:fill on="t" focussize="0,0"/>
                 <v:stroke weight="1pt" color="#173456" miterlimit="8" joinstyle="miter"/>
                 <v:imagedata o:title=""/>
@@ -4186,7 +4174,7 @@
         <mc:AlternateContent>
           <mc:Choice Requires="wps">
             <w:drawing>
-              <wp:anchor distT="0" distB="0" distL="114300" distR="114300" simplePos="0" relativeHeight="251671552" behindDoc="0" locked="0" layoutInCell="1" allowOverlap="1">
+              <wp:anchor distT="0" distB="0" distL="114300" distR="114300" simplePos="0" relativeHeight="251670528" behindDoc="0" locked="0" layoutInCell="1" allowOverlap="1">
                 <wp:simplePos x="0" y="0"/>
                 <wp:positionH relativeFrom="column">
                   <wp:posOffset>981075</wp:posOffset>
@@ -4230,7 +4218,7 @@
           </mc:Choice>
           <mc:Fallback>
             <w:pict>
-              <v:line id="_x0000_s1026" o:spid="_x0000_s1026" o:spt="20" style="position:absolute;left:0pt;flip:x;margin-left:77.25pt;margin-top:15.05pt;height:778.3pt;width:2pt;z-index:251671552;mso-width-relative:page;mso-height-relative:page;" filled="f" stroked="t" coordsize="21600,21600" o:gfxdata="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">
+              <v:line id="_x0000_s1026" o:spid="_x0000_s1026" o:spt="20" style="position:absolute;left:0pt;flip:x;margin-left:77.25pt;margin-top:15.05pt;height:778.3pt;width:2pt;z-index:251670528;mso-width-relative:page;mso-height-relative:page;" filled="f" stroked="t" coordsize="21600,21600" o:gfxdata="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">
                 <v:fill on="f" focussize="0,0"/>
                 <v:stroke color="#173456" miterlimit="8" joinstyle="miter"/>
                 <v:imagedata o:title=""/>
@@ -4252,7 +4240,7 @@
         <mc:AlternateContent>
           <mc:Choice Requires="wps">
             <w:drawing>
-              <wp:anchor distT="0" distB="0" distL="114300" distR="114300" simplePos="0" relativeHeight="251670528" behindDoc="0" locked="0" layoutInCell="1" allowOverlap="1">
+              <wp:anchor distT="0" distB="0" distL="114300" distR="114300" simplePos="0" relativeHeight="251669504" behindDoc="0" locked="0" layoutInCell="1" allowOverlap="1">
                 <wp:simplePos x="0" y="0"/>
                 <wp:positionH relativeFrom="column">
                   <wp:posOffset>1193165</wp:posOffset>
@@ -4890,7 +4878,7 @@
                                 <w:szCs w:val="21"/>
                                 <w:lang w:val="en-US" w:eastAsia="zh-CN"/>
                               </w:rPr>
-                              <w:t>PC商城的主要目的是为了协助客户获得《互联网交易服务资格证》提供服务，测试的内容主要包括首页展示、橱窗展示、购物车、提交订单、付款</w:t>
+                              <w:t>作为城阳区的大型连锁PC商城的主要目的是为了协助客户获得《互联网交易服务资格证》提供服务，测试的内容主要包括首页展示、橱窗展示、购物车、提交订单、付款。</w:t>
                             </w:r>
                           </w:p>
                           <w:p>
@@ -4973,7 +4961,7 @@
           </mc:Choice>
           <mc:Fallback>
             <w:pict>
-              <v:shape id="_x0000_s1026" o:spid="_x0000_s1026" o:spt="202" type="#_x0000_t202" style="position:absolute;left:0pt;margin-left:93.95pt;margin-top:20.4pt;height:376.65pt;width:441.5pt;z-index:251670528;mso-width-relative:page;mso-height-relative:page;" filled="f" stroked="f" coordsize="21600,21600" o:gfxdata="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">
+              <v:shape id="_x0000_s1026" o:spid="_x0000_s1026" o:spt="202" type="#_x0000_t202" style="position:absolute;left:0pt;margin-left:93.95pt;margin-top:20.4pt;height:376.65pt;width:441.5pt;z-index:251669504;mso-width-relative:page;mso-height-relative:page;" filled="f" stroked="f" coordsize="21600,21600" o:gfxdata="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">
                 <v:fill on="f" focussize="0,0"/>
                 <v:stroke on="f" weight="0.5pt"/>
                 <v:imagedata o:title=""/>
@@ -5586,7 +5574,7 @@
                           <w:szCs w:val="21"/>
                           <w:lang w:val="en-US" w:eastAsia="zh-CN"/>
                         </w:rPr>
-                        <w:t>PC商城的主要目的是为了协助客户获得《互联网交易服务资格证》提供服务，测试的内容主要包括首页展示、橱窗展示、购物车、提交订单、付款</w:t>
+                        <w:t>作为城阳区的大型连锁PC商城的主要目的是为了协助客户获得《互联网交易服务资格证》提供服务，测试的内容主要包括首页展示、橱窗展示、购物车、提交订单、付款。</w:t>
                       </w:r>
                     </w:p>
                     <w:p>
@@ -5673,7 +5661,7 @@
         <mc:AlternateContent>
           <mc:Choice Requires="wps">
             <w:drawing>
-              <wp:anchor distT="0" distB="0" distL="114300" distR="114300" simplePos="0" relativeHeight="251675648" behindDoc="0" locked="0" layoutInCell="1" allowOverlap="1">
+              <wp:anchor distT="0" distB="0" distL="114300" distR="114300" simplePos="0" relativeHeight="251674624" behindDoc="0" locked="0" layoutInCell="1" allowOverlap="1">
                 <wp:simplePos x="0" y="0"/>
                 <wp:positionH relativeFrom="column">
                   <wp:posOffset>1069340</wp:posOffset>
@@ -5719,7 +5707,7 @@
           </mc:Choice>
           <mc:Fallback>
             <w:pict>
-              <v:line id="_x0000_s1026" o:spid="_x0000_s1026" o:spt="20" style="position:absolute;left:0pt;margin-left:84.2pt;margin-top:13.9pt;height:0pt;width:451.4pt;z-index:251675648;mso-width-relative:page;mso-height-relative:page;" fillcolor="#FFFFFF" filled="t" stroked="t" coordsize="21600,21600" o:gfxdata="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">
+              <v:line id="_x0000_s1026" o:spid="_x0000_s1026" o:spt="20" style="position:absolute;left:0pt;margin-left:84.2pt;margin-top:13.9pt;height:0pt;width:451.4pt;z-index:251674624;mso-width-relative:page;mso-height-relative:page;" fillcolor="#FFFFFF" filled="t" stroked="t" coordsize="21600,21600" o:gfxdata="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">
                 <v:fill on="t" focussize="0,0"/>
                 <v:stroke weight="1pt" color="#173456" miterlimit="8" joinstyle="miter"/>
                 <v:imagedata o:title=""/>
@@ -5738,7 +5726,7 @@
         <mc:AlternateContent>
           <mc:Choice Requires="wps">
             <w:drawing>
-              <wp:anchor distT="0" distB="0" distL="114300" distR="114300" simplePos="0" relativeHeight="251674624" behindDoc="0" locked="0" layoutInCell="1" allowOverlap="1">
+              <wp:anchor distT="0" distB="0" distL="114300" distR="114300" simplePos="0" relativeHeight="251673600" behindDoc="0" locked="0" layoutInCell="1" allowOverlap="1">
                 <wp:simplePos x="0" y="0"/>
                 <wp:positionH relativeFrom="column">
                   <wp:posOffset>951230</wp:posOffset>
@@ -5784,7 +5772,7 @@
           </mc:Choice>
           <mc:Fallback>
             <w:pict>
-              <v:shape id="菱形 37" o:spid="_x0000_s1026" o:spt="4" type="#_x0000_t4" style="position:absolute;left:0pt;margin-left:74.9pt;margin-top:7.45pt;height:13.5pt;width:9.6pt;z-index:251674624;v-text-anchor:middle;mso-width-relative:page;mso-height-relative:page;" fillcolor="#173456" filled="t" stroked="f" coordsize="21600,21600" o:gfxdata="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">
+              <v:shape id="菱形 37" o:spid="_x0000_s1026" o:spt="4" type="#_x0000_t4" style="position:absolute;left:0pt;margin-left:74.9pt;margin-top:7.45pt;height:13.5pt;width:9.6pt;z-index:251673600;v-text-anchor:middle;mso-width-relative:page;mso-height-relative:page;" fillcolor="#173456" filled="t" stroked="f" coordsize="21600,21600" o:gfxdata="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">
                 <v:fill on="t" focussize="0,0"/>
                 <v:stroke on="f" weight="1pt" miterlimit="8" joinstyle="miter"/>
                 <v:imagedata o:title=""/>
@@ -5903,7 +5891,7 @@
         <mc:AlternateContent>
           <mc:Choice Requires="wps">
             <w:drawing>
-              <wp:anchor distT="0" distB="0" distL="114300" distR="114300" simplePos="0" relativeHeight="251669504" behindDoc="0" locked="0" layoutInCell="1" allowOverlap="1">
+              <wp:anchor distT="0" distB="0" distL="114300" distR="114300" simplePos="0" relativeHeight="251668480" behindDoc="0" locked="0" layoutInCell="1" allowOverlap="1">
                 <wp:simplePos x="0" y="0"/>
                 <wp:positionH relativeFrom="column">
                   <wp:posOffset>956310</wp:posOffset>
@@ -5958,7 +5946,7 @@
           </mc:Choice>
           <mc:Fallback>
             <w:pict>
-              <v:shape id="菱形 37" o:spid="_x0000_s1026" o:spt="4" type="#_x0000_t4" style="position:absolute;left:0pt;margin-left:75.3pt;margin-top:4.45pt;height:13.5pt;width:9.6pt;z-index:251669504;v-text-anchor:middle;mso-width-relative:page;mso-height-relative:page;" fillcolor="#173456" filled="t" stroked="f" coordsize="21600,21600" o:gfxdata="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">
+              <v:shape id="菱形 37" o:spid="_x0000_s1026" o:spt="4" type="#_x0000_t4" style="position:absolute;left:0pt;margin-left:75.3pt;margin-top:4.45pt;height:13.5pt;width:9.6pt;z-index:251668480;v-text-anchor:middle;mso-width-relative:page;mso-height-relative:page;" fillcolor="#173456" filled="t" stroked="f" coordsize="21600,21600" o:gfxdata="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">
                 <v:fill on="t" focussize="0,0"/>
                 <v:stroke on="f" weight="1pt" miterlimit="8" joinstyle="miter"/>
                 <v:imagedata o:title=""/>
@@ -6077,7 +6065,7 @@
         <mc:AlternateContent>
           <mc:Choice Requires="wps">
             <w:drawing>
-              <wp:anchor distT="0" distB="0" distL="114300" distR="114300" simplePos="0" relativeHeight="251685888" behindDoc="0" locked="0" layoutInCell="1" allowOverlap="1">
+              <wp:anchor distT="0" distB="0" distL="114300" distR="114300" simplePos="0" relativeHeight="251684864" behindDoc="0" locked="0" layoutInCell="1" allowOverlap="1">
                 <wp:simplePos x="0" y="0"/>
                 <wp:positionH relativeFrom="column">
                   <wp:posOffset>1080770</wp:posOffset>
@@ -6123,7 +6111,7 @@
           </mc:Choice>
           <mc:Fallback>
             <w:pict>
-              <v:line id="_x0000_s1026" o:spid="_x0000_s1026" o:spt="20" style="position:absolute;left:0pt;margin-left:85.1pt;margin-top:7.1pt;height:0pt;width:451.4pt;z-index:251685888;mso-width-relative:page;mso-height-relative:page;" fillcolor="#FFFFFF" filled="t" stroked="t" coordsize="21600,21600" o:gfxdata="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">
+              <v:line id="_x0000_s1026" o:spid="_x0000_s1026" o:spt="20" style="position:absolute;left:0pt;margin-left:85.1pt;margin-top:7.1pt;height:0pt;width:451.4pt;z-index:251684864;mso-width-relative:page;mso-height-relative:page;" fillcolor="#FFFFFF" filled="t" stroked="t" coordsize="21600,21600" o:gfxdata="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">
                 <v:fill on="t" focussize="0,0"/>
                 <v:stroke weight="1pt" color="#173456" miterlimit="8" joinstyle="miter"/>
                 <v:imagedata o:title=""/>
@@ -6143,7 +6131,7 @@
         <mc:AlternateContent>
           <mc:Choice Requires="wps">
             <w:drawing>
-              <wp:anchor distT="0" distB="0" distL="114300" distR="114300" simplePos="0" relativeHeight="251663360" behindDoc="0" locked="0" layoutInCell="1" allowOverlap="1">
+              <wp:anchor distT="0" distB="0" distL="114300" distR="114300" simplePos="0" relativeHeight="251662336" behindDoc="0" locked="0" layoutInCell="1" allowOverlap="1">
                 <wp:simplePos x="0" y="0"/>
                 <wp:positionH relativeFrom="column">
                   <wp:posOffset>915035</wp:posOffset>
@@ -6200,7 +6188,7 @@
           </mc:Choice>
           <mc:Fallback>
             <w:pict>
-              <v:roundrect id="圆角矩形 20" o:spid="_x0000_s1026" o:spt="2" style="position:absolute;left:0pt;margin-left:72.05pt;margin-top:2.6pt;height:13.6pt;width:13.6pt;z-index:251663360;v-text-anchor:middle;mso-width-relative:page;mso-height-relative:page;" fillcolor="#173456" filled="t" stroked="t" coordsize="21600,21600" arcsize="0.166666666666667" o:gfxdata="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">
+              <v:roundrect id="圆角矩形 20" o:spid="_x0000_s1026" o:spt="2" style="position:absolute;left:0pt;margin-left:72.05pt;margin-top:2.6pt;height:13.6pt;width:13.6pt;z-index:251662336;v-text-anchor:middle;mso-width-relative:page;mso-height-relative:page;" fillcolor="#173456" filled="t" stroked="t" coordsize="21600,21600" arcsize="0.166666666666667" o:gfxdata="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">
                 <v:fill on="t" focussize="0,0"/>
                 <v:stroke weight="1pt" color="#173456" miterlimit="8" joinstyle="miter"/>
                 <v:imagedata o:title=""/>
@@ -6242,7 +6230,7 @@
         <mc:AlternateContent>
           <mc:Choice Requires="wps">
             <w:drawing>
-              <wp:anchor distT="0" distB="0" distL="114300" distR="114300" simplePos="0" relativeHeight="251684864" behindDoc="0" locked="0" layoutInCell="1" allowOverlap="1">
+              <wp:anchor distT="0" distB="0" distL="114300" distR="114300" simplePos="0" relativeHeight="251683840" behindDoc="0" locked="0" layoutInCell="1" allowOverlap="1">
                 <wp:simplePos x="0" y="0"/>
                 <wp:positionH relativeFrom="column">
                   <wp:posOffset>1550035</wp:posOffset>
@@ -6436,6 +6424,7 @@
                             <w:pPr>
                               <w:pStyle w:val="24"/>
                               <w:numPr>
+                                <w:ilvl w:val="0"/>
                                 <w:numId w:val="0"/>
                               </w:numPr>
                               <w:spacing w:line="400" w:lineRule="exact"/>
@@ -6447,6 +6436,7 @@
                               <w:pStyle w:val="24"/>
                               <w:widowControl w:val="0"/>
                               <w:numPr>
+                                <w:ilvl w:val="0"/>
                                 <w:numId w:val="0"/>
                               </w:numPr>
                               <w:spacing w:line="400" w:lineRule="exact"/>
@@ -6466,7 +6456,7 @@
           </mc:Choice>
           <mc:Fallback>
             <w:pict>
-              <v:shape id="_x0000_s1026" o:spid="_x0000_s1026" o:spt="202" type="#_x0000_t202" style="position:absolute;left:0pt;margin-left:122.05pt;margin-top:0.45pt;height:359.4pt;width:441.5pt;z-index:251684864;mso-width-relative:page;mso-height-relative:page;" filled="f" stroked="f" coordsize="21600,21600" o:gfxdata="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">
+              <v:shape id="_x0000_s1026" o:spid="_x0000_s1026" o:spt="202" type="#_x0000_t202" style="position:absolute;left:0pt;margin-left:122.05pt;margin-top:0.45pt;height:359.4pt;width:441.5pt;z-index:251683840;mso-width-relative:page;mso-height-relative:page;" filled="f" stroked="f" coordsize="21600,21600" o:gfxdata="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">
                 <v:fill on="f" focussize="0,0"/>
                 <v:stroke on="f" weight="0.5pt"/>
                 <v:imagedata o:title=""/>
@@ -6635,6 +6625,7 @@
                       <w:pPr>
                         <w:pStyle w:val="24"/>
                         <w:numPr>
+                          <w:ilvl w:val="0"/>
                           <w:numId w:val="0"/>
                         </w:numPr>
                         <w:spacing w:line="400" w:lineRule="exact"/>
@@ -6646,6 +6637,7 @@
                         <w:pStyle w:val="24"/>
                         <w:widowControl w:val="0"/>
                         <w:numPr>
+                          <w:ilvl w:val="0"/>
                           <w:numId w:val="0"/>
                         </w:numPr>
                         <w:spacing w:line="400" w:lineRule="exact"/>
@@ -6764,7 +6756,7 @@
         <mc:AlternateContent>
           <mc:Choice Requires="wps">
             <w:drawing>
-              <wp:anchor distT="0" distB="0" distL="114300" distR="114300" simplePos="0" relativeHeight="251668480" behindDoc="0" locked="0" layoutInCell="1" allowOverlap="1">
+              <wp:anchor distT="0" distB="0" distL="114300" distR="114300" simplePos="0" relativeHeight="251667456" behindDoc="0" locked="0" layoutInCell="1" allowOverlap="1">
                 <wp:simplePos x="0" y="0"/>
                 <wp:positionH relativeFrom="column">
                   <wp:posOffset>939800</wp:posOffset>
@@ -6819,7 +6811,7 @@
           </mc:Choice>
           <mc:Fallback>
             <w:pict>
-              <v:shape id="菱形 37" o:spid="_x0000_s1026" o:spt="4" type="#_x0000_t4" style="position:absolute;left:0pt;margin-left:74pt;margin-top:18.65pt;height:13.5pt;width:9.6pt;z-index:251668480;v-text-anchor:middle;mso-width-relative:page;mso-height-relative:page;" fillcolor="#173456" filled="t" stroked="f" coordsize="21600,21600" o:gfxdata="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">
+              <v:shape id="菱形 37" o:spid="_x0000_s1026" o:spt="4" type="#_x0000_t4" style="position:absolute;left:0pt;margin-left:74pt;margin-top:18.65pt;height:13.5pt;width:9.6pt;z-index:251667456;v-text-anchor:middle;mso-width-relative:page;mso-height-relative:page;" fillcolor="#173456" filled="t" stroked="f" coordsize="21600,21600" o:gfxdata="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">
                 <v:fill on="t" focussize="0,0"/>
                 <v:stroke on="f" weight="1pt" miterlimit="8" joinstyle="miter"/>
                 <v:imagedata o:title=""/>
@@ -6946,7 +6938,7 @@
         <mc:AlternateContent>
           <mc:Choice Requires="wps">
             <w:drawing>
-              <wp:anchor distT="0" distB="0" distL="114300" distR="114300" simplePos="0" relativeHeight="251689984" behindDoc="0" locked="0" layoutInCell="1" allowOverlap="1">
+              <wp:anchor distT="0" distB="0" distL="114300" distR="114300" simplePos="0" relativeHeight="251688960" behindDoc="0" locked="0" layoutInCell="1" allowOverlap="1">
                 <wp:simplePos x="0" y="0"/>
                 <wp:positionH relativeFrom="column">
                   <wp:posOffset>922020</wp:posOffset>
@@ -6992,7 +6984,7 @@
           </mc:Choice>
           <mc:Fallback>
             <w:pict>
-              <v:shape id="菱形 37" o:spid="_x0000_s1026" o:spt="4" type="#_x0000_t4" style="position:absolute;left:0pt;margin-left:72.6pt;margin-top:25.2pt;height:13.5pt;width:9.6pt;z-index:251689984;v-text-anchor:middle;mso-width-relative:page;mso-height-relative:page;" fillcolor="#173456" filled="t" stroked="f" coordsize="21600,21600" o:gfxdata="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">
+              <v:shape id="菱形 37" o:spid="_x0000_s1026" o:spt="4" type="#_x0000_t4" style="position:absolute;left:0pt;margin-left:72.6pt;margin-top:25.2pt;height:13.5pt;width:9.6pt;z-index:251688960;v-text-anchor:middle;mso-width-relative:page;mso-height-relative:page;" fillcolor="#173456" filled="t" stroked="f" coordsize="21600,21600" o:gfxdata="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">
                 <v:fill on="t" focussize="0,0"/>
                 <v:stroke on="f" weight="1pt" miterlimit="8" joinstyle="miter"/>
                 <v:imagedata o:title=""/>
@@ -7012,7 +7004,7 @@
         <mc:AlternateContent>
           <mc:Choice Requires="wps">
             <w:drawing>
-              <wp:anchor distT="0" distB="0" distL="114300" distR="114300" simplePos="0" relativeHeight="251688960" behindDoc="0" locked="0" layoutInCell="1" allowOverlap="1">
+              <wp:anchor distT="0" distB="0" distL="114300" distR="114300" simplePos="0" relativeHeight="251687936" behindDoc="0" locked="0" layoutInCell="1" allowOverlap="1">
                 <wp:simplePos x="0" y="0"/>
                 <wp:positionH relativeFrom="column">
                   <wp:posOffset>990600</wp:posOffset>
@@ -7058,7 +7050,7 @@
           </mc:Choice>
           <mc:Fallback>
             <w:pict>
-              <v:line id="_x0000_s1026" o:spid="_x0000_s1026" o:spt="20" style="position:absolute;left:0pt;flip:y;margin-left:78pt;margin-top:30.95pt;height:1.2pt;width:480.45pt;z-index:251688960;mso-width-relative:page;mso-height-relative:page;" fillcolor="#FFFFFF" filled="t" stroked="t" coordsize="21600,21600" o:gfxdata="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">
+              <v:line id="_x0000_s1026" o:spid="_x0000_s1026" o:spt="20" style="position:absolute;left:0pt;flip:y;margin-left:78pt;margin-top:30.95pt;height:1.2pt;width:480.45pt;z-index:251687936;mso-width-relative:page;mso-height-relative:page;" fillcolor="#FFFFFF" filled="t" stroked="t" coordsize="21600,21600" o:gfxdata="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">
                 <v:fill on="t" focussize="0,0"/>
                 <v:stroke weight="1pt" color="#173456" miterlimit="8" joinstyle="miter"/>
                 <v:imagedata o:title=""/>
@@ -7114,7 +7106,7 @@
         <mc:AlternateContent>
           <mc:Choice Requires="wps">
             <w:drawing>
-              <wp:anchor distT="0" distB="0" distL="114300" distR="114300" simplePos="0" relativeHeight="251662336" behindDoc="0" locked="0" layoutInCell="1" allowOverlap="1">
+              <wp:anchor distT="0" distB="0" distL="114300" distR="114300" simplePos="0" relativeHeight="251661312" behindDoc="0" locked="0" layoutInCell="1" allowOverlap="1">
                 <wp:simplePos x="0" y="0"/>
                 <wp:positionH relativeFrom="column">
                   <wp:posOffset>1013460</wp:posOffset>
@@ -7160,7 +7152,7 @@
           </mc:Choice>
           <mc:Fallback>
             <w:pict>
-              <v:line id="_x0000_s1026" o:spid="_x0000_s1026" o:spt="20" style="position:absolute;left:0pt;margin-left:79.8pt;margin-top:34.3pt;height:1pt;width:465.65pt;z-index:251662336;mso-width-relative:page;mso-height-relative:page;" fillcolor="#FFFFFF" filled="t" stroked="t" coordsize="21600,21600" o:gfxdata="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">
+              <v:line id="_x0000_s1026" o:spid="_x0000_s1026" o:spt="20" style="position:absolute;left:0pt;margin-left:79.8pt;margin-top:34.3pt;height:1pt;width:465.65pt;z-index:251661312;mso-width-relative:page;mso-height-relative:page;" fillcolor="#FFFFFF" filled="t" stroked="t" coordsize="21600,21600" o:gfxdata="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">
                 <v:fill on="t" focussize="0,0"/>
                 <v:stroke weight="1pt" color="#173456" miterlimit="8" joinstyle="miter"/>
                 <v:imagedata o:title=""/>
@@ -7179,7 +7171,7 @@
         <mc:AlternateContent>
           <mc:Choice Requires="wps">
             <w:drawing>
-              <wp:anchor distT="0" distB="0" distL="114300" distR="114300" simplePos="0" relativeHeight="251682816" behindDoc="0" locked="0" layoutInCell="1" allowOverlap="1">
+              <wp:anchor distT="0" distB="0" distL="114300" distR="114300" simplePos="0" relativeHeight="251681792" behindDoc="0" locked="0" layoutInCell="1" allowOverlap="1">
                 <wp:simplePos x="0" y="0"/>
                 <wp:positionH relativeFrom="column">
                   <wp:posOffset>915035</wp:posOffset>
@@ -7225,7 +7217,7 @@
           </mc:Choice>
           <mc:Fallback>
             <w:pict>
-              <v:shape id="菱形 37" o:spid="_x0000_s1026" o:spt="4" type="#_x0000_t4" style="position:absolute;left:0pt;margin-left:72.05pt;margin-top:25.8pt;height:13.5pt;width:9.6pt;z-index:251682816;v-text-anchor:middle;mso-width-relative:page;mso-height-relative:page;" fillcolor="#173456" filled="t" stroked="f" coordsize="21600,21600" o:gfxdata="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">
+              <v:shape id="菱形 37" o:spid="_x0000_s1026" o:spt="4" type="#_x0000_t4" style="position:absolute;left:0pt;margin-left:72.05pt;margin-top:25.8pt;height:13.5pt;width:9.6pt;z-index:251681792;v-text-anchor:middle;mso-width-relative:page;mso-height-relative:page;" fillcolor="#173456" filled="t" stroked="f" coordsize="21600,21600" o:gfxdata="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">
                 <v:fill on="t" focussize="0,0"/>
                 <v:stroke on="f" weight="1pt" miterlimit="8" joinstyle="miter"/>
                 <v:imagedata o:title=""/>
@@ -7301,7 +7293,7 @@
         <mc:AlternateContent>
           <mc:Choice Requires="wps">
             <w:drawing>
-              <wp:anchor distT="0" distB="0" distL="114300" distR="114300" simplePos="0" relativeHeight="251687936" behindDoc="0" locked="0" layoutInCell="1" allowOverlap="1">
+              <wp:anchor distT="0" distB="0" distL="114300" distR="114300" simplePos="0" relativeHeight="251686912" behindDoc="0" locked="0" layoutInCell="1" allowOverlap="1">
                 <wp:simplePos x="0" y="0"/>
                 <wp:positionH relativeFrom="column">
                   <wp:posOffset>975995</wp:posOffset>
@@ -7347,7 +7339,7 @@
           </mc:Choice>
           <mc:Fallback>
             <w:pict>
-              <v:line id="_x0000_s1026" o:spid="_x0000_s1026" o:spt="20" style="position:absolute;left:0pt;margin-left:76.85pt;margin-top:-17.45pt;height:137.05pt;width:2pt;z-index:251687936;mso-width-relative:page;mso-height-relative:page;" filled="f" stroked="t" coordsize="21600,21600" o:gfxdata="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">
+              <v:line id="_x0000_s1026" o:spid="_x0000_s1026" o:spt="20" style="position:absolute;left:0pt;margin-left:76.85pt;margin-top:-17.45pt;height:137.05pt;width:2pt;z-index:251686912;mso-width-relative:page;mso-height-relative:page;" filled="f" stroked="t" coordsize="21600,21600" o:gfxdata="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">
                 <v:fill on="f" focussize="0,0"/>
                 <v:stroke color="#173456" miterlimit="8" joinstyle="miter"/>
                 <v:imagedata o:title=""/>
@@ -7367,7 +7359,7 @@
         <mc:AlternateContent>
           <mc:Choice Requires="wps">
             <w:drawing>
-              <wp:anchor distT="0" distB="0" distL="114300" distR="114300" simplePos="0" relativeHeight="251686912" behindDoc="0" locked="0" layoutInCell="1" allowOverlap="1">
+              <wp:anchor distT="0" distB="0" distL="114300" distR="114300" simplePos="0" relativeHeight="251685888" behindDoc="0" locked="0" layoutInCell="1" allowOverlap="1">
                 <wp:simplePos x="0" y="0"/>
                 <wp:positionH relativeFrom="column">
                   <wp:posOffset>1647190</wp:posOffset>
@@ -7505,7 +7497,7 @@
           </mc:Choice>
           <mc:Fallback>
             <w:pict>
-              <v:shape id="_x0000_s1026" o:spid="_x0000_s1026" o:spt="202" type="#_x0000_t202" style="position:absolute;left:0pt;margin-left:129.7pt;margin-top:-12.85pt;height:118.55pt;width:388.6pt;z-index:251686912;mso-width-relative:page;mso-height-relative:page;" filled="f" stroked="f" coordsize="21600,21600" o:gfxdata="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">
+              <v:shape id="_x0000_s1026" o:spid="_x0000_s1026" o:spt="202" type="#_x0000_t202" style="position:absolute;left:0pt;margin-left:129.7pt;margin-top:-12.85pt;height:118.55pt;width:388.6pt;z-index:251685888;mso-width-relative:page;mso-height-relative:page;" filled="f" stroked="f" coordsize="21600,21600" o:gfxdata="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">
                 <v:fill on="f" focussize="0,0"/>
                 <v:stroke on="f" weight="0.5pt"/>
                 <v:imagedata o:title=""/>
@@ -7659,7 +7651,7 @@
         <mc:AlternateContent>
           <mc:Choice Requires="wps">
             <w:drawing>
-              <wp:anchor distT="0" distB="0" distL="114300" distR="114300" simplePos="0" relativeHeight="251683840" behindDoc="0" locked="0" layoutInCell="1" allowOverlap="1">
+              <wp:anchor distT="0" distB="0" distL="114300" distR="114300" simplePos="0" relativeHeight="251682816" behindDoc="0" locked="0" layoutInCell="1" allowOverlap="1">
                 <wp:simplePos x="0" y="0"/>
                 <wp:positionH relativeFrom="column">
                   <wp:posOffset>927735</wp:posOffset>
@@ -7705,7 +7697,7 @@
           </mc:Choice>
           <mc:Fallback>
             <w:pict>
-              <v:shape id="菱形 37" o:spid="_x0000_s1026" o:spt="4" type="#_x0000_t4" style="position:absolute;left:0pt;margin-left:73.05pt;margin-top:3.1pt;height:13.5pt;width:9.6pt;z-index:251683840;v-text-anchor:middle;mso-width-relative:page;mso-height-relative:page;" fillcolor="#173456" filled="t" stroked="f" coordsize="21600,21600" o:gfxdata="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">
+              <v:shape id="菱形 37" o:spid="_x0000_s1026" o:spt="4" type="#_x0000_t4" style="position:absolute;left:0pt;margin-left:73.05pt;margin-top:3.1pt;height:13.5pt;width:9.6pt;z-index:251682816;v-text-anchor:middle;mso-width-relative:page;mso-height-relative:page;" fillcolor="#173456" filled="t" stroked="f" coordsize="21600,21600" o:gfxdata="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">
                 <v:fill on="t" focussize="0,0"/>
                 <v:stroke on="f" weight="1pt" miterlimit="8" joinstyle="miter"/>
                 <v:imagedata o:title=""/>
@@ -7761,7 +7753,7 @@
         <mc:AlternateContent>
           <mc:Choice Requires="wps">
             <w:drawing>
-              <wp:anchor distT="0" distB="0" distL="114300" distR="114300" simplePos="0" relativeHeight="251660288" behindDoc="1" locked="0" layoutInCell="1" allowOverlap="1">
+              <wp:anchor distT="0" distB="0" distL="114300" distR="114300" simplePos="0" relativeHeight="251659264" behindDoc="1" locked="0" layoutInCell="1" allowOverlap="1">
                 <wp:simplePos x="0" y="0"/>
                 <wp:positionH relativeFrom="column">
                   <wp:posOffset>917575</wp:posOffset>
@@ -7818,7 +7810,7 @@
           </mc:Choice>
           <mc:Fallback>
             <w:pict>
-              <v:roundrect id="圆角矩形 10" o:spid="_x0000_s1026" o:spt="2" style="position:absolute;left:0pt;margin-left:72.25pt;margin-top:16.35pt;height:13.6pt;width:13.6pt;z-index:-251656192;v-text-anchor:middle;mso-width-relative:page;mso-height-relative:page;" fillcolor="#173456" filled="t" stroked="t" coordsize="21600,21600" arcsize="0.166666666666667" o:gfxdata="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">
+              <v:roundrect id="圆角矩形 10" o:spid="_x0000_s1026" o:spt="2" style="position:absolute;left:0pt;margin-left:72.25pt;margin-top:16.35pt;height:13.6pt;width:13.6pt;z-index:-251657216;v-text-anchor:middle;mso-width-relative:page;mso-height-relative:page;" fillcolor="#173456" filled="t" stroked="t" coordsize="21600,21600" arcsize="0.166666666666667" o:gfxdata="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">
                 <v:fill on="t" focussize="0,0"/>
                 <v:stroke weight="1pt" color="#173456" miterlimit="8" joinstyle="miter"/>
                 <v:imagedata o:title=""/>
@@ -7860,7 +7852,7 @@
         <mc:AlternateContent>
           <mc:Choice Requires="wps">
             <w:drawing>
-              <wp:anchor distT="0" distB="0" distL="114300" distR="114300" simplePos="0" relativeHeight="251661312" behindDoc="0" locked="0" layoutInCell="1" allowOverlap="1">
+              <wp:anchor distT="0" distB="0" distL="114300" distR="114300" simplePos="0" relativeHeight="251660288" behindDoc="0" locked="0" layoutInCell="1" allowOverlap="1">
                 <wp:simplePos x="0" y="0"/>
                 <wp:positionH relativeFrom="column">
                   <wp:posOffset>1090295</wp:posOffset>
@@ -7908,7 +7900,7 @@
           </mc:Choice>
           <mc:Fallback>
             <w:pict>
-              <v:line id="直接连接符 24" o:spid="_x0000_s1026" o:spt="20" style="position:absolute;left:0pt;margin-left:85.85pt;margin-top:-7.85pt;height:1.9pt;width:467.4pt;z-index:251661312;mso-width-relative:page;mso-height-relative:page;" fillcolor="#FFFFFF" filled="t" stroked="t" coordsize="21600,21600" o:gfxdata="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">
+              <v:line id="直接连接符 24" o:spid="_x0000_s1026" o:spt="20" style="position:absolute;left:0pt;margin-left:85.85pt;margin-top:-7.85pt;height:1.9pt;width:467.4pt;z-index:251660288;mso-width-relative:page;mso-height-relative:page;" fillcolor="#FFFFFF" filled="t" stroked="t" coordsize="21600,21600" o:gfxdata="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">
                 <v:fill on="t" focussize="0,0"/>
                 <v:stroke weight="1pt" color="#173456" miterlimit="8" joinstyle="miter"/>
                 <v:imagedata o:title=""/>
@@ -7954,7 +7946,7 @@
         <mc:AlternateContent>
           <mc:Choice Requires="wps">
             <w:drawing>
-              <wp:anchor distT="0" distB="0" distL="114300" distR="114300" simplePos="0" relativeHeight="251665408" behindDoc="0" locked="0" layoutInCell="1" allowOverlap="1">
+              <wp:anchor distT="0" distB="0" distL="114300" distR="114300" simplePos="0" relativeHeight="251664384" behindDoc="0" locked="0" layoutInCell="1" allowOverlap="1">
                 <wp:simplePos x="0" y="0"/>
                 <wp:positionH relativeFrom="column">
                   <wp:posOffset>1070610</wp:posOffset>
@@ -8000,7 +7992,7 @@
           </mc:Choice>
           <mc:Fallback>
             <w:pict>
-              <v:shape id="_x0000_s1026" o:spid="_x0000_s1026" o:spt="202" type="#_x0000_t202" style="position:absolute;left:0pt;margin-left:84.3pt;margin-top:23.3pt;height:232.25pt;width:441.45pt;z-index:251665408;mso-width-relative:page;mso-height-relative:page;" filled="f" stroked="f" coordsize="21600,21600" o:gfxdata="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">
+              <v:shape id="_x0000_s1026" o:spid="_x0000_s1026" o:spt="202" type="#_x0000_t202" style="position:absolute;left:0pt;margin-left:84.3pt;margin-top:23.3pt;height:232.25pt;width:441.45pt;z-index:251664384;mso-width-relative:page;mso-height-relative:page;" filled="f" stroked="f" coordsize="21600,21600" o:gfxdata="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">
                 <v:fill on="f" focussize="0,0"/>
                 <v:stroke on="f" weight="0.5pt"/>
                 <v:imagedata o:title=""/>
@@ -8359,7 +8351,7 @@
     <w:lsdException w:qFormat="1" w:unhideWhenUsed="0" w:uiPriority="10" w:semiHidden="0" w:name="Title"/>
     <w:lsdException w:uiPriority="99" w:name="Closing"/>
     <w:lsdException w:uiPriority="99" w:name="Signature"/>
-    <w:lsdException w:uiPriority="1" w:name="Default Paragraph Font"/>
+    <w:lsdException w:qFormat="1" w:uiPriority="1" w:name="Default Paragraph Font"/>
     <w:lsdException w:uiPriority="99" w:name="Body Text"/>
     <w:lsdException w:uiPriority="99" w:name="Body Text Indent"/>
     <w:lsdException w:uiPriority="99" w:name="List Continue"/>
@@ -8586,6 +8578,7 @@
     <w:name w:val="Default Paragraph Font"/>
     <w:semiHidden/>
     <w:unhideWhenUsed/>
+    <w:qFormat/>
     <w:uiPriority w:val="1"/>
   </w:style>
   <w:style w:type="table" w:default="1" w:styleId="8">

--- a/0718cfgnew.docx
+++ b/0718cfgnew.docx
@@ -836,7 +836,7 @@
           </mc:Choice>
           <mc:Fallback>
             <w:pict>
-              <v:shape id="_x0000_s1026" o:spid="_x0000_s1026" o:spt="202" type="#_x0000_t202" style="position:absolute;left:0pt;margin-left:100.35pt;margin-top:30.5pt;height:22.6pt;width:443.7pt;z-index:251675648;mso-width-relative:page;mso-height-relative:page;" filled="f" stroked="f" coordsize="21600,21600" o:gfxdata="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">
+              <v:shape id="_x0000_s1026" o:spid="_x0000_s1026" o:spt="202" type="#_x0000_t202" style="position:absolute;left:0pt;margin-left:100.35pt;margin-top:30.5pt;height:22.6pt;width:443.7pt;z-index:251675648;mso-width-relative:page;mso-height-relative:page;" filled="f" stroked="f" coordsize="21600,21600" o:gfxdata="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">
                 <v:fill on="f" focussize="0,0"/>
                 <v:stroke on="f" weight="0.5pt"/>
                 <v:imagedata o:title=""/>
@@ -982,7 +982,7 @@
           </mc:Choice>
           <mc:Fallback>
             <w:pict>
-              <v:roundrect id="_x0000_s1026" o:spid="_x0000_s1026" o:spt="2" style="position:absolute;left:0pt;margin-left:72.85pt;margin-top:20.35pt;height:13.6pt;width:13.6pt;z-index:251667456;v-text-anchor:middle;mso-width-relative:page;mso-height-relative:page;" fillcolor="#173456" filled="t" stroked="t" coordsize="21600,21600" arcsize="0.166666666666667" o:gfxdata="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">
+              <v:roundrect id="_x0000_s1026" o:spid="_x0000_s1026" o:spt="2" style="position:absolute;left:0pt;margin-left:72.85pt;margin-top:20.35pt;height:13.6pt;width:13.6pt;z-index:251667456;v-text-anchor:middle;mso-width-relative:page;mso-height-relative:page;" fillcolor="#173456" filled="t" stroked="t" coordsize="21600,21600" arcsize="0.166666666666667" o:gfxdata="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">
                 <v:fill on="t" focussize="0,0"/>
                 <v:stroke weight="1pt" color="#173456" miterlimit="8" joinstyle="miter"/>
                 <v:imagedata o:title=""/>
@@ -1112,7 +1112,7 @@
           </mc:Choice>
           <mc:Fallback>
             <w:pict>
-              <v:line id="_x0000_s1026" o:spid="_x0000_s1026" o:spt="20" style="position:absolute;left:0pt;margin-left:84.8pt;margin-top:27.55pt;height:0pt;width:450.95pt;z-index:251660288;mso-width-relative:page;mso-height-relative:page;" fillcolor="#FFFFFF" filled="t" stroked="t" coordsize="21600,21600" o:gfxdata="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">
+              <v:line id="_x0000_s1026" o:spid="_x0000_s1026" o:spt="20" style="position:absolute;left:0pt;margin-left:84.8pt;margin-top:27.55pt;height:0pt;width:450.95pt;z-index:251660288;mso-width-relative:page;mso-height-relative:page;" fillcolor="#FFFFFF" filled="t" stroked="t" coordsize="21600,21600" o:gfxdata="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">
                 <v:fill on="t" focussize="0,0"/>
                 <v:stroke weight="1pt" color="#173456" miterlimit="8" joinstyle="miter"/>
                 <v:imagedata o:title=""/>
@@ -1135,6 +1135,72 @@
           <w:szCs w:val="28"/>
         </w:rPr>
       </w:pPr>
+      <w:r>
+        <w:rPr>
+          <w:rFonts w:ascii="微软雅黑" w:hAnsi="微软雅黑" w:eastAsia="微软雅黑"/>
+          <w:color w:val="173456"/>
+          <w:sz w:val="28"/>
+          <w:szCs w:val="28"/>
+        </w:rPr>
+        <mc:AlternateContent>
+          <mc:Choice Requires="wps">
+            <w:drawing>
+              <wp:anchor distT="0" distB="0" distL="114300" distR="114300" simplePos="0" relativeHeight="251673600" behindDoc="0" locked="0" layoutInCell="1" allowOverlap="1">
+                <wp:simplePos x="0" y="0"/>
+                <wp:positionH relativeFrom="column">
+                  <wp:posOffset>1112520</wp:posOffset>
+                </wp:positionH>
+                <wp:positionV relativeFrom="paragraph">
+                  <wp:posOffset>370840</wp:posOffset>
+                </wp:positionV>
+                <wp:extent cx="5727065" cy="0"/>
+                <wp:effectExtent l="0" t="0" r="0" b="0"/>
+                <wp:wrapNone/>
+                <wp:docPr id="4" name="直接连接符 7"/>
+                <wp:cNvGraphicFramePr/>
+                <a:graphic xmlns:a="http://schemas.openxmlformats.org/drawingml/2006/main">
+                  <a:graphicData uri="http://schemas.microsoft.com/office/word/2010/wordprocessingShape">
+                    <wps:wsp>
+                      <wps:cNvCnPr/>
+                      <wps:spPr>
+                        <a:xfrm>
+                          <a:off x="0" y="0"/>
+                          <a:ext cx="5727065" cy="0"/>
+                        </a:xfrm>
+                        <a:prstGeom prst="line">
+                          <a:avLst/>
+                        </a:prstGeom>
+                        <a:solidFill>
+                          <a:srgbClr val="FFFFFF"/>
+                        </a:solidFill>
+                        <a:ln w="12700" cap="flat" cmpd="sng" algn="ctr">
+                          <a:solidFill>
+                            <a:srgbClr val="173456"/>
+                          </a:solidFill>
+                          <a:prstDash val="solid"/>
+                          <a:miter lim="800000"/>
+                        </a:ln>
+                        <a:effectLst/>
+                      </wps:spPr>
+                      <wps:bodyPr/>
+                    </wps:wsp>
+                  </a:graphicData>
+                </a:graphic>
+              </wp:anchor>
+            </w:drawing>
+          </mc:Choice>
+          <mc:Fallback>
+            <w:pict>
+              <v:line id="直接连接符 7" o:spid="_x0000_s1026" o:spt="20" style="position:absolute;left:0pt;margin-left:87.6pt;margin-top:29.2pt;height:0pt;width:450.95pt;z-index:251673600;mso-width-relative:page;mso-height-relative:page;" fillcolor="#FFFFFF" filled="t" stroked="t" coordsize="21600,21600" o:gfxdata="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">
+                <v:fill on="t" focussize="0,0"/>
+                <v:stroke weight="1pt" color="#173456" miterlimit="8" joinstyle="miter"/>
+                <v:imagedata o:title=""/>
+                <o:lock v:ext="edit" aspectratio="f"/>
+              </v:line>
+            </w:pict>
+          </mc:Fallback>
+        </mc:AlternateContent>
+      </w:r>
       <w:r>
         <w:rPr>
           <w:rFonts w:ascii="微软雅黑" w:hAnsi="微软雅黑" w:eastAsia="微软雅黑"/>
@@ -1193,7 +1259,7 @@
           </mc:Choice>
           <mc:Fallback>
             <w:pict>
-              <v:roundrect id="圆角矩形 8" o:spid="_x0000_s1026" o:spt="2" style="position:absolute;left:0pt;margin-left:74.05pt;margin-top:23.7pt;height:13.6pt;width:13.6pt;z-index:251674624;v-text-anchor:middle;mso-width-relative:page;mso-height-relative:page;" fillcolor="#173456" filled="t" stroked="t" coordsize="21600,21600" arcsize="0.166666666666667" o:gfxdata="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">
+              <v:roundrect id="圆角矩形 8" o:spid="_x0000_s1026" o:spt="2" style="position:absolute;left:0pt;margin-left:74.05pt;margin-top:23.7pt;height:13.6pt;width:13.6pt;z-index:251674624;v-text-anchor:middle;mso-width-relative:page;mso-height-relative:page;" fillcolor="#173456" filled="t" stroked="t" coordsize="21600,21600" arcsize="0.166666666666667" o:gfxdata="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">
                 <v:fill on="t" focussize="0,0"/>
                 <v:stroke weight="1pt" color="#173456" miterlimit="8" joinstyle="miter"/>
                 <v:imagedata o:title=""/>
@@ -1258,7 +1324,7 @@
           </mc:Choice>
           <mc:Fallback>
             <w:pict>
-              <v:shape id="菱形 37" o:spid="_x0000_s1026" o:spt="4" type="#_x0000_t4" style="position:absolute;left:0pt;margin-left:76pt;margin-top:3.9pt;height:13.5pt;width:9.6pt;z-index:251676672;v-text-anchor:middle;mso-width-relative:page;mso-height-relative:page;" fillcolor="#173456" filled="t" stroked="f" coordsize="21600,21600" o:gfxdata="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">
+              <v:shape id="菱形 37" o:spid="_x0000_s1026" o:spt="4" type="#_x0000_t4" style="position:absolute;left:0pt;margin-left:76pt;margin-top:3.9pt;height:13.5pt;width:9.6pt;z-index:251676672;v-text-anchor:middle;mso-width-relative:page;mso-height-relative:page;" fillcolor="#173456" filled="t" stroked="f" coordsize="21600,21600" o:gfxdata="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">
                 <v:fill on="t" focussize="0,0"/>
                 <v:stroke on="f" weight="1pt" miterlimit="8" joinstyle="miter"/>
                 <v:imagedata o:title=""/>
@@ -1302,10 +1368,10 @@
               <wp:anchor distT="0" distB="0" distL="114300" distR="114300" simplePos="0" relativeHeight="251677696" behindDoc="0" locked="0" layoutInCell="1" allowOverlap="1">
                 <wp:simplePos x="0" y="0"/>
                 <wp:positionH relativeFrom="column">
-                  <wp:posOffset>1195070</wp:posOffset>
+                  <wp:posOffset>1149985</wp:posOffset>
                 </wp:positionH>
                 <wp:positionV relativeFrom="paragraph">
-                  <wp:posOffset>11430</wp:posOffset>
+                  <wp:posOffset>247650</wp:posOffset>
                 </wp:positionV>
                 <wp:extent cx="5607050" cy="7777480"/>
                 <wp:effectExtent l="0" t="0" r="0" b="0"/>
@@ -2836,7 +2902,7 @@
           </mc:Choice>
           <mc:Fallback>
             <w:pict>
-              <v:shape id="_x0000_s1026" o:spid="_x0000_s1026" o:spt="202" type="#_x0000_t202" style="position:absolute;left:0pt;margin-left:94.1pt;margin-top:0.9pt;height:612.4pt;width:441.5pt;z-index:251677696;mso-width-relative:page;mso-height-relative:page;" filled="f" stroked="f" coordsize="21600,21600" o:gfxdata="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">
+              <v:shape id="_x0000_s1026" o:spid="_x0000_s1026" o:spt="202" type="#_x0000_t202" style="position:absolute;left:0pt;margin-left:90.55pt;margin-top:19.5pt;height:612.4pt;width:441.5pt;z-index:251677696;mso-width-relative:page;mso-height-relative:page;" filled="f" stroked="f" coordsize="21600,21600" o:gfxdata="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">
                 <v:fill on="f" focussize="0,0"/>
                 <v:stroke on="f" weight="0.5pt"/>
                 <v:imagedata o:title=""/>
@@ -4342,72 +4408,6 @@
           </mc:Fallback>
         </mc:AlternateContent>
       </w:r>
-      <w:r>
-        <w:rPr>
-          <w:rFonts w:ascii="微软雅黑" w:hAnsi="微软雅黑" w:eastAsia="微软雅黑"/>
-          <w:color w:val="173456"/>
-          <w:sz w:val="28"/>
-          <w:szCs w:val="28"/>
-        </w:rPr>
-        <mc:AlternateContent>
-          <mc:Choice Requires="wps">
-            <w:drawing>
-              <wp:anchor distT="0" distB="0" distL="114300" distR="114300" simplePos="0" relativeHeight="251673600" behindDoc="0" locked="0" layoutInCell="1" allowOverlap="1">
-                <wp:simplePos x="0" y="0"/>
-                <wp:positionH relativeFrom="column">
-                  <wp:posOffset>1072515</wp:posOffset>
-                </wp:positionH>
-                <wp:positionV relativeFrom="paragraph">
-                  <wp:posOffset>9525</wp:posOffset>
-                </wp:positionV>
-                <wp:extent cx="5727065" cy="0"/>
-                <wp:effectExtent l="0" t="0" r="0" b="0"/>
-                <wp:wrapNone/>
-                <wp:docPr id="4" name="直接连接符 7"/>
-                <wp:cNvGraphicFramePr/>
-                <a:graphic xmlns:a="http://schemas.openxmlformats.org/drawingml/2006/main">
-                  <a:graphicData uri="http://schemas.microsoft.com/office/word/2010/wordprocessingShape">
-                    <wps:wsp>
-                      <wps:cNvCnPr/>
-                      <wps:spPr>
-                        <a:xfrm>
-                          <a:off x="0" y="0"/>
-                          <a:ext cx="5727065" cy="0"/>
-                        </a:xfrm>
-                        <a:prstGeom prst="line">
-                          <a:avLst/>
-                        </a:prstGeom>
-                        <a:solidFill>
-                          <a:srgbClr val="FFFFFF"/>
-                        </a:solidFill>
-                        <a:ln w="12700" cap="flat" cmpd="sng" algn="ctr">
-                          <a:solidFill>
-                            <a:srgbClr val="173456"/>
-                          </a:solidFill>
-                          <a:prstDash val="solid"/>
-                          <a:miter lim="800000"/>
-                        </a:ln>
-                        <a:effectLst/>
-                      </wps:spPr>
-                      <wps:bodyPr/>
-                    </wps:wsp>
-                  </a:graphicData>
-                </a:graphic>
-              </wp:anchor>
-            </w:drawing>
-          </mc:Choice>
-          <mc:Fallback>
-            <w:pict>
-              <v:line id="直接连接符 7" o:spid="_x0000_s1026" o:spt="20" style="position:absolute;left:0pt;margin-left:84.45pt;margin-top:0.75pt;height:0pt;width:450.95pt;z-index:251673600;mso-width-relative:page;mso-height-relative:page;" fillcolor="#FFFFFF" filled="t" stroked="t" coordsize="21600,21600" o:gfxdata="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">
-                <v:fill on="t" focussize="0,0"/>
-                <v:stroke weight="1pt" color="#173456" miterlimit="8" joinstyle="miter"/>
-                <v:imagedata o:title=""/>
-                <o:lock v:ext="edit" aspectratio="f"/>
-              </v:line>
-            </w:pict>
-          </mc:Fallback>
-        </mc:AlternateContent>
-      </w:r>
     </w:p>
     <w:p>
       <w:pPr>
@@ -4416,7 +4416,7 @@
         <w:spacing w:after="156" w:afterLines="50" w:line="300" w:lineRule="auto"/>
         <w:rPr>
           <w:rFonts w:ascii="微软雅黑" w:hAnsi="微软雅黑" w:eastAsia="微软雅黑"/>
-          <w:color w:val="203864" w:themeColor="accent5" w:themeShade="80"/>
+          <w:color w:val="173456"/>
           <w:szCs w:val="21"/>
         </w:rPr>
       </w:pPr>
@@ -4782,7 +4782,7 @@
           </mc:Choice>
           <mc:Fallback>
             <w:pict>
-              <v:line id="直接连接符 7" o:spid="_x0000_s1026" o:spt="20" style="position:absolute;left:0pt;margin-left:83.8pt;margin-top:8.9pt;height:0pt;width:450.95pt;z-index:251669504;mso-width-relative:page;mso-height-relative:page;" fillcolor="#FFFFFF" filled="t" stroked="t" coordsize="21600,21600" o:gfxdata="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">
+              <v:line id="直接连接符 7" o:spid="_x0000_s1026" o:spt="20" style="position:absolute;left:0pt;margin-left:83.8pt;margin-top:8.9pt;height:0pt;width:450.95pt;z-index:251669504;mso-width-relative:page;mso-height-relative:page;" fillcolor="#FFFFFF" filled="t" stroked="t" coordsize="21600,21600" o:gfxdata="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">
                 <v:fill on="t" focussize="0,0"/>
                 <v:stroke weight="1pt" color="#173456" miterlimit="8" joinstyle="miter"/>
                 <v:imagedata o:title=""/>
@@ -4847,7 +4847,7 @@
           </mc:Choice>
           <mc:Fallback>
             <w:pict>
-              <v:shape id="菱形 37" o:spid="_x0000_s1026" o:spt="4" type="#_x0000_t4" style="position:absolute;left:0pt;margin-left:77.55pt;margin-top:1.4pt;height:13.5pt;width:9.6pt;z-index:251668480;v-text-anchor:middle;mso-width-relative:page;mso-height-relative:page;" fillcolor="#173456" filled="t" stroked="f" coordsize="21600,21600" o:gfxdata="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">
+              <v:shape id="菱形 37" o:spid="_x0000_s1026" o:spt="4" type="#_x0000_t4" style="position:absolute;left:0pt;margin-left:77.55pt;margin-top:1.4pt;height:13.5pt;width:9.6pt;z-index:251668480;v-text-anchor:middle;mso-width-relative:page;mso-height-relative:page;" fillcolor="#173456" filled="t" stroked="f" coordsize="21600,21600" o:gfxdata="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">
                 <v:fill on="t" focussize="0,0"/>
                 <v:stroke on="f" weight="1pt" miterlimit="8" joinstyle="miter"/>
                 <v:imagedata o:title=""/>
@@ -5928,7 +5928,7 @@
           </mc:Choice>
           <mc:Fallback>
             <w:pict>
-              <v:shape id="_x0000_s1026" o:spid="_x0000_s1026" o:spt="202" type="#_x0000_t202" style="position:absolute;left:0pt;margin-left:93.95pt;margin-top:20.4pt;height:343.1pt;width:441.5pt;z-index:251666432;mso-width-relative:page;mso-height-relative:page;" filled="f" stroked="f" coordsize="21600,21600" o:gfxdata="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">
+              <v:shape id="_x0000_s1026" o:spid="_x0000_s1026" o:spt="202" type="#_x0000_t202" style="position:absolute;left:0pt;margin-left:93.95pt;margin-top:20.4pt;height:343.1pt;width:441.5pt;z-index:251666432;mso-width-relative:page;mso-height-relative:page;" filled="f" stroked="f" coordsize="21600,21600" o:gfxdata="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">
                 <v:fill on="f" focussize="0,0"/>
                 <v:stroke on="f" weight="0.5pt"/>
                 <v:imagedata o:title=""/>
@@ -7140,7 +7140,7 @@
           </mc:Choice>
           <mc:Fallback>
             <w:pict>
-              <v:shape id="菱形 37" o:spid="_x0000_s1026" o:spt="4" type="#_x0000_t4" style="position:absolute;left:0pt;margin-left:75.3pt;margin-top:12.7pt;height:13.5pt;width:9.6pt;z-index:251665408;v-text-anchor:middle;mso-width-relative:page;mso-height-relative:page;" fillcolor="#173456" filled="t" stroked="f" coordsize="21600,21600" o:gfxdata="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">
+              <v:shape id="菱形 37" o:spid="_x0000_s1026" o:spt="4" type="#_x0000_t4" style="position:absolute;left:0pt;margin-left:75.3pt;margin-top:12.7pt;height:13.5pt;width:9.6pt;z-index:251665408;v-text-anchor:middle;mso-width-relative:page;mso-height-relative:page;" fillcolor="#173456" filled="t" stroked="f" coordsize="21600,21600" o:gfxdata="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">
                 <v:fill on="t" focussize="0,0"/>
                 <v:stroke on="f" weight="1pt" miterlimit="8" joinstyle="miter"/>
                 <v:imagedata o:title=""/>
@@ -7319,7 +7319,7 @@
           </mc:Choice>
           <mc:Fallback>
             <w:pict>
-              <v:roundrect id="圆角矩形 20" o:spid="_x0000_s1026" o:spt="2" style="position:absolute;left:0pt;margin-left:70.4pt;margin-top:14.4pt;height:13.6pt;width:13.6pt;z-index:251659264;v-text-anchor:middle;mso-width-relative:page;mso-height-relative:page;" fillcolor="#173456" filled="t" stroked="t" coordsize="21600,21600" arcsize="0.166666666666667" o:gfxdata="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">
+              <v:roundrect id="圆角矩形 20" o:spid="_x0000_s1026" o:spt="2" style="position:absolute;left:0pt;margin-left:70.4pt;margin-top:14.4pt;height:13.6pt;width:13.6pt;z-index:251659264;v-text-anchor:middle;mso-width-relative:page;mso-height-relative:page;" fillcolor="#173456" filled="t" stroked="t" coordsize="21600,21600" arcsize="0.166666666666667" o:gfxdata="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">
                 <v:fill on="t" focussize="0,0"/>
                 <v:stroke weight="1pt" color="#173456" miterlimit="8" joinstyle="miter"/>
                 <v:imagedata o:title=""/>
@@ -7405,7 +7405,7 @@
           </mc:Choice>
           <mc:Fallback>
             <w:pict>
-              <v:line id="_x0000_s1026" o:spid="_x0000_s1026" o:spt="20" style="position:absolute;left:0pt;margin-left:82.45pt;margin-top:2.45pt;height:0pt;width:451.4pt;z-index:251679744;mso-width-relative:page;mso-height-relative:page;" fillcolor="#FFFFFF" filled="t" stroked="t" coordsize="21600,21600" o:gfxdata="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">
+              <v:line id="_x0000_s1026" o:spid="_x0000_s1026" o:spt="20" style="position:absolute;left:0pt;margin-left:82.45pt;margin-top:2.45pt;height:0pt;width:451.4pt;z-index:251679744;mso-width-relative:page;mso-height-relative:page;" fillcolor="#FFFFFF" filled="t" stroked="t" coordsize="21600,21600" o:gfxdata="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">
                 <v:fill on="t" focussize="0,0"/>
                 <v:stroke weight="1pt" color="#173456" miterlimit="8" joinstyle="miter"/>
                 <v:imagedata o:title=""/>
@@ -7415,6 +7415,8 @@
           </mc:Fallback>
         </mc:AlternateContent>
       </w:r>
+      <w:bookmarkStart w:id="0" w:name="_GoBack"/>
+      <w:bookmarkEnd w:id="0"/>
       <w:r>
         <w:rPr>
           <w:rFonts w:ascii="微软雅黑" w:hAnsi="微软雅黑" w:eastAsia="微软雅黑"/>
@@ -7465,8 +7467,7 @@
                               <w:pageBreakBefore w:val="0"/>
                               <w:widowControl w:val="0"/>
                               <w:numPr>
-                                <w:ilvl w:val="0"/>
-                                <w:numId w:val="1"/>
+                                <w:numId w:val="0"/>
                               </w:numPr>
                               <w:kinsoku/>
                               <w:wordWrap/>
@@ -7478,23 +7479,25 @@
                               <w:adjustRightInd/>
                               <w:snapToGrid/>
                               <w:spacing w:line="264" w:lineRule="auto"/>
-                              <w:ind w:left="363" w:hanging="363" w:firstLineChars="0"/>
+                              <w:ind w:leftChars="0"/>
                               <w:textAlignment w:val="auto"/>
-                              <w:rPr>
-                                <w:rFonts w:ascii="微软雅黑" w:hAnsi="微软雅黑" w:eastAsia="微软雅黑" w:cs="微软雅黑"/>
-                                <w:color w:val="002060"/>
-                                <w:sz w:val="18"/>
-                                <w:szCs w:val="18"/>
-                              </w:rPr>
-                            </w:pPr>
-                            <w:r>
                               <w:rPr>
                                 <w:rFonts w:hint="eastAsia" w:ascii="微软雅黑" w:hAnsi="微软雅黑" w:eastAsia="微软雅黑" w:cs="微软雅黑"/>
                                 <w:color w:val="002060"/>
                                 <w:sz w:val="18"/>
                                 <w:szCs w:val="18"/>
-                              </w:rPr>
-                              <w:t>熟练使用多种数据库语法：MySql、Oracle、Sql Server；</w:t>
+                                <w:lang w:eastAsia="zh-CN"/>
+                              </w:rPr>
+                            </w:pPr>
+                            <w:r>
+                              <w:rPr>
+                                <w:rFonts w:hint="eastAsia" w:ascii="微软雅黑" w:hAnsi="微软雅黑" w:eastAsia="微软雅黑" w:cs="微软雅黑"/>
+                                <w:color w:val="002060"/>
+                                <w:sz w:val="18"/>
+                                <w:szCs w:val="18"/>
+                                <w:lang w:eastAsia="zh-CN"/>
+                              </w:rPr>
+                              <w:t>数据库：</w:t>
                             </w:r>
                           </w:p>
                           <w:p>
@@ -7534,7 +7537,17 @@
                                 <w:sz w:val="18"/>
                                 <w:szCs w:val="18"/>
                               </w:rPr>
-                              <w:t>指导项目的数据库设计，数据库异常排查；</w:t>
+                              <w:t>熟练使用多种数据库语法：MySql、Oracle、Sql Server</w:t>
+                            </w:r>
+                            <w:r>
+                              <w:rPr>
+                                <w:rFonts w:hint="eastAsia" w:ascii="微软雅黑" w:hAnsi="微软雅黑" w:eastAsia="微软雅黑" w:cs="微软雅黑"/>
+                                <w:color w:val="002060"/>
+                                <w:sz w:val="18"/>
+                                <w:szCs w:val="18"/>
+                                <w:lang w:eastAsia="zh-CN"/>
+                              </w:rPr>
+                              <w:t>。</w:t>
                             </w:r>
                           </w:p>
                           <w:p>
@@ -7561,6 +7574,8 @@
                               <w:ind w:left="363" w:hanging="363" w:firstLineChars="0"/>
                               <w:textAlignment w:val="auto"/>
                               <w:rPr>
+                                <w:rFonts w:ascii="微软雅黑" w:hAnsi="微软雅黑" w:eastAsia="微软雅黑" w:cs="微软雅黑"/>
+                                <w:color w:val="002060"/>
                                 <w:sz w:val="18"/>
                                 <w:szCs w:val="18"/>
                               </w:rPr>
@@ -7572,7 +7587,95 @@
                                 <w:sz w:val="18"/>
                                 <w:szCs w:val="18"/>
                               </w:rPr>
+                              <w:t>指导项目的数据库设计，数据库异常排查</w:t>
+                            </w:r>
+                            <w:r>
+                              <w:rPr>
+                                <w:rFonts w:hint="eastAsia" w:ascii="微软雅黑" w:hAnsi="微软雅黑" w:eastAsia="微软雅黑" w:cs="微软雅黑"/>
+                                <w:color w:val="002060"/>
+                                <w:sz w:val="18"/>
+                                <w:szCs w:val="18"/>
+                                <w:lang w:eastAsia="zh-CN"/>
+                              </w:rPr>
+                              <w:t>。</w:t>
+                            </w:r>
+                          </w:p>
+                          <w:p>
+                            <w:pPr>
+                              <w:pStyle w:val="24"/>
+                              <w:keepNext w:val="0"/>
+                              <w:keepLines w:val="0"/>
+                              <w:pageBreakBefore w:val="0"/>
+                              <w:widowControl w:val="0"/>
+                              <w:numPr>
+                                <w:ilvl w:val="0"/>
+                                <w:numId w:val="1"/>
+                              </w:numPr>
+                              <w:kinsoku/>
+                              <w:wordWrap/>
+                              <w:overflowPunct/>
+                              <w:topLinePunct w:val="0"/>
+                              <w:autoSpaceDE/>
+                              <w:autoSpaceDN/>
+                              <w:bidi w:val="0"/>
+                              <w:adjustRightInd/>
+                              <w:snapToGrid/>
+                              <w:spacing w:line="264" w:lineRule="auto"/>
+                              <w:ind w:left="363" w:hanging="363" w:firstLineChars="0"/>
+                              <w:textAlignment w:val="auto"/>
+                              <w:rPr>
+                                <w:sz w:val="18"/>
+                                <w:szCs w:val="18"/>
+                              </w:rPr>
+                            </w:pPr>
+                            <w:r>
+                              <w:rPr>
+                                <w:rFonts w:hint="eastAsia" w:ascii="微软雅黑" w:hAnsi="微软雅黑" w:eastAsia="微软雅黑" w:cs="微软雅黑"/>
+                                <w:color w:val="002060"/>
+                                <w:sz w:val="18"/>
+                                <w:szCs w:val="18"/>
+                              </w:rPr>
                               <w:t>能根据客户需求独立实现复杂的逻辑语句或存储过程。</w:t>
+                            </w:r>
+                          </w:p>
+                          <w:p>
+                            <w:pPr>
+                              <w:pStyle w:val="24"/>
+                              <w:keepNext w:val="0"/>
+                              <w:keepLines w:val="0"/>
+                              <w:pageBreakBefore w:val="0"/>
+                              <w:widowControl w:val="0"/>
+                              <w:numPr>
+                                <w:numId w:val="0"/>
+                              </w:numPr>
+                              <w:kinsoku/>
+                              <w:wordWrap/>
+                              <w:overflowPunct/>
+                              <w:topLinePunct w:val="0"/>
+                              <w:autoSpaceDE/>
+                              <w:autoSpaceDN/>
+                              <w:bidi w:val="0"/>
+                              <w:adjustRightInd/>
+                              <w:snapToGrid/>
+                              <w:spacing w:line="264" w:lineRule="auto"/>
+                              <w:ind w:leftChars="0"/>
+                              <w:textAlignment w:val="auto"/>
+                              <w:rPr>
+                                <w:rFonts w:hint="eastAsia" w:eastAsia="微软雅黑"/>
+                                <w:sz w:val="18"/>
+                                <w:szCs w:val="18"/>
+                                <w:lang w:eastAsia="zh-CN"/>
+                              </w:rPr>
+                            </w:pPr>
+                            <w:r>
+                              <w:rPr>
+                                <w:rFonts w:hint="eastAsia" w:ascii="微软雅黑" w:hAnsi="微软雅黑" w:eastAsia="微软雅黑" w:cs="微软雅黑"/>
+                                <w:color w:val="002060"/>
+                                <w:sz w:val="18"/>
+                                <w:szCs w:val="18"/>
+                                <w:lang w:eastAsia="zh-CN"/>
+                              </w:rPr>
+                              <w:t>项目协调、客户沟通：</w:t>
                             </w:r>
                           </w:p>
                           <w:p>
@@ -7742,7 +7845,7 @@
           </mc:Choice>
           <mc:Fallback>
             <w:pict>
-              <v:shape id="_x0000_s1026" o:spid="_x0000_s1026" o:spt="202" type="#_x0000_t202" style="position:absolute;left:0pt;margin-left:111.45pt;margin-top:3.95pt;height:302.2pt;width:441.5pt;z-index:251678720;mso-width-relative:page;mso-height-relative:page;" filled="f" stroked="f" coordsize="21600,21600" o:gfxdata="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">
+              <v:shape id="_x0000_s1026" o:spid="_x0000_s1026" o:spt="202" type="#_x0000_t202" style="position:absolute;left:0pt;margin-left:111.45pt;margin-top:3.95pt;height:302.2pt;width:441.5pt;z-index:251678720;mso-width-relative:page;mso-height-relative:page;" filled="f" stroked="f" coordsize="21600,21600" o:gfxdata="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">
                 <v:fill on="f" focussize="0,0"/>
                 <v:stroke on="f" weight="0.5pt"/>
                 <v:imagedata o:title=""/>
@@ -7757,8 +7860,7 @@
                         <w:pageBreakBefore w:val="0"/>
                         <w:widowControl w:val="0"/>
                         <w:numPr>
-                          <w:ilvl w:val="0"/>
-                          <w:numId w:val="1"/>
+                          <w:numId w:val="0"/>
                         </w:numPr>
                         <w:kinsoku/>
                         <w:wordWrap/>
@@ -7770,23 +7872,25 @@
                         <w:adjustRightInd/>
                         <w:snapToGrid/>
                         <w:spacing w:line="264" w:lineRule="auto"/>
-                        <w:ind w:left="363" w:hanging="363" w:firstLineChars="0"/>
+                        <w:ind w:leftChars="0"/>
                         <w:textAlignment w:val="auto"/>
-                        <w:rPr>
-                          <w:rFonts w:ascii="微软雅黑" w:hAnsi="微软雅黑" w:eastAsia="微软雅黑" w:cs="微软雅黑"/>
-                          <w:color w:val="002060"/>
-                          <w:sz w:val="18"/>
-                          <w:szCs w:val="18"/>
-                        </w:rPr>
-                      </w:pPr>
-                      <w:r>
                         <w:rPr>
                           <w:rFonts w:hint="eastAsia" w:ascii="微软雅黑" w:hAnsi="微软雅黑" w:eastAsia="微软雅黑" w:cs="微软雅黑"/>
                           <w:color w:val="002060"/>
                           <w:sz w:val="18"/>
                           <w:szCs w:val="18"/>
-                        </w:rPr>
-                        <w:t>熟练使用多种数据库语法：MySql、Oracle、Sql Server；</w:t>
+                          <w:lang w:eastAsia="zh-CN"/>
+                        </w:rPr>
+                      </w:pPr>
+                      <w:r>
+                        <w:rPr>
+                          <w:rFonts w:hint="eastAsia" w:ascii="微软雅黑" w:hAnsi="微软雅黑" w:eastAsia="微软雅黑" w:cs="微软雅黑"/>
+                          <w:color w:val="002060"/>
+                          <w:sz w:val="18"/>
+                          <w:szCs w:val="18"/>
+                          <w:lang w:eastAsia="zh-CN"/>
+                        </w:rPr>
+                        <w:t>数据库：</w:t>
                       </w:r>
                     </w:p>
                     <w:p>
@@ -7826,7 +7930,17 @@
                           <w:sz w:val="18"/>
                           <w:szCs w:val="18"/>
                         </w:rPr>
-                        <w:t>指导项目的数据库设计，数据库异常排查；</w:t>
+                        <w:t>熟练使用多种数据库语法：MySql、Oracle、Sql Server</w:t>
+                      </w:r>
+                      <w:r>
+                        <w:rPr>
+                          <w:rFonts w:hint="eastAsia" w:ascii="微软雅黑" w:hAnsi="微软雅黑" w:eastAsia="微软雅黑" w:cs="微软雅黑"/>
+                          <w:color w:val="002060"/>
+                          <w:sz w:val="18"/>
+                          <w:szCs w:val="18"/>
+                          <w:lang w:eastAsia="zh-CN"/>
+                        </w:rPr>
+                        <w:t>。</w:t>
                       </w:r>
                     </w:p>
                     <w:p>
@@ -7853,6 +7967,8 @@
                         <w:ind w:left="363" w:hanging="363" w:firstLineChars="0"/>
                         <w:textAlignment w:val="auto"/>
                         <w:rPr>
+                          <w:rFonts w:ascii="微软雅黑" w:hAnsi="微软雅黑" w:eastAsia="微软雅黑" w:cs="微软雅黑"/>
+                          <w:color w:val="002060"/>
                           <w:sz w:val="18"/>
                           <w:szCs w:val="18"/>
                         </w:rPr>
@@ -7864,7 +7980,95 @@
                           <w:sz w:val="18"/>
                           <w:szCs w:val="18"/>
                         </w:rPr>
+                        <w:t>指导项目的数据库设计，数据库异常排查</w:t>
+                      </w:r>
+                      <w:r>
+                        <w:rPr>
+                          <w:rFonts w:hint="eastAsia" w:ascii="微软雅黑" w:hAnsi="微软雅黑" w:eastAsia="微软雅黑" w:cs="微软雅黑"/>
+                          <w:color w:val="002060"/>
+                          <w:sz w:val="18"/>
+                          <w:szCs w:val="18"/>
+                          <w:lang w:eastAsia="zh-CN"/>
+                        </w:rPr>
+                        <w:t>。</w:t>
+                      </w:r>
+                    </w:p>
+                    <w:p>
+                      <w:pPr>
+                        <w:pStyle w:val="24"/>
+                        <w:keepNext w:val="0"/>
+                        <w:keepLines w:val="0"/>
+                        <w:pageBreakBefore w:val="0"/>
+                        <w:widowControl w:val="0"/>
+                        <w:numPr>
+                          <w:ilvl w:val="0"/>
+                          <w:numId w:val="1"/>
+                        </w:numPr>
+                        <w:kinsoku/>
+                        <w:wordWrap/>
+                        <w:overflowPunct/>
+                        <w:topLinePunct w:val="0"/>
+                        <w:autoSpaceDE/>
+                        <w:autoSpaceDN/>
+                        <w:bidi w:val="0"/>
+                        <w:adjustRightInd/>
+                        <w:snapToGrid/>
+                        <w:spacing w:line="264" w:lineRule="auto"/>
+                        <w:ind w:left="363" w:hanging="363" w:firstLineChars="0"/>
+                        <w:textAlignment w:val="auto"/>
+                        <w:rPr>
+                          <w:sz w:val="18"/>
+                          <w:szCs w:val="18"/>
+                        </w:rPr>
+                      </w:pPr>
+                      <w:r>
+                        <w:rPr>
+                          <w:rFonts w:hint="eastAsia" w:ascii="微软雅黑" w:hAnsi="微软雅黑" w:eastAsia="微软雅黑" w:cs="微软雅黑"/>
+                          <w:color w:val="002060"/>
+                          <w:sz w:val="18"/>
+                          <w:szCs w:val="18"/>
+                        </w:rPr>
                         <w:t>能根据客户需求独立实现复杂的逻辑语句或存储过程。</w:t>
+                      </w:r>
+                    </w:p>
+                    <w:p>
+                      <w:pPr>
+                        <w:pStyle w:val="24"/>
+                        <w:keepNext w:val="0"/>
+                        <w:keepLines w:val="0"/>
+                        <w:pageBreakBefore w:val="0"/>
+                        <w:widowControl w:val="0"/>
+                        <w:numPr>
+                          <w:numId w:val="0"/>
+                        </w:numPr>
+                        <w:kinsoku/>
+                        <w:wordWrap/>
+                        <w:overflowPunct/>
+                        <w:topLinePunct w:val="0"/>
+                        <w:autoSpaceDE/>
+                        <w:autoSpaceDN/>
+                        <w:bidi w:val="0"/>
+                        <w:adjustRightInd/>
+                        <w:snapToGrid/>
+                        <w:spacing w:line="264" w:lineRule="auto"/>
+                        <w:ind w:leftChars="0"/>
+                        <w:textAlignment w:val="auto"/>
+                        <w:rPr>
+                          <w:rFonts w:hint="eastAsia" w:eastAsia="微软雅黑"/>
+                          <w:sz w:val="18"/>
+                          <w:szCs w:val="18"/>
+                          <w:lang w:eastAsia="zh-CN"/>
+                        </w:rPr>
+                      </w:pPr>
+                      <w:r>
+                        <w:rPr>
+                          <w:rFonts w:hint="eastAsia" w:ascii="微软雅黑" w:hAnsi="微软雅黑" w:eastAsia="微软雅黑" w:cs="微软雅黑"/>
+                          <w:color w:val="002060"/>
+                          <w:sz w:val="18"/>
+                          <w:szCs w:val="18"/>
+                          <w:lang w:eastAsia="zh-CN"/>
+                        </w:rPr>
+                        <w:t>项目协调、客户沟通：</w:t>
                       </w:r>
                     </w:p>
                     <w:p>
@@ -8183,7 +8387,7 @@
           </mc:Choice>
           <mc:Fallback>
             <w:pict>
-              <v:shape id="菱形 37" o:spid="_x0000_s1026" o:spt="4" type="#_x0000_t4" style="position:absolute;left:0pt;margin-left:72.8pt;margin-top:10.2pt;height:13.5pt;width:9.6pt;z-index:251664384;v-text-anchor:middle;mso-width-relative:page;mso-height-relative:page;" fillcolor="#173456" filled="t" stroked="f" coordsize="21600,21600" o:gfxdata="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">
+              <v:shape id="菱形 37" o:spid="_x0000_s1026" o:spt="4" type="#_x0000_t4" style="position:absolute;left:0pt;margin-left:72.8pt;margin-top:10.2pt;height:13.5pt;width:9.6pt;z-index:251664384;v-text-anchor:middle;mso-width-relative:page;mso-height-relative:page;" fillcolor="#173456" filled="t" stroked="f" coordsize="21600,21600" o:gfxdata="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">
                 <v:fill on="t" focussize="0,0"/>
                 <v:stroke on="f" weight="1pt" miterlimit="8" joinstyle="miter"/>
                 <v:imagedata o:title=""/>
@@ -8576,7 +8780,7 @@
           </mc:Choice>
           <mc:Fallback>
             <w:pict>
-              <v:shape id="_x0000_s1026" o:spid="_x0000_s1026" o:spt="202" type="#_x0000_t202" style="position:absolute;left:0pt;margin-left:110.75pt;margin-top:21.5pt;height:140.4pt;width:388.6pt;z-index:251680768;mso-width-relative:page;mso-height-relative:page;" filled="f" stroked="f" coordsize="21600,21600" o:gfxdata="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">
+              <v:shape id="_x0000_s1026" o:spid="_x0000_s1026" o:spt="202" type="#_x0000_t202" style="position:absolute;left:0pt;margin-left:110.75pt;margin-top:21.5pt;height:140.4pt;width:388.6pt;z-index:251680768;mso-width-relative:page;mso-height-relative:page;" filled="f" stroked="f" coordsize="21600,21600" o:gfxdata="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">
                 <v:fill on="f" focussize="0,0"/>
                 <v:stroke on="f" weight="0.5pt"/>
                 <v:imagedata o:title=""/>
@@ -8800,7 +9004,7 @@
           </mc:Choice>
           <mc:Fallback>
             <w:pict>
-              <v:line id="_x0000_s1026" o:spid="_x0000_s1026" o:spt="20" style="position:absolute;left:0pt;flip:y;margin-left:78pt;margin-top:19.1pt;height:1.2pt;width:480.45pt;z-index:251681792;mso-width-relative:page;mso-height-relative:page;" fillcolor="#FFFFFF" filled="t" stroked="t" coordsize="21600,21600" o:gfxdata="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">
+              <v:line id="_x0000_s1026" o:spid="_x0000_s1026" o:spt="20" style="position:absolute;left:0pt;flip:y;margin-left:78pt;margin-top:19.1pt;height:1.2pt;width:480.45pt;z-index:251681792;mso-width-relative:page;mso-height-relative:page;" fillcolor="#FFFFFF" filled="t" stroked="t" coordsize="21600,21600" o:gfxdata="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">
                 <v:fill on="t" focussize="0,0"/>
                 <v:stroke weight="1pt" color="#173456" miterlimit="8" joinstyle="miter"/>
                 <v:imagedata o:title=""/>
@@ -8903,7 +9107,7 @@
           </mc:Choice>
           <mc:Fallback>
             <w:pict>
-              <v:shape id="菱形 37" o:spid="_x0000_s1026" o:spt="4" type="#_x0000_t4" style="position:absolute;left:0pt;margin-left:71.85pt;margin-top:3.95pt;height:13.5pt;width:11.2pt;z-index:251683840;v-text-anchor:middle;mso-width-relative:page;mso-height-relative:page;" fillcolor="#173456" filled="t" stroked="f" coordsize="21600,21600" o:gfxdata="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">
+              <v:shape id="菱形 37" o:spid="_x0000_s1026" o:spt="4" type="#_x0000_t4" style="position:absolute;left:0pt;margin-left:71.85pt;margin-top:3.95pt;height:13.5pt;width:11.2pt;z-index:251683840;v-text-anchor:middle;mso-width-relative:page;mso-height-relative:page;" fillcolor="#173456" filled="t" stroked="f" coordsize="21600,21600" o:gfxdata="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">
                 <v:fill on="t" focussize="0,0"/>
                 <v:stroke on="f" weight="1pt" miterlimit="8" joinstyle="miter"/>
                 <v:imagedata o:title=""/>
@@ -9099,8 +9303,6 @@
         </w:rPr>
         <w:t>核心素质</w:t>
       </w:r>
-      <w:bookmarkStart w:id="0" w:name="_GoBack"/>
-      <w:bookmarkEnd w:id="0"/>
     </w:p>
     <w:p>
       <w:pPr>
